--- a/programming_language/graphical_and_system_functions/graphics/setgraphicxscales.docx
+++ b/programming_language/graphical_and_system_functions/graphics/setgraphicxscales.docx
@@ -1,18 +1,22 @@
 
 <file path=word/document.xml><?xml version="1.0" encoding="utf-8"?>
-<w:document xmlns:ve="http://schemas.openxmlformats.org/markup-compatibility/2006" xmlns:o="urn:schemas-microsoft-com:office:office" xmlns:r="http://schemas.openxmlformats.org/officeDocument/2006/relationships" xmlns:m="http://schemas.openxmlformats.org/officeDocument/2006/math" xmlns:v="urn:schemas-microsoft-com:vml" xmlns:wp="http://schemas.openxmlformats.org/drawingml/2006/wordprocessingDrawing" xmlns:w10="urn:schemas-microsoft-com:office:word" xmlns:w="http://schemas.openxmlformats.org/wordprocessingml/2006/main" xmlns:wne="http://schemas.microsoft.com/office/word/2006/wordml">
+<w:document xmlns:wpc="http://schemas.microsoft.com/office/word/2010/wordprocessingCanvas" xmlns:mc="http://schemas.openxmlformats.org/markup-compatibility/2006" xmlns:o="urn:schemas-microsoft-com:office:office" xmlns:r="http://schemas.openxmlformats.org/officeDocument/2006/relationships" xmlns:m="http://schemas.openxmlformats.org/officeDocument/2006/math" xmlns:v="urn:schemas-microsoft-com:vml" xmlns:wp14="http://schemas.microsoft.com/office/word/2010/wordprocessingDrawing" xmlns:wp="http://schemas.openxmlformats.org/drawingml/2006/wordprocessingDrawing" xmlns:w10="urn:schemas-microsoft-com:office:word" xmlns:w="http://schemas.openxmlformats.org/wordprocessingml/2006/main" xmlns:w14="http://schemas.microsoft.com/office/word/2010/wordml" xmlns:w15="http://schemas.microsoft.com/office/word/2012/wordml" xmlns:wpg="http://schemas.microsoft.com/office/word/2010/wordprocessingGroup" xmlns:wpi="http://schemas.microsoft.com/office/word/2010/wordprocessingInk" xmlns:wne="http://schemas.microsoft.com/office/word/2006/wordml" xmlns:wps="http://schemas.microsoft.com/office/word/2010/wordprocessingShape" mc:Ignorable="w14 w15 wp14">
   <w:body>
     <w:p>
       <w:pPr>
         <w:rPr>
+          <w:rFonts w:ascii="Cambria" w:hAnsi="Cambria"/>
           <w:b/>
           <w:color w:val="0000FF"/>
           <w:sz w:val="36"/>
           <w:szCs w:val="36"/>
         </w:rPr>
       </w:pPr>
-      <w:r>
-        <w:rPr>
+      <w:proofErr w:type="spellStart"/>
+      <w:proofErr w:type="gramStart"/>
+      <w:r>
+        <w:rPr>
+          <w:rFonts w:ascii="Cambria" w:hAnsi="Cambria"/>
           <w:b/>
           <w:color w:val="0000FF"/>
           <w:sz w:val="36"/>
@@ -23,6 +27,7 @@
       </w:r>
       <w:r>
         <w:rPr>
+          <w:rFonts w:ascii="Cambria" w:hAnsi="Cambria"/>
           <w:b/>
           <w:color w:val="0000FF"/>
           <w:sz w:val="36"/>
@@ -33,6 +38,7 @@
       </w:r>
       <w:r>
         <w:rPr>
+          <w:rFonts w:ascii="Cambria" w:hAnsi="Cambria"/>
           <w:b/>
           <w:color w:val="0000FF"/>
           <w:sz w:val="36"/>
@@ -41,87 +47,103 @@
         </w:rPr>
         <w:t>graphicxscales</w:t>
       </w:r>
+      <w:proofErr w:type="spellEnd"/>
+      <w:proofErr w:type="gramEnd"/>
     </w:p>
     <w:p>
       <w:pPr>
         <w:rPr>
+          <w:rFonts w:ascii="Cambria" w:hAnsi="Cambria"/>
           <w:color w:val="4F81BD" w:themeColor="accent1"/>
         </w:rPr>
       </w:pPr>
       <w:r>
         <w:rPr>
+          <w:rFonts w:ascii="Cambria" w:hAnsi="Cambria"/>
           <w:color w:val="0000FF"/>
         </w:rPr>
         <w:t>Ф</w:t>
       </w:r>
       <w:r>
         <w:rPr>
+          <w:rFonts w:ascii="Cambria" w:hAnsi="Cambria"/>
           <w:color w:val="0000FF"/>
         </w:rPr>
         <w:t>ун</w:t>
       </w:r>
       <w:r>
         <w:rPr>
+          <w:rFonts w:ascii="Cambria" w:hAnsi="Cambria"/>
           <w:color w:val="0000FF"/>
         </w:rPr>
         <w:t>кция установки</w:t>
       </w:r>
       <w:r>
         <w:rPr>
+          <w:rFonts w:ascii="Cambria" w:hAnsi="Cambria"/>
           <w:color w:val="0000FF"/>
         </w:rPr>
         <w:t xml:space="preserve"> </w:t>
       </w:r>
       <w:r>
         <w:rPr>
+          <w:rFonts w:ascii="Cambria" w:hAnsi="Cambria"/>
           <w:color w:val="0000FF"/>
         </w:rPr>
         <w:t>значения свойств</w:t>
       </w:r>
       <w:r>
         <w:rPr>
+          <w:rFonts w:ascii="Cambria" w:hAnsi="Cambria"/>
           <w:color w:val="0000FF"/>
         </w:rPr>
         <w:t xml:space="preserve"> </w:t>
       </w:r>
       <w:r>
         <w:rPr>
+          <w:rFonts w:ascii="Cambria" w:hAnsi="Cambria"/>
           <w:color w:val="0000FF"/>
         </w:rPr>
         <w:t>графика</w:t>
       </w:r>
       <w:r>
         <w:rPr>
+          <w:rFonts w:ascii="Cambria" w:hAnsi="Cambria"/>
           <w:color w:val="0000FF"/>
         </w:rPr>
         <w:t xml:space="preserve"> </w:t>
       </w:r>
       <w:r>
         <w:rPr>
+          <w:rFonts w:ascii="Cambria" w:hAnsi="Cambria"/>
           <w:color w:val="0000FF"/>
         </w:rPr>
         <w:t>«Минимум шкалы</w:t>
       </w:r>
       <w:r>
         <w:rPr>
+          <w:rFonts w:ascii="Cambria" w:hAnsi="Cambria"/>
           <w:color w:val="0000FF"/>
         </w:rPr>
         <w:t xml:space="preserve"> по оси X»</w:t>
       </w:r>
       <w:r>
         <w:rPr>
+          <w:rFonts w:ascii="Cambria" w:hAnsi="Cambria"/>
           <w:color w:val="0000FF"/>
         </w:rPr>
         <w:t xml:space="preserve"> и «Максимум шкалы по оси X»</w:t>
       </w:r>
       <w:r>
         <w:rPr>
+          <w:rFonts w:ascii="Cambria" w:hAnsi="Cambria"/>
           <w:color w:val="0000FF"/>
         </w:rPr>
         <w:t>.</w:t>
       </w:r>
       <w:r>
         <w:rPr>
+          <w:rFonts w:ascii="Cambria" w:hAnsi="Cambria"/>
           <w:color w:val="0070C0"/>
         </w:rPr>
         <w:pict>
@@ -129,159 +151,31 @@
         </w:pict>
       </w:r>
     </w:p>
-    <w:p/>
     <w:p>
       <w:pPr>
-        <w:spacing w:line="360" w:lineRule="auto"/>
-        <w:rPr>
-          <w:b/>
-        </w:rPr>
-      </w:pPr>
-      <w:r>
-        <w:rPr>
-          <w:b/>
-        </w:rPr>
-        <w:t>Синтаксис</w:t>
-      </w:r>
-      <w:r>
-        <w:rPr>
-          <w:b/>
-        </w:rPr>
-        <w:t>:</w:t>
-      </w:r>
-    </w:p>
-    <w:p>
-      <w:pPr>
-        <w:spacing w:line="360" w:lineRule="auto"/>
-        <w:rPr>
-          <w:rFonts w:ascii="Courier New" w:hAnsi="Courier New" w:cs="Courier New"/>
-          <w:szCs w:val="24"/>
-        </w:rPr>
-      </w:pPr>
-      <w:r>
-        <w:rPr>
-          <w:rFonts w:ascii="Courier New" w:hAnsi="Courier New" w:cs="Courier New"/>
-          <w:b/>
-          <w:szCs w:val="24"/>
-          <w:lang w:val="en-US"/>
-        </w:rPr>
-        <w:t>s</w:t>
-      </w:r>
-      <w:r>
-        <w:rPr>
-          <w:rFonts w:ascii="Courier New" w:hAnsi="Courier New" w:cs="Courier New"/>
-          <w:b/>
-          <w:szCs w:val="24"/>
-          <w:lang w:val="en-US"/>
-        </w:rPr>
-        <w:t>et</w:t>
-      </w:r>
-      <w:r>
-        <w:rPr>
-          <w:rFonts w:ascii="Courier New" w:hAnsi="Courier New" w:cs="Courier New"/>
-          <w:b/>
-          <w:szCs w:val="24"/>
-          <w:lang w:val="en-US"/>
-        </w:rPr>
-        <w:t>graphi</w:t>
-      </w:r>
-      <w:r>
-        <w:rPr>
-          <w:rFonts w:ascii="Courier New" w:hAnsi="Courier New" w:cs="Courier New"/>
-          <w:b/>
-          <w:szCs w:val="24"/>
-          <w:lang w:val="en-US"/>
-        </w:rPr>
-        <w:t>c</w:t>
-      </w:r>
-      <w:r>
-        <w:rPr>
-          <w:rFonts w:ascii="Courier New" w:hAnsi="Courier New" w:cs="Courier New"/>
-          <w:b/>
-          <w:szCs w:val="24"/>
-          <w:lang w:val="en-US"/>
-        </w:rPr>
-        <w:t>x</w:t>
-      </w:r>
-      <w:r>
-        <w:rPr>
-          <w:rFonts w:ascii="Courier New" w:hAnsi="Courier New" w:cs="Courier New"/>
-          <w:b/>
-          <w:szCs w:val="24"/>
-          <w:lang w:val="en-US"/>
-        </w:rPr>
-        <w:t>scales</w:t>
-      </w:r>
-      <w:r>
-        <w:rPr>
-          <w:rFonts w:ascii="Courier New" w:hAnsi="Courier New" w:cs="Courier New"/>
-          <w:szCs w:val="24"/>
-        </w:rPr>
-        <w:t>(</w:t>
-      </w:r>
-      <w:r>
-        <w:rPr>
-          <w:rFonts w:ascii="Courier New" w:hAnsi="Courier New" w:cs="Courier New"/>
-          <w:i/>
-          <w:szCs w:val="24"/>
-          <w:lang w:val="en-US"/>
-        </w:rPr>
-        <w:t>g</w:t>
-      </w:r>
-      <w:r>
-        <w:rPr>
-          <w:rFonts w:ascii="Courier New" w:hAnsi="Courier New" w:cs="Courier New"/>
-          <w:i/>
-          <w:szCs w:val="24"/>
-          <w:lang w:val="en-US"/>
-        </w:rPr>
-        <w:t>id</w:t>
-      </w:r>
-      <w:r>
-        <w:rPr>
-          <w:rFonts w:ascii="Courier New" w:hAnsi="Courier New" w:cs="Courier New"/>
-          <w:i/>
-          <w:szCs w:val="24"/>
-        </w:rPr>
-        <w:t xml:space="preserve">, </w:t>
-      </w:r>
-      <w:r>
-        <w:rPr>
-          <w:rFonts w:ascii="Courier New" w:hAnsi="Courier New" w:cs="Courier New"/>
-          <w:i/>
-          <w:szCs w:val="24"/>
-          <w:lang w:val="en-US"/>
-        </w:rPr>
-        <w:t>val</w:t>
-      </w:r>
-      <w:r>
-        <w:rPr>
-          <w:rFonts w:ascii="Courier New" w:hAnsi="Courier New" w:cs="Courier New"/>
-          <w:szCs w:val="24"/>
-        </w:rPr>
-        <w:t>);</w:t>
-      </w:r>
-    </w:p>
-    <w:p>
-      <w:pPr>
-        <w:spacing w:line="360" w:lineRule="auto"/>
+        <w:rPr>
+          <w:rFonts w:ascii="Cambria" w:hAnsi="Cambria"/>
+        </w:rPr>
       </w:pPr>
     </w:p>
     <w:p>
       <w:pPr>
         <w:spacing w:line="360" w:lineRule="auto"/>
         <w:rPr>
+          <w:rFonts w:ascii="Cambria" w:hAnsi="Cambria"/>
           <w:b/>
         </w:rPr>
       </w:pPr>
       <w:r>
         <w:rPr>
+          <w:rFonts w:ascii="Cambria" w:hAnsi="Cambria"/>
           <w:b/>
         </w:rPr>
-        <w:t>Аргументы</w:t>
-      </w:r>
-      <w:r>
-        <w:rPr>
+        <w:t>Синтаксис</w:t>
+      </w:r>
+      <w:r>
+        <w:rPr>
+          <w:rFonts w:ascii="Cambria" w:hAnsi="Cambria"/>
           <w:b/>
         </w:rPr>
         <w:t>:</w:t>
@@ -290,525 +184,751 @@
     <w:p>
       <w:pPr>
         <w:spacing w:line="360" w:lineRule="auto"/>
+        <w:rPr>
+          <w:rFonts w:ascii="Cambria" w:hAnsi="Cambria" w:cs="Courier New"/>
+          <w:szCs w:val="24"/>
+        </w:rPr>
       </w:pPr>
       <w:r>
         <w:rPr>
-          <w:i/>
+          <w:rFonts w:ascii="Cambria" w:hAnsi="Cambria" w:cs="Courier New"/>
+          <w:b/>
+          <w:szCs w:val="24"/>
           <w:lang w:val="en-US"/>
         </w:rPr>
+        <w:t>s</w:t>
+      </w:r>
+      <w:r>
+        <w:rPr>
+          <w:rFonts w:ascii="Cambria" w:hAnsi="Cambria" w:cs="Courier New"/>
+          <w:b/>
+          <w:szCs w:val="24"/>
+          <w:lang w:val="en-US"/>
+        </w:rPr>
+        <w:t>et</w:t>
+      </w:r>
+      <w:r>
+        <w:rPr>
+          <w:rFonts w:ascii="Cambria" w:hAnsi="Cambria" w:cs="Courier New"/>
+          <w:b/>
+          <w:szCs w:val="24"/>
+          <w:lang w:val="en-US"/>
+        </w:rPr>
+        <w:t>graphi</w:t>
+      </w:r>
+      <w:r>
+        <w:rPr>
+          <w:rFonts w:ascii="Cambria" w:hAnsi="Cambria" w:cs="Courier New"/>
+          <w:b/>
+          <w:szCs w:val="24"/>
+          <w:lang w:val="en-US"/>
+        </w:rPr>
+        <w:t>c</w:t>
+      </w:r>
+      <w:r>
+        <w:rPr>
+          <w:rFonts w:ascii="Cambria" w:hAnsi="Cambria" w:cs="Courier New"/>
+          <w:b/>
+          <w:szCs w:val="24"/>
+          <w:lang w:val="en-US"/>
+        </w:rPr>
+        <w:t>x</w:t>
+      </w:r>
+      <w:r>
+        <w:rPr>
+          <w:rFonts w:ascii="Cambria" w:hAnsi="Cambria" w:cs="Courier New"/>
+          <w:b/>
+          <w:szCs w:val="24"/>
+          <w:lang w:val="en-US"/>
+        </w:rPr>
+        <w:t>scales</w:t>
+      </w:r>
+      <w:r>
+        <w:rPr>
+          <w:rFonts w:ascii="Cambria" w:hAnsi="Cambria" w:cs="Courier New"/>
+          <w:szCs w:val="24"/>
+        </w:rPr>
+        <w:t>(</w:t>
+      </w:r>
+      <w:r>
+        <w:rPr>
+          <w:rFonts w:ascii="Cambria" w:hAnsi="Cambria" w:cs="Courier New"/>
+          <w:i/>
+          <w:szCs w:val="24"/>
+          <w:lang w:val="en-US"/>
+        </w:rPr>
         <w:t>g</w:t>
       </w:r>
       <w:r>
         <w:rPr>
-          <w:i/>
+          <w:rFonts w:ascii="Cambria" w:hAnsi="Cambria" w:cs="Courier New"/>
+          <w:i/>
+          <w:szCs w:val="24"/>
           <w:lang w:val="en-US"/>
         </w:rPr>
-        <w:t>i</w:t>
-      </w:r>
-      <w:r>
-        <w:rPr>
-          <w:i/>
+        <w:t>id</w:t>
+      </w:r>
+      <w:r>
+        <w:rPr>
+          <w:rFonts w:ascii="Cambria" w:hAnsi="Cambria" w:cs="Courier New"/>
+          <w:i/>
+          <w:szCs w:val="24"/>
+        </w:rPr>
+        <w:t xml:space="preserve">, </w:t>
+      </w:r>
+      <w:r>
+        <w:rPr>
+          <w:rFonts w:ascii="Cambria" w:hAnsi="Cambria" w:cs="Courier New"/>
+          <w:i/>
+          <w:szCs w:val="24"/>
           <w:lang w:val="en-US"/>
         </w:rPr>
-        <w:t>d</w:t>
-      </w:r>
-      <w:r>
-        <w:t xml:space="preserve"> – </w:t>
-      </w:r>
-      <w:r>
-        <w:t>идентификатор объекта</w:t>
-      </w:r>
-      <w:r>
-        <w:t xml:space="preserve"> типа </w:t>
-      </w:r>
-      <w:r>
-        <w:t>«</w:t>
-      </w:r>
-      <w:r>
-        <w:t>Г</w:t>
-      </w:r>
-      <w:r>
-        <w:t>рафик»</w:t>
-      </w:r>
-      <w:r>
-        <w:t>,</w:t>
+        <w:t>val</w:t>
+      </w:r>
+      <w:r>
+        <w:rPr>
+          <w:rFonts w:ascii="Cambria" w:hAnsi="Cambria" w:cs="Courier New"/>
+          <w:szCs w:val="24"/>
+        </w:rPr>
+        <w:t>);</w:t>
       </w:r>
     </w:p>
     <w:p>
       <w:pPr>
         <w:spacing w:line="360" w:lineRule="auto"/>
-      </w:pPr>
-      <w:r>
-        <w:rPr>
-          <w:i/>
-          <w:lang w:val="en-US"/>
-        </w:rPr>
-        <w:t>val</w:t>
-      </w:r>
-      <w:r>
-        <w:rPr>
-          <w:i/>
-        </w:rPr>
-        <w:t xml:space="preserve"> –</w:t>
-      </w:r>
-      <w:r>
-        <w:t xml:space="preserve"> значение </w:t>
-      </w:r>
-      <w:r>
-        <w:t xml:space="preserve">минимума и максимума шкалы графика </w:t>
-      </w:r>
-      <w:r>
-        <w:t>по оси X</w:t>
-      </w:r>
-      <w:r>
-        <w:t xml:space="preserve">. </w:t>
-      </w:r>
-      <w:r>
-        <w:t>Т</w:t>
-      </w:r>
-      <w:r>
-        <w:t>ип</w:t>
-      </w:r>
-      <w:r>
-        <w:rPr>
-          <w:i/>
-        </w:rPr>
-        <w:t xml:space="preserve"> </w:t>
-      </w:r>
-      <w:r>
-        <w:rPr>
-          <w:i/>
-          <w:lang w:val="en-US"/>
-        </w:rPr>
-        <w:t>complex</w:t>
-      </w:r>
-      <w:r>
-        <w:t>.</w:t>
-      </w:r>
-    </w:p>
-    <w:p>
-      <w:pPr>
-        <w:spacing w:line="360" w:lineRule="auto"/>
+        <w:rPr>
+          <w:rFonts w:ascii="Cambria" w:hAnsi="Cambria"/>
+        </w:rPr>
       </w:pPr>
     </w:p>
     <w:p>
       <w:pPr>
         <w:spacing w:line="360" w:lineRule="auto"/>
         <w:rPr>
+          <w:rFonts w:ascii="Cambria" w:hAnsi="Cambria"/>
           <w:b/>
         </w:rPr>
       </w:pPr>
       <w:r>
         <w:rPr>
+          <w:rFonts w:ascii="Cambria" w:hAnsi="Cambria"/>
           <w:b/>
         </w:rPr>
-        <w:t>Описание</w:t>
-      </w:r>
-      <w:r>
-        <w:rPr>
-          <w:b/>
-        </w:rPr>
-        <w:t>:</w:t>
+        <w:t>Аргументы:</w:t>
       </w:r>
     </w:p>
     <w:p>
       <w:pPr>
         <w:spacing w:line="360" w:lineRule="auto"/>
+        <w:rPr>
+          <w:rFonts w:ascii="Cambria" w:hAnsi="Cambria"/>
+        </w:rPr>
       </w:pPr>
       <w:r>
         <w:rPr>
+          <w:rFonts w:ascii="Cambria" w:hAnsi="Cambria"/>
           <w:i/>
           <w:lang w:val="en-US"/>
         </w:rPr>
-        <w:t>s</w:t>
-      </w:r>
-      <w:r>
-        <w:rPr>
+        <w:t>g</w:t>
+      </w:r>
+      <w:r>
+        <w:rPr>
+          <w:rFonts w:ascii="Cambria" w:hAnsi="Cambria"/>
           <w:i/>
           <w:lang w:val="en-US"/>
         </w:rPr>
-        <w:t>et</w:t>
-      </w:r>
-      <w:r>
-        <w:rPr>
-          <w:i/>
-        </w:rPr>
-        <w:t>graphic</w:t>
-      </w:r>
-      <w:r>
-        <w:rPr>
-          <w:i/>
-          <w:lang w:val="en-US"/>
-        </w:rPr>
-        <w:t>xscales</w:t>
-      </w:r>
-      <w:r>
-        <w:rPr>
-          <w:i/>
-          <w:lang w:val="en-US"/>
-        </w:rPr>
-        <w:t>l</w:t>
-      </w:r>
-      <w:r>
-        <w:rPr>
-          <w:i/>
-        </w:rPr>
-        <w:t>(</w:t>
-      </w:r>
-      <w:r>
-        <w:rPr>
-          <w:i/>
-          <w:lang w:val="en-US"/>
-        </w:rPr>
-        <w:t>g</w:t>
-      </w:r>
-      <w:r>
-        <w:rPr>
-          <w:i/>
-          <w:lang w:val="en-US"/>
-        </w:rPr>
         <w:t>id</w:t>
       </w:r>
       <w:r>
         <w:rPr>
-          <w:i/>
-        </w:rPr>
-        <w:t xml:space="preserve">, </w:t>
-      </w:r>
-      <w:r>
-        <w:rPr>
-          <w:i/>
-          <w:lang w:val="en-US"/>
-        </w:rPr>
-        <w:t>val</w:t>
-      </w:r>
-      <w:r>
-        <w:rPr>
-          <w:i/>
-        </w:rPr>
-        <w:t>)</w:t>
-      </w:r>
-      <w:r>
-        <w:rPr>
-          <w:i/>
-        </w:rPr>
-        <w:t xml:space="preserve"> </w:t>
-      </w:r>
-      <w:r>
-        <w:rPr>
-          <w:i/>
-        </w:rPr>
-        <w:t>–</w:t>
-      </w:r>
-      <w:r>
-        <w:rPr>
-          <w:i/>
-        </w:rPr>
-        <w:t xml:space="preserve"> </w:t>
-      </w:r>
-      <w:r>
-        <w:t xml:space="preserve">функция </w:t>
-      </w:r>
-      <w:r>
-        <w:t>установки</w:t>
-      </w:r>
-      <w:r>
-        <w:t xml:space="preserve"> значения</w:t>
-      </w:r>
-      <w:r>
-        <w:t xml:space="preserve"> </w:t>
-      </w:r>
-      <w:r>
-        <w:rPr>
-          <w:lang w:val="en-US"/>
-        </w:rPr>
-        <w:t>val</w:t>
-      </w:r>
-      <w:r>
-        <w:t xml:space="preserve"> свойств</w:t>
-      </w:r>
-      <w:r>
-        <w:t xml:space="preserve"> «</w:t>
-      </w:r>
-      <w:r>
-        <w:t xml:space="preserve">Минимум шкалы </w:t>
-      </w:r>
-      <w:r>
-        <w:t>по оси X»</w:t>
-      </w:r>
-      <w:r>
-        <w:t xml:space="preserve"> и «Максимум шкалы по оси X»</w:t>
-      </w:r>
-      <w:r>
-        <w:t xml:space="preserve"> объекта</w:t>
-      </w:r>
-      <w:r>
-        <w:t xml:space="preserve"> типа </w:t>
-      </w:r>
-      <w:r>
-        <w:t>«</w:t>
-      </w:r>
-      <w:r>
-        <w:t>Г</w:t>
-      </w:r>
-      <w:r>
-        <w:t>рафик»</w:t>
-      </w:r>
-      <w:r>
-        <w:t xml:space="preserve"> </w:t>
-      </w:r>
-      <w:r>
-        <w:t>по идентификатору объекта</w:t>
-      </w:r>
-      <w:r>
-        <w:t xml:space="preserve"> </w:t>
-      </w:r>
-      <w:r>
-        <w:rPr>
-          <w:i/>
-          <w:lang w:val="en-US"/>
-        </w:rPr>
-        <w:t>g</w:t>
-      </w:r>
-      <w:r>
-        <w:rPr>
-          <w:i/>
-        </w:rPr>
-        <w:t>id</w:t>
-      </w:r>
-      <w:r>
-        <w:t xml:space="preserve">. Идентификатор объекта может быть получен функцией </w:t>
-      </w:r>
-      <w:r>
-        <w:rPr>
-          <w:i/>
-        </w:rPr>
-        <w:t>get</w:t>
-      </w:r>
-      <w:r>
-        <w:rPr>
-          <w:i/>
-          <w:lang w:val="en-US"/>
-        </w:rPr>
-        <w:t>graphicid</w:t>
-      </w:r>
-      <w:r>
-        <w:rPr>
-          <w:i/>
-        </w:rPr>
-        <w:t>(</w:t>
-      </w:r>
-      <w:r>
-        <w:rPr>
-          <w:i/>
-          <w:lang w:val="en-US"/>
-        </w:rPr>
-        <w:t>gr</w:t>
-      </w:r>
-      <w:r>
-        <w:rPr>
-          <w:i/>
-        </w:rPr>
-        <w:t>_</w:t>
-      </w:r>
-      <w:r>
-        <w:rPr>
-          <w:i/>
-          <w:lang w:val="en-US"/>
-        </w:rPr>
-        <w:t>name</w:t>
-      </w:r>
-      <w:r>
-        <w:rPr>
-          <w:i/>
-        </w:rPr>
-        <w:t>)</w:t>
-      </w:r>
-      <w:r>
-        <w:t xml:space="preserve"> и </w:t>
-      </w:r>
-      <w:r>
-        <w:t>имеет тип указателя на объект.</w:t>
-      </w:r>
-      <w:r>
-        <w:t xml:space="preserve"> </w:t>
-      </w:r>
-      <w:r>
-        <w:t>Тип</w:t>
-      </w:r>
-      <w:r>
-        <w:t xml:space="preserve"> </w:t>
-      </w:r>
-      <w:r>
-        <w:t xml:space="preserve">аргумента </w:t>
-      </w:r>
-      <w:r>
-        <w:rPr>
-          <w:i/>
-          <w:lang w:val="en-US"/>
-        </w:rPr>
-        <w:t>val</w:t>
-      </w:r>
-      <w:r>
-        <w:t xml:space="preserve"> </w:t>
-      </w:r>
-      <w:r>
-        <w:rPr>
-          <w:i/>
-        </w:rPr>
-        <w:t>–</w:t>
-      </w:r>
-      <w:r>
-        <w:t xml:space="preserve"> комплексное число, г</w:t>
-      </w:r>
-      <w:r>
-        <w:t>де действительная часть соответ</w:t>
-      </w:r>
-      <w:r>
-        <w:t>с</w:t>
-      </w:r>
-      <w:r>
-        <w:t>т</w:t>
-      </w:r>
-      <w:r>
-        <w:t>вует миним</w:t>
-      </w:r>
-      <w:r>
-        <w:t xml:space="preserve">альному значению шкалы, мнимая </w:t>
-      </w:r>
-      <w:r>
-        <w:rPr>
-          <w:i/>
-        </w:rPr>
-        <w:t>–</w:t>
-      </w:r>
-      <w:r>
-        <w:t xml:space="preserve"> максимальному.</w:t>
-      </w:r>
-    </w:p>
-    <w:p>
-      <w:pPr>
-        <w:rPr>
-          <w:iCs/>
-          <w:szCs w:val="24"/>
-        </w:rPr>
-      </w:pPr>
-      <w:r>
-        <w:rPr>
-          <w:iCs/>
-          <w:szCs w:val="24"/>
-        </w:rPr>
-        <w:t xml:space="preserve">Комплексное число задается выражением </w:t>
-      </w:r>
-      <w:r>
-        <w:rPr>
-          <w:i/>
-          <w:iCs/>
-          <w:szCs w:val="24"/>
-        </w:rPr>
-        <w:t>a</w:t>
-      </w:r>
-      <w:r>
-        <w:rPr>
-          <w:iCs/>
-          <w:szCs w:val="24"/>
-        </w:rPr>
-        <w:t>+</w:t>
-      </w:r>
-      <w:r>
-        <w:rPr>
-          <w:i/>
-          <w:iCs/>
-          <w:szCs w:val="24"/>
-        </w:rPr>
-        <w:t>b</w:t>
-      </w:r>
-      <w:r>
-        <w:rPr>
-          <w:iCs/>
-          <w:szCs w:val="24"/>
-        </w:rPr>
-        <w:t xml:space="preserve">i, где </w:t>
-      </w:r>
-      <w:r>
-        <w:rPr>
-          <w:i/>
-          <w:iCs/>
-          <w:szCs w:val="24"/>
-        </w:rPr>
-        <w:t>a</w:t>
-      </w:r>
-      <w:r>
-        <w:rPr>
-          <w:iCs/>
-          <w:szCs w:val="24"/>
-        </w:rPr>
-        <w:t xml:space="preserve"> и </w:t>
-      </w:r>
-      <w:r>
-        <w:rPr>
-          <w:i/>
-          <w:iCs/>
-          <w:szCs w:val="24"/>
-        </w:rPr>
-        <w:t>b</w:t>
-      </w:r>
-      <w:r>
-        <w:rPr>
-          <w:iCs/>
-          <w:szCs w:val="24"/>
-        </w:rPr>
-        <w:t xml:space="preserve"> вещественные и мнимые части числа соответственно.</w:t>
+          <w:rFonts w:ascii="Cambria" w:hAnsi="Cambria"/>
+        </w:rPr>
+        <w:t xml:space="preserve"> – идентификатор объекта</w:t>
+      </w:r>
+      <w:r>
+        <w:rPr>
+          <w:rFonts w:ascii="Cambria" w:hAnsi="Cambria"/>
+        </w:rPr>
+        <w:t xml:space="preserve"> типа «График»</w:t>
+      </w:r>
+      <w:r>
+        <w:rPr>
+          <w:rFonts w:ascii="Cambria" w:hAnsi="Cambria"/>
+        </w:rPr>
+        <w:t>,</w:t>
       </w:r>
     </w:p>
     <w:p>
       <w:pPr>
         <w:spacing w:line="360" w:lineRule="auto"/>
+        <w:rPr>
+          <w:rFonts w:ascii="Cambria" w:hAnsi="Cambria"/>
+        </w:rPr>
+      </w:pPr>
+      <w:r>
+        <w:rPr>
+          <w:rFonts w:ascii="Cambria" w:hAnsi="Cambria"/>
+          <w:i/>
+          <w:lang w:val="en-US"/>
+        </w:rPr>
+        <w:t>val</w:t>
+      </w:r>
+      <w:r>
+        <w:rPr>
+          <w:rFonts w:ascii="Cambria" w:hAnsi="Cambria"/>
+          <w:i/>
+        </w:rPr>
+        <w:t xml:space="preserve"> –</w:t>
+      </w:r>
+      <w:r>
+        <w:rPr>
+          <w:rFonts w:ascii="Cambria" w:hAnsi="Cambria"/>
+        </w:rPr>
+        <w:t xml:space="preserve"> значение минимума и максимума шкалы графика по оси X. Тип</w:t>
+      </w:r>
+      <w:r>
+        <w:rPr>
+          <w:rFonts w:ascii="Cambria" w:hAnsi="Cambria"/>
+          <w:i/>
+        </w:rPr>
+        <w:t xml:space="preserve"> </w:t>
+      </w:r>
+      <w:r>
+        <w:rPr>
+          <w:rFonts w:ascii="Cambria" w:hAnsi="Cambria"/>
+          <w:i/>
+          <w:lang w:val="en-US"/>
+        </w:rPr>
+        <w:t>complex</w:t>
+      </w:r>
+      <w:r>
+        <w:rPr>
+          <w:rFonts w:ascii="Cambria" w:hAnsi="Cambria"/>
+        </w:rPr>
+        <w:t>.</w:t>
+      </w:r>
+    </w:p>
+    <w:p>
+      <w:pPr>
+        <w:spacing w:line="360" w:lineRule="auto"/>
+        <w:rPr>
+          <w:rFonts w:ascii="Cambria" w:hAnsi="Cambria"/>
+        </w:rPr>
       </w:pPr>
     </w:p>
     <w:p>
       <w:pPr>
         <w:spacing w:line="360" w:lineRule="auto"/>
         <w:rPr>
+          <w:rFonts w:ascii="Cambria" w:hAnsi="Cambria"/>
           <w:b/>
         </w:rPr>
       </w:pPr>
       <w:r>
         <w:rPr>
+          <w:rFonts w:ascii="Cambria" w:hAnsi="Cambria"/>
           <w:b/>
         </w:rPr>
-        <w:t>Результат</w:t>
-      </w:r>
-      <w:r>
-        <w:rPr>
-          <w:b/>
-        </w:rPr>
-        <w:t>:</w:t>
+        <w:t>Описание:</w:t>
       </w:r>
     </w:p>
     <w:p>
       <w:pPr>
         <w:spacing w:line="360" w:lineRule="auto"/>
+        <w:rPr>
+          <w:rFonts w:ascii="Cambria" w:hAnsi="Cambria"/>
+        </w:rPr>
       </w:pPr>
       <w:r>
-        <w:t>н</w:t>
-      </w:r>
-      <w:r>
-        <w:rPr>
+        <w:rPr>
+          <w:rFonts w:ascii="Cambria" w:hAnsi="Cambria"/>
+          <w:i/>
           <w:lang w:val="en-US"/>
         </w:rPr>
-        <w:t>ет.</w:t>
+        <w:t>s</w:t>
+      </w:r>
+      <w:r>
+        <w:rPr>
+          <w:rFonts w:ascii="Cambria" w:hAnsi="Cambria"/>
+          <w:i/>
+          <w:lang w:val="en-US"/>
+        </w:rPr>
+        <w:t>et</w:t>
+      </w:r>
+      <w:r>
+        <w:rPr>
+          <w:rFonts w:ascii="Cambria" w:hAnsi="Cambria"/>
+          <w:i/>
+        </w:rPr>
+        <w:t>graphic</w:t>
+      </w:r>
+      <w:r>
+        <w:rPr>
+          <w:rFonts w:ascii="Cambria" w:hAnsi="Cambria"/>
+          <w:i/>
+          <w:lang w:val="en-US"/>
+        </w:rPr>
+        <w:t>xscales</w:t>
+      </w:r>
+      <w:r>
+        <w:rPr>
+          <w:rFonts w:ascii="Cambria" w:hAnsi="Cambria"/>
+          <w:i/>
+          <w:lang w:val="en-US"/>
+        </w:rPr>
+        <w:t>l</w:t>
+      </w:r>
+      <w:r>
+        <w:rPr>
+          <w:rFonts w:ascii="Cambria" w:hAnsi="Cambria"/>
+          <w:i/>
+        </w:rPr>
+        <w:t>(</w:t>
+      </w:r>
+      <w:r>
+        <w:rPr>
+          <w:rFonts w:ascii="Cambria" w:hAnsi="Cambria"/>
+          <w:i/>
+          <w:lang w:val="en-US"/>
+        </w:rPr>
+        <w:t>g</w:t>
+      </w:r>
+      <w:r>
+        <w:rPr>
+          <w:rFonts w:ascii="Cambria" w:hAnsi="Cambria"/>
+          <w:i/>
+          <w:lang w:val="en-US"/>
+        </w:rPr>
+        <w:t>id</w:t>
+      </w:r>
+      <w:r>
+        <w:rPr>
+          <w:rFonts w:ascii="Cambria" w:hAnsi="Cambria"/>
+          <w:i/>
+        </w:rPr>
+        <w:t xml:space="preserve">, </w:t>
+      </w:r>
+      <w:r>
+        <w:rPr>
+          <w:rFonts w:ascii="Cambria" w:hAnsi="Cambria"/>
+          <w:i/>
+          <w:lang w:val="en-US"/>
+        </w:rPr>
+        <w:t>val</w:t>
+      </w:r>
+      <w:r>
+        <w:rPr>
+          <w:rFonts w:ascii="Cambria" w:hAnsi="Cambria"/>
+          <w:i/>
+        </w:rPr>
+        <w:t>)</w:t>
+      </w:r>
+      <w:r>
+        <w:rPr>
+          <w:rFonts w:ascii="Cambria" w:hAnsi="Cambria"/>
+          <w:i/>
+        </w:rPr>
+        <w:t xml:space="preserve"> </w:t>
+      </w:r>
+      <w:r>
+        <w:rPr>
+          <w:rFonts w:ascii="Cambria" w:hAnsi="Cambria"/>
+          <w:i/>
+        </w:rPr>
+        <w:t>–</w:t>
+      </w:r>
+      <w:r>
+        <w:rPr>
+          <w:rFonts w:ascii="Cambria" w:hAnsi="Cambria"/>
+          <w:i/>
+        </w:rPr>
+        <w:t xml:space="preserve"> </w:t>
+      </w:r>
+      <w:r>
+        <w:rPr>
+          <w:rFonts w:ascii="Cambria" w:hAnsi="Cambria"/>
+        </w:rPr>
+        <w:t xml:space="preserve">функция </w:t>
+      </w:r>
+      <w:r>
+        <w:rPr>
+          <w:rFonts w:ascii="Cambria" w:hAnsi="Cambria"/>
+        </w:rPr>
+        <w:t>установки</w:t>
+      </w:r>
+      <w:r>
+        <w:rPr>
+          <w:rFonts w:ascii="Cambria" w:hAnsi="Cambria"/>
+        </w:rPr>
+        <w:t xml:space="preserve"> значения</w:t>
+      </w:r>
+      <w:r>
+        <w:rPr>
+          <w:rFonts w:ascii="Cambria" w:hAnsi="Cambria"/>
+        </w:rPr>
+        <w:t xml:space="preserve"> </w:t>
+      </w:r>
+      <w:r>
+        <w:rPr>
+          <w:rFonts w:ascii="Cambria" w:hAnsi="Cambria"/>
+          <w:lang w:val="en-US"/>
+        </w:rPr>
+        <w:t>val</w:t>
+      </w:r>
+      <w:r>
+        <w:rPr>
+          <w:rFonts w:ascii="Cambria" w:hAnsi="Cambria"/>
+        </w:rPr>
+        <w:t xml:space="preserve"> свойств</w:t>
+      </w:r>
+      <w:r>
+        <w:rPr>
+          <w:rFonts w:ascii="Cambria" w:hAnsi="Cambria"/>
+        </w:rPr>
+        <w:t xml:space="preserve"> «</w:t>
+      </w:r>
+      <w:r>
+        <w:rPr>
+          <w:rFonts w:ascii="Cambria" w:hAnsi="Cambria"/>
+        </w:rPr>
+        <w:t xml:space="preserve">Минимум шкалы </w:t>
+      </w:r>
+      <w:r>
+        <w:rPr>
+          <w:rFonts w:ascii="Cambria" w:hAnsi="Cambria"/>
+        </w:rPr>
+        <w:t>по оси X»</w:t>
+      </w:r>
+      <w:r>
+        <w:rPr>
+          <w:rFonts w:ascii="Cambria" w:hAnsi="Cambria"/>
+        </w:rPr>
+        <w:t xml:space="preserve"> и «Максимум шкалы по оси X»</w:t>
+      </w:r>
+      <w:r>
+        <w:rPr>
+          <w:rFonts w:ascii="Cambria" w:hAnsi="Cambria"/>
+        </w:rPr>
+        <w:t xml:space="preserve"> объекта типа «График»</w:t>
+      </w:r>
+      <w:r>
+        <w:rPr>
+          <w:rFonts w:ascii="Cambria" w:hAnsi="Cambria"/>
+        </w:rPr>
+        <w:t xml:space="preserve"> </w:t>
+      </w:r>
+      <w:r>
+        <w:rPr>
+          <w:rFonts w:ascii="Cambria" w:hAnsi="Cambria"/>
+        </w:rPr>
+        <w:t>по идентификатору объекта</w:t>
+      </w:r>
+      <w:r>
+        <w:rPr>
+          <w:rFonts w:ascii="Cambria" w:hAnsi="Cambria"/>
+        </w:rPr>
+        <w:t xml:space="preserve"> </w:t>
+      </w:r>
+      <w:r>
+        <w:rPr>
+          <w:rFonts w:ascii="Cambria" w:hAnsi="Cambria"/>
+          <w:i/>
+          <w:lang w:val="en-US"/>
+        </w:rPr>
+        <w:t>g</w:t>
+      </w:r>
+      <w:r>
+        <w:rPr>
+          <w:rFonts w:ascii="Cambria" w:hAnsi="Cambria"/>
+          <w:i/>
+        </w:rPr>
+        <w:t>id</w:t>
+      </w:r>
+      <w:r>
+        <w:rPr>
+          <w:rFonts w:ascii="Cambria" w:hAnsi="Cambria"/>
+        </w:rPr>
+        <w:t xml:space="preserve">. Идентификатор объекта может быть получен функцией </w:t>
+      </w:r>
+      <w:r>
+        <w:rPr>
+          <w:rFonts w:ascii="Cambria" w:hAnsi="Cambria"/>
+          <w:i/>
+        </w:rPr>
+        <w:t>get</w:t>
+      </w:r>
+      <w:r>
+        <w:rPr>
+          <w:rFonts w:ascii="Cambria" w:hAnsi="Cambria"/>
+          <w:i/>
+          <w:lang w:val="en-US"/>
+        </w:rPr>
+        <w:t>graphicid</w:t>
+      </w:r>
+      <w:r>
+        <w:rPr>
+          <w:rFonts w:ascii="Cambria" w:hAnsi="Cambria"/>
+          <w:i/>
+        </w:rPr>
+        <w:t>(</w:t>
+      </w:r>
+      <w:r>
+        <w:rPr>
+          <w:rFonts w:ascii="Cambria" w:hAnsi="Cambria"/>
+          <w:i/>
+          <w:lang w:val="en-US"/>
+        </w:rPr>
+        <w:t>gr</w:t>
+      </w:r>
+      <w:r>
+        <w:rPr>
+          <w:rFonts w:ascii="Cambria" w:hAnsi="Cambria"/>
+          <w:i/>
+        </w:rPr>
+        <w:t>_</w:t>
+      </w:r>
+      <w:r>
+        <w:rPr>
+          <w:rFonts w:ascii="Cambria" w:hAnsi="Cambria"/>
+          <w:i/>
+          <w:lang w:val="en-US"/>
+        </w:rPr>
+        <w:t>name</w:t>
+      </w:r>
+      <w:r>
+        <w:rPr>
+          <w:rFonts w:ascii="Cambria" w:hAnsi="Cambria"/>
+          <w:i/>
+        </w:rPr>
+        <w:t>)</w:t>
+      </w:r>
+      <w:r>
+        <w:rPr>
+          <w:rFonts w:ascii="Cambria" w:hAnsi="Cambria"/>
+        </w:rPr>
+        <w:t xml:space="preserve"> и </w:t>
+      </w:r>
+      <w:r>
+        <w:rPr>
+          <w:rFonts w:ascii="Cambria" w:hAnsi="Cambria"/>
+        </w:rPr>
+        <w:t>имеет тип указателя на объект.</w:t>
+      </w:r>
+      <w:r>
+        <w:rPr>
+          <w:rFonts w:ascii="Cambria" w:hAnsi="Cambria"/>
+        </w:rPr>
+        <w:t xml:space="preserve"> </w:t>
+      </w:r>
+      <w:r>
+        <w:rPr>
+          <w:rFonts w:ascii="Cambria" w:hAnsi="Cambria"/>
+        </w:rPr>
+        <w:t>Тип</w:t>
+      </w:r>
+      <w:r>
+        <w:rPr>
+          <w:rFonts w:ascii="Cambria" w:hAnsi="Cambria"/>
+        </w:rPr>
+        <w:t xml:space="preserve"> аргумента </w:t>
+      </w:r>
+      <w:r>
+        <w:rPr>
+          <w:rFonts w:ascii="Cambria" w:hAnsi="Cambria"/>
+          <w:i/>
+          <w:lang w:val="en-US"/>
+        </w:rPr>
+        <w:t>val</w:t>
+      </w:r>
+      <w:r>
+        <w:rPr>
+          <w:rFonts w:ascii="Cambria" w:hAnsi="Cambria"/>
+        </w:rPr>
+        <w:t xml:space="preserve"> </w:t>
+      </w:r>
+      <w:r>
+        <w:rPr>
+          <w:rFonts w:ascii="Cambria" w:hAnsi="Cambria"/>
+          <w:i/>
+        </w:rPr>
+        <w:t>–</w:t>
+      </w:r>
+      <w:r>
+        <w:rPr>
+          <w:rFonts w:ascii="Cambria" w:hAnsi="Cambria"/>
+        </w:rPr>
+        <w:t xml:space="preserve"> комплексное число, где действительная часть соответствует минимальному значе</w:t>
+      </w:r>
+      <w:bookmarkStart w:id="0" w:name="_GoBack"/>
+      <w:bookmarkEnd w:id="0"/>
+      <w:r>
+        <w:rPr>
+          <w:rFonts w:ascii="Cambria" w:hAnsi="Cambria"/>
+        </w:rPr>
+        <w:t xml:space="preserve">нию шкалы, мнимая </w:t>
+      </w:r>
+      <w:r>
+        <w:rPr>
+          <w:rFonts w:ascii="Cambria" w:hAnsi="Cambria"/>
+          <w:i/>
+        </w:rPr>
+        <w:t>–</w:t>
+      </w:r>
+      <w:r>
+        <w:rPr>
+          <w:rFonts w:ascii="Cambria" w:hAnsi="Cambria"/>
+        </w:rPr>
+        <w:t xml:space="preserve"> максимальному.</w:t>
       </w:r>
     </w:p>
-    <w:p/>
     <w:p>
       <w:pPr>
         <w:rPr>
+          <w:rFonts w:ascii="Cambria" w:hAnsi="Cambria"/>
+          <w:iCs/>
+          <w:szCs w:val="24"/>
+        </w:rPr>
+      </w:pPr>
+      <w:r>
+        <w:rPr>
+          <w:rFonts w:ascii="Cambria" w:hAnsi="Cambria"/>
+          <w:iCs/>
+          <w:szCs w:val="24"/>
+        </w:rPr>
+        <w:t xml:space="preserve">Комплексное число задается выражением </w:t>
+      </w:r>
+      <w:r>
+        <w:rPr>
+          <w:rFonts w:ascii="Cambria" w:hAnsi="Cambria"/>
+          <w:i/>
+          <w:iCs/>
+          <w:szCs w:val="24"/>
+        </w:rPr>
+        <w:t>a</w:t>
+      </w:r>
+      <w:r>
+        <w:rPr>
+          <w:rFonts w:ascii="Cambria" w:hAnsi="Cambria"/>
+          <w:iCs/>
+          <w:szCs w:val="24"/>
+        </w:rPr>
+        <w:t>+</w:t>
+      </w:r>
+      <w:r>
+        <w:rPr>
+          <w:rFonts w:ascii="Cambria" w:hAnsi="Cambria"/>
+          <w:i/>
+          <w:iCs/>
+          <w:szCs w:val="24"/>
+        </w:rPr>
+        <w:t>b</w:t>
+      </w:r>
+      <w:r>
+        <w:rPr>
+          <w:rFonts w:ascii="Cambria" w:hAnsi="Cambria"/>
+          <w:iCs/>
+          <w:szCs w:val="24"/>
+        </w:rPr>
+        <w:t xml:space="preserve">i, где </w:t>
+      </w:r>
+      <w:r>
+        <w:rPr>
+          <w:rFonts w:ascii="Cambria" w:hAnsi="Cambria"/>
+          <w:i/>
+          <w:iCs/>
+          <w:szCs w:val="24"/>
+        </w:rPr>
+        <w:t>a</w:t>
+      </w:r>
+      <w:r>
+        <w:rPr>
+          <w:rFonts w:ascii="Cambria" w:hAnsi="Cambria"/>
+          <w:iCs/>
+          <w:szCs w:val="24"/>
+        </w:rPr>
+        <w:t xml:space="preserve"> и </w:t>
+      </w:r>
+      <w:r>
+        <w:rPr>
+          <w:rFonts w:ascii="Cambria" w:hAnsi="Cambria"/>
+          <w:i/>
+          <w:iCs/>
+          <w:szCs w:val="24"/>
+        </w:rPr>
+        <w:t>b</w:t>
+      </w:r>
+      <w:r>
+        <w:rPr>
+          <w:rFonts w:ascii="Cambria" w:hAnsi="Cambria"/>
+          <w:iCs/>
+          <w:szCs w:val="24"/>
+        </w:rPr>
+        <w:t xml:space="preserve"> вещественные и мнимые части числа соответственно.</w:t>
+      </w:r>
+    </w:p>
+    <w:p>
+      <w:pPr>
+        <w:spacing w:line="360" w:lineRule="auto"/>
+        <w:rPr>
+          <w:rFonts w:ascii="Cambria" w:hAnsi="Cambria"/>
+        </w:rPr>
+      </w:pPr>
+    </w:p>
+    <w:p>
+      <w:pPr>
+        <w:spacing w:line="360" w:lineRule="auto"/>
+        <w:rPr>
+          <w:rFonts w:ascii="Cambria" w:hAnsi="Cambria"/>
           <w:b/>
         </w:rPr>
       </w:pPr>
       <w:r>
         <w:rPr>
+          <w:rFonts w:ascii="Cambria" w:hAnsi="Cambria"/>
+          <w:b/>
+        </w:rPr>
+        <w:t>Результат:</w:t>
+      </w:r>
+    </w:p>
+    <w:p>
+      <w:pPr>
+        <w:spacing w:line="360" w:lineRule="auto"/>
+        <w:rPr>
+          <w:rFonts w:ascii="Cambria" w:hAnsi="Cambria"/>
+        </w:rPr>
+      </w:pPr>
+      <w:r>
+        <w:rPr>
+          <w:rFonts w:ascii="Cambria" w:hAnsi="Cambria"/>
+        </w:rPr>
+        <w:t>н</w:t>
+      </w:r>
+      <w:r>
+        <w:rPr>
+          <w:rFonts w:ascii="Cambria" w:hAnsi="Cambria"/>
+          <w:lang w:val="en-US"/>
+        </w:rPr>
+        <w:t>ет.</w:t>
+      </w:r>
+    </w:p>
+    <w:p>
+      <w:pPr>
+        <w:rPr>
+          <w:rFonts w:ascii="Cambria" w:hAnsi="Cambria"/>
+        </w:rPr>
+      </w:pPr>
+    </w:p>
+    <w:p>
+      <w:pPr>
+        <w:rPr>
+          <w:rFonts w:ascii="Cambria" w:hAnsi="Cambria"/>
+          <w:b/>
+        </w:rPr>
+      </w:pPr>
+      <w:r>
+        <w:rPr>
+          <w:rFonts w:ascii="Cambria" w:hAnsi="Cambria"/>
           <w:b/>
         </w:rPr>
         <w:t>Пример:</w:t>
@@ -826,7 +946,7 @@
           <w:insideH w:val="none" w:sz="0" w:space="0" w:color="auto"/>
           <w:insideV w:val="none" w:sz="0" w:space="0" w:color="auto"/>
         </w:tblBorders>
-        <w:tblLook w:val="04A0"/>
+        <w:tblLook w:val="04A0" w:firstRow="1" w:lastRow="0" w:firstColumn="1" w:lastColumn="0" w:noHBand="0" w:noVBand="1"/>
       </w:tblPr>
       <w:tblGrid>
         <w:gridCol w:w="426"/>
@@ -848,7 +968,7 @@
               <w:pStyle w:val="afe"/>
               <w:spacing w:before="0" w:beforeAutospacing="0" w:after="0" w:afterAutospacing="0"/>
               <w:rPr>
-                <w:rFonts w:ascii="Courier New" w:hAnsi="Courier New" w:cs="Courier New"/>
+                <w:rFonts w:ascii="Cambria" w:hAnsi="Cambria" w:cs="Courier New"/>
                 <w:sz w:val="20"/>
                 <w:szCs w:val="20"/>
               </w:rPr>
@@ -870,13 +990,13 @@
             <w:pPr>
               <w:spacing w:line="360" w:lineRule="auto"/>
               <w:rPr>
-                <w:rFonts w:ascii="Courier New" w:hAnsi="Courier New" w:cs="Courier New"/>
+                <w:rFonts w:ascii="Consolas" w:hAnsi="Consolas" w:cs="Consolas"/>
                 <w:szCs w:val="24"/>
               </w:rPr>
             </w:pPr>
             <w:r>
               <w:rPr>
-                <w:rFonts w:ascii="Courier New" w:hAnsi="Courier New" w:cs="Courier New"/>
+                <w:rFonts w:ascii="Consolas" w:hAnsi="Consolas" w:cs="Consolas"/>
                 <w:szCs w:val="24"/>
               </w:rPr>
               <w:t>//получим идентификатор график</w:t>
@@ -886,13 +1006,13 @@
             <w:pPr>
               <w:spacing w:line="360" w:lineRule="auto"/>
               <w:rPr>
-                <w:rFonts w:ascii="Courier New" w:hAnsi="Courier New" w:cs="Courier New"/>
+                <w:rFonts w:ascii="Consolas" w:hAnsi="Consolas" w:cs="Consolas"/>
                 <w:szCs w:val="24"/>
               </w:rPr>
             </w:pPr>
             <w:r>
               <w:rPr>
-                <w:rFonts w:ascii="Courier New" w:hAnsi="Courier New" w:cs="Courier New"/>
+                <w:rFonts w:ascii="Consolas" w:hAnsi="Consolas" w:cs="Consolas"/>
                 <w:szCs w:val="24"/>
                 <w:lang w:val="en-US"/>
               </w:rPr>
@@ -900,14 +1020,14 @@
             </w:r>
             <w:r>
               <w:rPr>
-                <w:rFonts w:ascii="Courier New" w:hAnsi="Courier New" w:cs="Courier New"/>
+                <w:rFonts w:ascii="Consolas" w:hAnsi="Consolas" w:cs="Consolas"/>
                 <w:szCs w:val="24"/>
               </w:rPr>
               <w:t xml:space="preserve"> = </w:t>
             </w:r>
             <w:r>
               <w:rPr>
-                <w:rFonts w:ascii="Courier New" w:hAnsi="Courier New" w:cs="Courier New"/>
+                <w:rFonts w:ascii="Consolas" w:hAnsi="Consolas" w:cs="Consolas"/>
                 <w:b/>
                 <w:szCs w:val="24"/>
                 <w:lang w:val="en-US"/>
@@ -916,14 +1036,14 @@
             </w:r>
             <w:r>
               <w:rPr>
-                <w:rFonts w:ascii="Courier New" w:hAnsi="Courier New" w:cs="Courier New"/>
+                <w:rFonts w:ascii="Consolas" w:hAnsi="Consolas" w:cs="Consolas"/>
                 <w:szCs w:val="24"/>
               </w:rPr>
               <w:t>(</w:t>
             </w:r>
             <w:r>
               <w:rPr>
-                <w:rFonts w:ascii="Courier New" w:hAnsi="Courier New" w:cs="Courier New"/>
+                <w:rFonts w:ascii="Consolas" w:hAnsi="Consolas" w:cs="Consolas"/>
                 <w:szCs w:val="24"/>
                 <w:lang w:val="en-US"/>
               </w:rPr>
@@ -931,7 +1051,7 @@
             </w:r>
             <w:r>
               <w:rPr>
-                <w:rFonts w:ascii="Courier New" w:hAnsi="Courier New" w:cs="Courier New"/>
+                <w:rFonts w:ascii="Consolas" w:hAnsi="Consolas" w:cs="Consolas"/>
                 <w:szCs w:val="24"/>
               </w:rPr>
               <w:t>);</w:t>
@@ -941,44 +1061,37 @@
             <w:pPr>
               <w:spacing w:line="360" w:lineRule="auto"/>
               <w:rPr>
-                <w:rFonts w:ascii="Courier New" w:hAnsi="Courier New" w:cs="Courier New"/>
+                <w:rFonts w:ascii="Consolas" w:hAnsi="Consolas" w:cs="Consolas"/>
                 <w:szCs w:val="24"/>
               </w:rPr>
             </w:pPr>
             <w:r>
               <w:rPr>
-                <w:rFonts w:ascii="Courier New" w:hAnsi="Courier New" w:cs="Courier New"/>
+                <w:rFonts w:ascii="Consolas" w:hAnsi="Consolas" w:cs="Consolas"/>
                 <w:szCs w:val="24"/>
               </w:rPr>
               <w:t>//установим</w:t>
             </w:r>
             <w:r>
               <w:rPr>
-                <w:rFonts w:ascii="Courier New" w:hAnsi="Courier New" w:cs="Courier New"/>
+                <w:rFonts w:ascii="Consolas" w:hAnsi="Consolas" w:cs="Consolas"/>
                 <w:szCs w:val="24"/>
               </w:rPr>
               <w:t xml:space="preserve"> </w:t>
             </w:r>
             <w:r>
               <w:rPr>
-                <w:rFonts w:ascii="Courier New" w:hAnsi="Courier New" w:cs="Courier New"/>
+                <w:rFonts w:ascii="Consolas" w:hAnsi="Consolas" w:cs="Consolas"/>
                 <w:szCs w:val="24"/>
               </w:rPr>
               <w:t>мин. и</w:t>
             </w:r>
             <w:r>
               <w:rPr>
-                <w:rFonts w:ascii="Courier New" w:hAnsi="Courier New" w:cs="Courier New"/>
+                <w:rFonts w:ascii="Consolas" w:hAnsi="Consolas" w:cs="Consolas"/>
                 <w:szCs w:val="24"/>
               </w:rPr>
-              <w:t xml:space="preserve"> </w:t>
-            </w:r>
-            <w:r>
-              <w:rPr>
-                <w:rFonts w:ascii="Courier New" w:hAnsi="Courier New" w:cs="Courier New"/>
-                <w:szCs w:val="24"/>
-              </w:rPr>
-              <w:t>макс. шкалы по оси X</w:t>
+              <w:t xml:space="preserve"> макс. шкалы по оси X</w:t>
             </w:r>
           </w:p>
           <w:p>
@@ -986,33 +1099,33 @@
               <w:pStyle w:val="afe"/>
               <w:spacing w:before="0" w:beforeAutospacing="0" w:after="0" w:afterAutospacing="0" w:line="360" w:lineRule="auto"/>
               <w:rPr>
-                <w:rFonts w:ascii="Courier New" w:hAnsi="Courier New" w:cs="Courier New"/>
+                <w:rFonts w:ascii="Cambria" w:hAnsi="Cambria" w:cs="Courier New"/>
               </w:rPr>
             </w:pPr>
             <w:r>
               <w:rPr>
-                <w:rFonts w:ascii="Courier New" w:hAnsi="Courier New" w:cs="Courier New"/>
+                <w:rFonts w:ascii="Consolas" w:hAnsi="Consolas" w:cs="Consolas"/>
                 <w:lang w:val="en-US"/>
               </w:rPr>
               <w:t>val</w:t>
             </w:r>
             <w:r>
               <w:rPr>
-                <w:rFonts w:ascii="Courier New" w:hAnsi="Courier New" w:cs="Courier New"/>
+                <w:rFonts w:ascii="Consolas" w:hAnsi="Consolas" w:cs="Consolas"/>
               </w:rPr>
               <w:t xml:space="preserve"> = </w:t>
             </w:r>
             <w:r>
               <w:rPr>
                 <w:rStyle w:val="a7"/>
-                <w:rFonts w:ascii="Courier New" w:hAnsi="Courier New" w:cs="Courier New"/>
+                <w:rFonts w:ascii="Consolas" w:hAnsi="Consolas" w:cs="Consolas"/>
               </w:rPr>
               <w:t>s</w:t>
             </w:r>
             <w:r>
               <w:rPr>
                 <w:rStyle w:val="a7"/>
-                <w:rFonts w:ascii="Courier New" w:hAnsi="Courier New" w:cs="Courier New"/>
+                <w:rFonts w:ascii="Consolas" w:hAnsi="Consolas" w:cs="Consolas"/>
                 <w:lang w:val="en-US"/>
               </w:rPr>
               <w:t>etgraphic</w:t>
@@ -1020,7 +1133,7 @@
             <w:r>
               <w:rPr>
                 <w:rStyle w:val="a7"/>
-                <w:rFonts w:ascii="Courier New" w:hAnsi="Courier New" w:cs="Courier New"/>
+                <w:rFonts w:ascii="Consolas" w:hAnsi="Consolas" w:cs="Consolas"/>
                 <w:lang w:val="en-US"/>
               </w:rPr>
               <w:t>x</w:t>
@@ -1028,49 +1141,48 @@
             <w:r>
               <w:rPr>
                 <w:rStyle w:val="a7"/>
-                <w:rFonts w:ascii="Courier New" w:hAnsi="Courier New" w:cs="Courier New"/>
+                <w:rFonts w:ascii="Consolas" w:hAnsi="Consolas" w:cs="Consolas"/>
                 <w:lang w:val="en-US"/>
               </w:rPr>
               <w:t>scales</w:t>
             </w:r>
             <w:r>
               <w:rPr>
-                <w:rFonts w:ascii="Courier New" w:hAnsi="Courier New" w:cs="Courier New"/>
+                <w:rFonts w:ascii="Consolas" w:hAnsi="Consolas" w:cs="Consolas"/>
               </w:rPr>
               <w:t>(</w:t>
             </w:r>
             <w:r>
               <w:rPr>
-                <w:rFonts w:ascii="Courier New" w:hAnsi="Courier New" w:cs="Courier New"/>
+                <w:rFonts w:ascii="Consolas" w:hAnsi="Consolas" w:cs="Consolas"/>
                 <w:lang w:val="en-US"/>
               </w:rPr>
-              <w:t>g</w:t>
+              <w:t>gid</w:t>
             </w:r>
             <w:r>
               <w:rPr>
-                <w:rFonts w:ascii="Courier New" w:hAnsi="Courier New" w:cs="Courier New"/>
-                <w:lang w:val="en-US"/>
-              </w:rPr>
-              <w:t>id</w:t>
-            </w:r>
-            <w:r>
-              <w:rPr>
-                <w:rFonts w:ascii="Courier New" w:hAnsi="Courier New" w:cs="Courier New"/>
+                <w:rFonts w:ascii="Consolas" w:hAnsi="Consolas" w:cs="Consolas"/>
               </w:rPr>
               <w:t>, 0+100</w:t>
             </w:r>
             <w:r>
               <w:rPr>
-                <w:rFonts w:ascii="Courier New" w:hAnsi="Courier New" w:cs="Courier New"/>
+                <w:rFonts w:ascii="Consolas" w:hAnsi="Consolas" w:cs="Consolas"/>
                 <w:lang w:val="en-US"/>
               </w:rPr>
               <w:t>i</w:t>
             </w:r>
             <w:r>
               <w:rPr>
-                <w:rFonts w:ascii="Courier New" w:hAnsi="Courier New" w:cs="Courier New"/>
+                <w:rFonts w:ascii="Consolas" w:hAnsi="Consolas" w:cs="Consolas"/>
               </w:rPr>
-              <w:t xml:space="preserve">); </w:t>
+              <w:t>);</w:t>
+            </w:r>
+            <w:r>
+              <w:rPr>
+                <w:rFonts w:ascii="Cambria" w:hAnsi="Cambria" w:cs="Courier New"/>
+              </w:rPr>
+              <w:t xml:space="preserve"> </w:t>
             </w:r>
           </w:p>
         </w:tc>
@@ -1079,73 +1191,95 @@
     <w:p>
       <w:pPr>
         <w:spacing w:line="360" w:lineRule="auto"/>
+        <w:rPr>
+          <w:rFonts w:ascii="Cambria" w:hAnsi="Cambria"/>
+        </w:rPr>
       </w:pPr>
-      <w:bookmarkStart w:id="0" w:name="_GoBack"/>
-      <w:bookmarkEnd w:id="0"/>
-      <w:r>
-        <w:t>В резул</w:t>
-      </w:r>
-      <w:r>
-        <w:t>ьтате выполнения данного примера</w:t>
-      </w:r>
-      <w:r>
-        <w:t xml:space="preserve"> происходит</w:t>
-      </w:r>
-      <w:r>
-        <w:t xml:space="preserve"> получение идентификатор</w:t>
-      </w:r>
-      <w:r>
+      <w:r>
+        <w:rPr>
+          <w:rFonts w:ascii="Cambria" w:hAnsi="Cambria"/>
+        </w:rPr>
+        <w:t>В результате выполнения данного примера происходит получение идентификатор</w:t>
+      </w:r>
+      <w:r>
+        <w:rPr>
+          <w:rFonts w:ascii="Cambria" w:hAnsi="Cambria"/>
+        </w:rPr>
         <w:t>а</w:t>
       </w:r>
       <w:r>
+        <w:rPr>
+          <w:rFonts w:ascii="Cambria" w:hAnsi="Cambria"/>
+        </w:rPr>
         <w:t xml:space="preserve"> </w:t>
       </w:r>
       <w:r>
+        <w:rPr>
+          <w:rFonts w:ascii="Cambria" w:hAnsi="Cambria"/>
+        </w:rPr>
         <w:t xml:space="preserve">графика </w:t>
       </w:r>
       <w:r>
+        <w:rPr>
+          <w:rFonts w:ascii="Cambria" w:hAnsi="Cambria"/>
+        </w:rPr>
         <w:t>и</w:t>
       </w:r>
       <w:r>
+        <w:rPr>
+          <w:rFonts w:ascii="Cambria" w:hAnsi="Cambria"/>
+        </w:rPr>
         <w:t xml:space="preserve"> установка</w:t>
       </w:r>
       <w:r>
+        <w:rPr>
+          <w:rFonts w:ascii="Cambria" w:hAnsi="Cambria"/>
+        </w:rPr>
         <w:t xml:space="preserve"> </w:t>
       </w:r>
       <w:r>
-        <w:t xml:space="preserve">значений </w:t>
-      </w:r>
-      <w:r>
-        <w:t>минимума</w:t>
-      </w:r>
-      <w:r>
+        <w:rPr>
+          <w:rFonts w:ascii="Cambria" w:hAnsi="Cambria"/>
+        </w:rPr>
+        <w:t>значений минимума</w:t>
+      </w:r>
+      <w:r>
+        <w:rPr>
+          <w:rFonts w:ascii="Cambria" w:hAnsi="Cambria"/>
+        </w:rPr>
         <w:t xml:space="preserve"> (0)</w:t>
       </w:r>
       <w:r>
+        <w:rPr>
+          <w:rFonts w:ascii="Cambria" w:hAnsi="Cambria"/>
+        </w:rPr>
         <w:t xml:space="preserve"> и максимума</w:t>
       </w:r>
       <w:r>
-        <w:t xml:space="preserve"> (</w:t>
-      </w:r>
-      <w:r>
-        <w:t>100</w:t>
-      </w:r>
-      <w:r>
-        <w:t>)</w:t>
-      </w:r>
-      <w:r>
-        <w:t xml:space="preserve"> шкалы графика </w:t>
-      </w:r>
-      <w:r>
-        <w:t>по оси X</w:t>
-      </w:r>
-      <w:r>
+        <w:rPr>
+          <w:rFonts w:ascii="Cambria" w:hAnsi="Cambria"/>
+        </w:rPr>
+        <w:t xml:space="preserve"> (100)</w:t>
+      </w:r>
+      <w:r>
+        <w:rPr>
+          <w:rFonts w:ascii="Cambria" w:hAnsi="Cambria"/>
+        </w:rPr>
+        <w:t xml:space="preserve"> шкалы графика по оси X</w:t>
+      </w:r>
+      <w:r>
+        <w:rPr>
+          <w:rFonts w:ascii="Cambria" w:hAnsi="Cambria"/>
+        </w:rPr>
         <w:t>.</w:t>
       </w:r>
     </w:p>
     <w:p>
       <w:pPr>
         <w:spacing w:line="360" w:lineRule="auto"/>
+        <w:rPr>
+          <w:rFonts w:ascii="Cambria" w:hAnsi="Cambria"/>
+        </w:rPr>
       </w:pPr>
     </w:p>
     <w:sectPr>
@@ -1159,8 +1293,8 @@
 </file>
 
 <file path=word/numbering.xml><?xml version="1.0" encoding="utf-8"?>
-<w:numbering xmlns:ve="http://schemas.openxmlformats.org/markup-compatibility/2006" xmlns:o="urn:schemas-microsoft-com:office:office" xmlns:r="http://schemas.openxmlformats.org/officeDocument/2006/relationships" xmlns:m="http://schemas.openxmlformats.org/officeDocument/2006/math" xmlns:v="urn:schemas-microsoft-com:vml" xmlns:wp="http://schemas.openxmlformats.org/drawingml/2006/wordprocessingDrawing" xmlns:w10="urn:schemas-microsoft-com:office:word" xmlns:w="http://schemas.openxmlformats.org/wordprocessingml/2006/main" xmlns:wne="http://schemas.microsoft.com/office/word/2006/wordml">
-  <w:abstractNum w:abstractNumId="0">
+<w:numbering xmlns:wpc="http://schemas.microsoft.com/office/word/2010/wordprocessingCanvas" xmlns:mc="http://schemas.openxmlformats.org/markup-compatibility/2006" xmlns:o="urn:schemas-microsoft-com:office:office" xmlns:r="http://schemas.openxmlformats.org/officeDocument/2006/relationships" xmlns:m="http://schemas.openxmlformats.org/officeDocument/2006/math" xmlns:v="urn:schemas-microsoft-com:vml" xmlns:wp14="http://schemas.microsoft.com/office/word/2010/wordprocessingDrawing" xmlns:wp="http://schemas.openxmlformats.org/drawingml/2006/wordprocessingDrawing" xmlns:w10="urn:schemas-microsoft-com:office:word" xmlns:w="http://schemas.openxmlformats.org/wordprocessingml/2006/main" xmlns:w14="http://schemas.microsoft.com/office/word/2010/wordml" xmlns:w15="http://schemas.microsoft.com/office/word/2012/wordml" xmlns:wpg="http://schemas.microsoft.com/office/word/2010/wordprocessingGroup" xmlns:wpi="http://schemas.microsoft.com/office/word/2010/wordprocessingInk" xmlns:wne="http://schemas.microsoft.com/office/word/2006/wordml" xmlns:wps="http://schemas.microsoft.com/office/word/2010/wordprocessingShape" mc:Ignorable="w14 w15 wp14">
+  <w:abstractNum w:abstractNumId="0" w15:restartNumberingAfterBreak="0">
     <w:nsid w:val="FFFFFFFB"/>
     <w:multiLevelType w:val="multilevel"/>
     <w:tmpl w:val="FFFFFFFF"/>
@@ -1228,7 +1362,7 @@
       <w:lvlJc w:val="left"/>
     </w:lvl>
   </w:abstractNum>
-  <w:abstractNum w:abstractNumId="1">
+  <w:abstractNum w:abstractNumId="1" w15:restartNumberingAfterBreak="0">
     <w:nsid w:val="4AD519DD"/>
     <w:multiLevelType w:val="hybridMultilevel"/>
     <w:tmpl w:val="D7D83722"/>
@@ -1399,7 +1533,7 @@
 </file>
 
 <file path=word/styles.xml><?xml version="1.0" encoding="utf-8"?>
-<w:styles xmlns:r="http://schemas.openxmlformats.org/officeDocument/2006/relationships" xmlns:w="http://schemas.openxmlformats.org/wordprocessingml/2006/main">
+<w:styles xmlns:mc="http://schemas.openxmlformats.org/markup-compatibility/2006" xmlns:r="http://schemas.openxmlformats.org/officeDocument/2006/relationships" xmlns:w="http://schemas.openxmlformats.org/wordprocessingml/2006/main" xmlns:w14="http://schemas.microsoft.com/office/word/2010/wordml" xmlns:w15="http://schemas.microsoft.com/office/word/2012/wordml" mc:Ignorable="w14 w15">
   <w:docDefaults>
     <w:rPrDefault>
       <w:rPr>
@@ -1409,144 +1543,378 @@
     </w:rPrDefault>
     <w:pPrDefault/>
   </w:docDefaults>
-  <w:latentStyles w:defLockedState="0" w:defUIPriority="99" w:defSemiHidden="1" w:defUnhideWhenUsed="1" w:defQFormat="0" w:count="267">
-    <w:lsdException w:name="Normal" w:semiHidden="0" w:uiPriority="0" w:unhideWhenUsed="0" w:qFormat="1"/>
-    <w:lsdException w:name="heading 1" w:semiHidden="0" w:uiPriority="0" w:unhideWhenUsed="0" w:qFormat="1"/>
-    <w:lsdException w:name="heading 2" w:uiPriority="0" w:qFormat="1"/>
-    <w:lsdException w:name="heading 3" w:uiPriority="0" w:qFormat="1"/>
-    <w:lsdException w:name="heading 4" w:uiPriority="0" w:qFormat="1"/>
-    <w:lsdException w:name="heading 5" w:uiPriority="0" w:qFormat="1"/>
-    <w:lsdException w:name="heading 6" w:uiPriority="0" w:qFormat="1"/>
-    <w:lsdException w:name="heading 7" w:uiPriority="0" w:qFormat="1"/>
-    <w:lsdException w:name="heading 8" w:uiPriority="0" w:qFormat="1"/>
-    <w:lsdException w:name="heading 9" w:uiPriority="0" w:qFormat="1"/>
-    <w:lsdException w:name="toc 1" w:uiPriority="39"/>
-    <w:lsdException w:name="toc 2" w:uiPriority="39"/>
-    <w:lsdException w:name="toc 3" w:uiPriority="39"/>
-    <w:lsdException w:name="toc 4" w:uiPriority="39"/>
-    <w:lsdException w:name="toc 5" w:uiPriority="39"/>
-    <w:lsdException w:name="toc 6" w:uiPriority="39"/>
-    <w:lsdException w:name="toc 7" w:uiPriority="39"/>
-    <w:lsdException w:name="toc 8" w:uiPriority="39"/>
-    <w:lsdException w:name="toc 9" w:uiPriority="39"/>
-    <w:lsdException w:name="caption" w:uiPriority="35" w:qFormat="1"/>
-    <w:lsdException w:name="Title" w:semiHidden="0" w:uiPriority="0" w:unhideWhenUsed="0" w:qFormat="1"/>
-    <w:lsdException w:name="Default Paragraph Font" w:uiPriority="1"/>
-    <w:lsdException w:name="Subtitle" w:semiHidden="0" w:uiPriority="11" w:unhideWhenUsed="0" w:qFormat="1"/>
-    <w:lsdException w:name="Strong" w:semiHidden="0" w:uiPriority="22" w:unhideWhenUsed="0" w:qFormat="1"/>
-    <w:lsdException w:name="Emphasis" w:semiHidden="0" w:uiPriority="20" w:unhideWhenUsed="0" w:qFormat="1"/>
-    <w:lsdException w:name="Table Grid" w:semiHidden="0" w:uiPriority="59" w:unhideWhenUsed="0"/>
-    <w:lsdException w:name="Placeholder Text" w:unhideWhenUsed="0"/>
-    <w:lsdException w:name="No Spacing" w:semiHidden="0" w:uiPriority="1" w:unhideWhenUsed="0" w:qFormat="1"/>
-    <w:lsdException w:name="Light Shading" w:semiHidden="0" w:uiPriority="60" w:unhideWhenUsed="0"/>
-    <w:lsdException w:name="Light List" w:semiHidden="0" w:uiPriority="61" w:unhideWhenUsed="0"/>
-    <w:lsdException w:name="Light Grid" w:semiHidden="0" w:uiPriority="62" w:unhideWhenUsed="0"/>
-    <w:lsdException w:name="Medium Shading 1" w:semiHidden="0" w:uiPriority="63" w:unhideWhenUsed="0"/>
-    <w:lsdException w:name="Medium Shading 2" w:semiHidden="0" w:uiPriority="64" w:unhideWhenUsed="0"/>
-    <w:lsdException w:name="Medium List 1" w:semiHidden="0" w:uiPriority="65" w:unhideWhenUsed="0"/>
-    <w:lsdException w:name="Medium List 2" w:semiHidden="0" w:uiPriority="66" w:unhideWhenUsed="0"/>
-    <w:lsdException w:name="Medium Grid 1" w:semiHidden="0" w:uiPriority="67" w:unhideWhenUsed="0"/>
-    <w:lsdException w:name="Medium Grid 2" w:semiHidden="0" w:uiPriority="68" w:unhideWhenUsed="0"/>
-    <w:lsdException w:name="Medium Grid 3" w:semiHidden="0" w:uiPriority="69" w:unhideWhenUsed="0"/>
-    <w:lsdException w:name="Dark List" w:semiHidden="0" w:uiPriority="70" w:unhideWhenUsed="0"/>
-    <w:lsdException w:name="Colorful Shading" w:semiHidden="0" w:uiPriority="71" w:unhideWhenUsed="0"/>
-    <w:lsdException w:name="Colorful List" w:semiHidden="0" w:uiPriority="72" w:unhideWhenUsed="0"/>
-    <w:lsdException w:name="Colorful Grid" w:semiHidden="0" w:uiPriority="73" w:unhideWhenUsed="0"/>
-    <w:lsdException w:name="Light Shading Accent 1" w:semiHidden="0" w:uiPriority="60" w:unhideWhenUsed="0"/>
-    <w:lsdException w:name="Light List Accent 1" w:semiHidden="0" w:uiPriority="61" w:unhideWhenUsed="0"/>
-    <w:lsdException w:name="Light Grid Accent 1" w:semiHidden="0" w:uiPriority="62" w:unhideWhenUsed="0"/>
-    <w:lsdException w:name="Medium Shading 1 Accent 1" w:semiHidden="0" w:uiPriority="63" w:unhideWhenUsed="0"/>
-    <w:lsdException w:name="Medium Shading 2 Accent 1" w:semiHidden="0" w:uiPriority="64" w:unhideWhenUsed="0"/>
-    <w:lsdException w:name="Medium List 1 Accent 1" w:semiHidden="0" w:uiPriority="65" w:unhideWhenUsed="0"/>
-    <w:lsdException w:name="Revision" w:unhideWhenUsed="0"/>
-    <w:lsdException w:name="List Paragraph" w:semiHidden="0" w:uiPriority="34" w:unhideWhenUsed="0" w:qFormat="1"/>
-    <w:lsdException w:name="Quote" w:semiHidden="0" w:uiPriority="29" w:unhideWhenUsed="0" w:qFormat="1"/>
-    <w:lsdException w:name="Intense Quote" w:semiHidden="0" w:uiPriority="30" w:unhideWhenUsed="0" w:qFormat="1"/>
-    <w:lsdException w:name="Medium List 2 Accent 1" w:semiHidden="0" w:uiPriority="66" w:unhideWhenUsed="0"/>
-    <w:lsdException w:name="Medium Grid 1 Accent 1" w:semiHidden="0" w:uiPriority="67" w:unhideWhenUsed="0"/>
-    <w:lsdException w:name="Medium Grid 2 Accent 1" w:semiHidden="0" w:uiPriority="68" w:unhideWhenUsed="0"/>
-    <w:lsdException w:name="Medium Grid 3 Accent 1" w:semiHidden="0" w:uiPriority="69" w:unhideWhenUsed="0"/>
-    <w:lsdException w:name="Dark List Accent 1" w:semiHidden="0" w:uiPriority="70" w:unhideWhenUsed="0"/>
-    <w:lsdException w:name="Colorful Shading Accent 1" w:semiHidden="0" w:uiPriority="71" w:unhideWhenUsed="0"/>
-    <w:lsdException w:name="Colorful List Accent 1" w:semiHidden="0" w:uiPriority="72" w:unhideWhenUsed="0"/>
-    <w:lsdException w:name="Colorful Grid Accent 1" w:semiHidden="0" w:uiPriority="73" w:unhideWhenUsed="0"/>
-    <w:lsdException w:name="Light Shading Accent 2" w:semiHidden="0" w:uiPriority="60" w:unhideWhenUsed="0"/>
-    <w:lsdException w:name="Light List Accent 2" w:semiHidden="0" w:uiPriority="61" w:unhideWhenUsed="0"/>
-    <w:lsdException w:name="Light Grid Accent 2" w:semiHidden="0" w:uiPriority="62" w:unhideWhenUsed="0"/>
-    <w:lsdException w:name="Medium Shading 1 Accent 2" w:semiHidden="0" w:uiPriority="63" w:unhideWhenUsed="0"/>
-    <w:lsdException w:name="Medium Shading 2 Accent 2" w:semiHidden="0" w:uiPriority="64" w:unhideWhenUsed="0"/>
-    <w:lsdException w:name="Medium List 1 Accent 2" w:semiHidden="0" w:uiPriority="65" w:unhideWhenUsed="0"/>
-    <w:lsdException w:name="Medium List 2 Accent 2" w:semiHidden="0" w:uiPriority="66" w:unhideWhenUsed="0"/>
-    <w:lsdException w:name="Medium Grid 1 Accent 2" w:semiHidden="0" w:uiPriority="67" w:unhideWhenUsed="0"/>
-    <w:lsdException w:name="Medium Grid 2 Accent 2" w:semiHidden="0" w:uiPriority="68" w:unhideWhenUsed="0"/>
-    <w:lsdException w:name="Medium Grid 3 Accent 2" w:semiHidden="0" w:uiPriority="69" w:unhideWhenUsed="0"/>
-    <w:lsdException w:name="Dark List Accent 2" w:semiHidden="0" w:uiPriority="70" w:unhideWhenUsed="0"/>
-    <w:lsdException w:name="Colorful Shading Accent 2" w:semiHidden="0" w:uiPriority="71" w:unhideWhenUsed="0"/>
-    <w:lsdException w:name="Colorful List Accent 2" w:semiHidden="0" w:uiPriority="72" w:unhideWhenUsed="0"/>
-    <w:lsdException w:name="Colorful Grid Accent 2" w:semiHidden="0" w:uiPriority="73" w:unhideWhenUsed="0"/>
-    <w:lsdException w:name="Light Shading Accent 3" w:semiHidden="0" w:uiPriority="60" w:unhideWhenUsed="0"/>
-    <w:lsdException w:name="Light List Accent 3" w:semiHidden="0" w:uiPriority="61" w:unhideWhenUsed="0"/>
-    <w:lsdException w:name="Light Grid Accent 3" w:semiHidden="0" w:uiPriority="62" w:unhideWhenUsed="0"/>
-    <w:lsdException w:name="Medium Shading 1 Accent 3" w:semiHidden="0" w:uiPriority="63" w:unhideWhenUsed="0"/>
-    <w:lsdException w:name="Medium Shading 2 Accent 3" w:semiHidden="0" w:uiPriority="64" w:unhideWhenUsed="0"/>
-    <w:lsdException w:name="Medium List 1 Accent 3" w:semiHidden="0" w:uiPriority="65" w:unhideWhenUsed="0"/>
-    <w:lsdException w:name="Medium List 2 Accent 3" w:semiHidden="0" w:uiPriority="66" w:unhideWhenUsed="0"/>
-    <w:lsdException w:name="Medium Grid 1 Accent 3" w:semiHidden="0" w:uiPriority="67" w:unhideWhenUsed="0"/>
-    <w:lsdException w:name="Medium Grid 2 Accent 3" w:semiHidden="0" w:uiPriority="68" w:unhideWhenUsed="0"/>
-    <w:lsdException w:name="Medium Grid 3 Accent 3" w:semiHidden="0" w:uiPriority="69" w:unhideWhenUsed="0"/>
-    <w:lsdException w:name="Dark List Accent 3" w:semiHidden="0" w:uiPriority="70" w:unhideWhenUsed="0"/>
-    <w:lsdException w:name="Colorful Shading Accent 3" w:semiHidden="0" w:uiPriority="71" w:unhideWhenUsed="0"/>
-    <w:lsdException w:name="Colorful List Accent 3" w:semiHidden="0" w:uiPriority="72" w:unhideWhenUsed="0"/>
-    <w:lsdException w:name="Colorful Grid Accent 3" w:semiHidden="0" w:uiPriority="73" w:unhideWhenUsed="0"/>
-    <w:lsdException w:name="Light Shading Accent 4" w:semiHidden="0" w:uiPriority="60" w:unhideWhenUsed="0"/>
-    <w:lsdException w:name="Light List Accent 4" w:semiHidden="0" w:uiPriority="61" w:unhideWhenUsed="0"/>
-    <w:lsdException w:name="Light Grid Accent 4" w:semiHidden="0" w:uiPriority="62" w:unhideWhenUsed="0"/>
-    <w:lsdException w:name="Medium Shading 1 Accent 4" w:semiHidden="0" w:uiPriority="63" w:unhideWhenUsed="0"/>
-    <w:lsdException w:name="Medium Shading 2 Accent 4" w:semiHidden="0" w:uiPriority="64" w:unhideWhenUsed="0"/>
-    <w:lsdException w:name="Medium List 1 Accent 4" w:semiHidden="0" w:uiPriority="65" w:unhideWhenUsed="0"/>
-    <w:lsdException w:name="Medium List 2 Accent 4" w:semiHidden="0" w:uiPriority="66" w:unhideWhenUsed="0"/>
-    <w:lsdException w:name="Medium Grid 1 Accent 4" w:semiHidden="0" w:uiPriority="67" w:unhideWhenUsed="0"/>
-    <w:lsdException w:name="Medium Grid 2 Accent 4" w:semiHidden="0" w:uiPriority="68" w:unhideWhenUsed="0"/>
-    <w:lsdException w:name="Medium Grid 3 Accent 4" w:semiHidden="0" w:uiPriority="69" w:unhideWhenUsed="0"/>
-    <w:lsdException w:name="Dark List Accent 4" w:semiHidden="0" w:uiPriority="70" w:unhideWhenUsed="0"/>
-    <w:lsdException w:name="Colorful Shading Accent 4" w:semiHidden="0" w:uiPriority="71" w:unhideWhenUsed="0"/>
-    <w:lsdException w:name="Colorful List Accent 4" w:semiHidden="0" w:uiPriority="72" w:unhideWhenUsed="0"/>
-    <w:lsdException w:name="Colorful Grid Accent 4" w:semiHidden="0" w:uiPriority="73" w:unhideWhenUsed="0"/>
-    <w:lsdException w:name="Light Shading Accent 5" w:semiHidden="0" w:uiPriority="60" w:unhideWhenUsed="0"/>
-    <w:lsdException w:name="Light List Accent 5" w:semiHidden="0" w:uiPriority="61" w:unhideWhenUsed="0"/>
-    <w:lsdException w:name="Light Grid Accent 5" w:semiHidden="0" w:uiPriority="62" w:unhideWhenUsed="0"/>
-    <w:lsdException w:name="Medium Shading 1 Accent 5" w:semiHidden="0" w:uiPriority="63" w:unhideWhenUsed="0"/>
-    <w:lsdException w:name="Medium Shading 2 Accent 5" w:semiHidden="0" w:uiPriority="64" w:unhideWhenUsed="0"/>
-    <w:lsdException w:name="Medium List 1 Accent 5" w:semiHidden="0" w:uiPriority="65" w:unhideWhenUsed="0"/>
-    <w:lsdException w:name="Medium List 2 Accent 5" w:semiHidden="0" w:uiPriority="66" w:unhideWhenUsed="0"/>
-    <w:lsdException w:name="Medium Grid 1 Accent 5" w:semiHidden="0" w:uiPriority="67" w:unhideWhenUsed="0"/>
-    <w:lsdException w:name="Medium Grid 2 Accent 5" w:semiHidden="0" w:uiPriority="68" w:unhideWhenUsed="0"/>
-    <w:lsdException w:name="Medium Grid 3 Accent 5" w:semiHidden="0" w:uiPriority="69" w:unhideWhenUsed="0"/>
-    <w:lsdException w:name="Dark List Accent 5" w:semiHidden="0" w:uiPriority="70" w:unhideWhenUsed="0"/>
-    <w:lsdException w:name="Colorful Shading Accent 5" w:semiHidden="0" w:uiPriority="71" w:unhideWhenUsed="0"/>
-    <w:lsdException w:name="Colorful List Accent 5" w:semiHidden="0" w:uiPriority="72" w:unhideWhenUsed="0"/>
-    <w:lsdException w:name="Colorful Grid Accent 5" w:semiHidden="0" w:uiPriority="73" w:unhideWhenUsed="0"/>
-    <w:lsdException w:name="Light Shading Accent 6" w:semiHidden="0" w:uiPriority="60" w:unhideWhenUsed="0"/>
-    <w:lsdException w:name="Light List Accent 6" w:semiHidden="0" w:uiPriority="61" w:unhideWhenUsed="0"/>
-    <w:lsdException w:name="Light Grid Accent 6" w:semiHidden="0" w:uiPriority="62" w:unhideWhenUsed="0"/>
-    <w:lsdException w:name="Medium Shading 1 Accent 6" w:semiHidden="0" w:uiPriority="63" w:unhideWhenUsed="0"/>
-    <w:lsdException w:name="Medium Shading 2 Accent 6" w:semiHidden="0" w:uiPriority="64" w:unhideWhenUsed="0"/>
-    <w:lsdException w:name="Medium List 1 Accent 6" w:semiHidden="0" w:uiPriority="65" w:unhideWhenUsed="0"/>
-    <w:lsdException w:name="Medium List 2 Accent 6" w:semiHidden="0" w:uiPriority="66" w:unhideWhenUsed="0"/>
-    <w:lsdException w:name="Medium Grid 1 Accent 6" w:semiHidden="0" w:uiPriority="67" w:unhideWhenUsed="0"/>
-    <w:lsdException w:name="Medium Grid 2 Accent 6" w:semiHidden="0" w:uiPriority="68" w:unhideWhenUsed="0"/>
-    <w:lsdException w:name="Medium Grid 3 Accent 6" w:semiHidden="0" w:uiPriority="69" w:unhideWhenUsed="0"/>
-    <w:lsdException w:name="Dark List Accent 6" w:semiHidden="0" w:uiPriority="70" w:unhideWhenUsed="0"/>
-    <w:lsdException w:name="Colorful Shading Accent 6" w:semiHidden="0" w:uiPriority="71" w:unhideWhenUsed="0"/>
-    <w:lsdException w:name="Colorful List Accent 6" w:semiHidden="0" w:uiPriority="72" w:unhideWhenUsed="0"/>
-    <w:lsdException w:name="Colorful Grid Accent 6" w:semiHidden="0" w:uiPriority="73" w:unhideWhenUsed="0"/>
-    <w:lsdException w:name="Subtle Emphasis" w:semiHidden="0" w:uiPriority="19" w:unhideWhenUsed="0" w:qFormat="1"/>
-    <w:lsdException w:name="Intense Emphasis" w:semiHidden="0" w:uiPriority="21" w:unhideWhenUsed="0" w:qFormat="1"/>
-    <w:lsdException w:name="Subtle Reference" w:semiHidden="0" w:uiPriority="31" w:unhideWhenUsed="0" w:qFormat="1"/>
-    <w:lsdException w:name="Intense Reference" w:semiHidden="0" w:uiPriority="32" w:unhideWhenUsed="0" w:qFormat="1"/>
-    <w:lsdException w:name="Book Title" w:semiHidden="0" w:uiPriority="33" w:unhideWhenUsed="0" w:qFormat="1"/>
-    <w:lsdException w:name="Bibliography" w:uiPriority="37"/>
-    <w:lsdException w:name="TOC Heading" w:uiPriority="39" w:qFormat="1"/>
+  <w:latentStyles w:defLockedState="0" w:defUIPriority="99" w:defSemiHidden="0" w:defUnhideWhenUsed="0" w:defQFormat="0" w:count="371">
+    <w:lsdException w:name="Normal" w:uiPriority="0" w:qFormat="1"/>
+    <w:lsdException w:name="heading 1" w:uiPriority="0" w:qFormat="1"/>
+    <w:lsdException w:name="heading 2" w:semiHidden="1" w:uiPriority="0" w:unhideWhenUsed="1" w:qFormat="1"/>
+    <w:lsdException w:name="heading 3" w:semiHidden="1" w:uiPriority="0" w:unhideWhenUsed="1" w:qFormat="1"/>
+    <w:lsdException w:name="heading 4" w:semiHidden="1" w:uiPriority="0" w:unhideWhenUsed="1" w:qFormat="1"/>
+    <w:lsdException w:name="heading 5" w:semiHidden="1" w:uiPriority="0" w:unhideWhenUsed="1" w:qFormat="1"/>
+    <w:lsdException w:name="heading 6" w:semiHidden="1" w:uiPriority="0" w:unhideWhenUsed="1" w:qFormat="1"/>
+    <w:lsdException w:name="heading 7" w:semiHidden="1" w:uiPriority="0" w:unhideWhenUsed="1" w:qFormat="1"/>
+    <w:lsdException w:name="heading 8" w:semiHidden="1" w:uiPriority="0" w:unhideWhenUsed="1" w:qFormat="1"/>
+    <w:lsdException w:name="heading 9" w:semiHidden="1" w:uiPriority="0" w:unhideWhenUsed="1" w:qFormat="1"/>
+    <w:lsdException w:name="index 1" w:semiHidden="1" w:unhideWhenUsed="1"/>
+    <w:lsdException w:name="index 2" w:semiHidden="1" w:unhideWhenUsed="1"/>
+    <w:lsdException w:name="index 3" w:semiHidden="1" w:unhideWhenUsed="1"/>
+    <w:lsdException w:name="index 4" w:semiHidden="1" w:unhideWhenUsed="1"/>
+    <w:lsdException w:name="index 5" w:semiHidden="1" w:unhideWhenUsed="1"/>
+    <w:lsdException w:name="index 6" w:semiHidden="1" w:unhideWhenUsed="1"/>
+    <w:lsdException w:name="index 7" w:semiHidden="1" w:unhideWhenUsed="1"/>
+    <w:lsdException w:name="index 8" w:semiHidden="1" w:unhideWhenUsed="1"/>
+    <w:lsdException w:name="index 9" w:semiHidden="1" w:unhideWhenUsed="1"/>
+    <w:lsdException w:name="toc 1" w:semiHidden="1" w:uiPriority="39" w:unhideWhenUsed="1"/>
+    <w:lsdException w:name="toc 2" w:semiHidden="1" w:uiPriority="39" w:unhideWhenUsed="1"/>
+    <w:lsdException w:name="toc 3" w:semiHidden="1" w:uiPriority="39" w:unhideWhenUsed="1"/>
+    <w:lsdException w:name="toc 4" w:semiHidden="1" w:uiPriority="39" w:unhideWhenUsed="1"/>
+    <w:lsdException w:name="toc 5" w:semiHidden="1" w:uiPriority="39" w:unhideWhenUsed="1"/>
+    <w:lsdException w:name="toc 6" w:semiHidden="1" w:uiPriority="39" w:unhideWhenUsed="1"/>
+    <w:lsdException w:name="toc 7" w:semiHidden="1" w:uiPriority="39" w:unhideWhenUsed="1"/>
+    <w:lsdException w:name="toc 8" w:semiHidden="1" w:uiPriority="39" w:unhideWhenUsed="1"/>
+    <w:lsdException w:name="toc 9" w:semiHidden="1" w:uiPriority="39" w:unhideWhenUsed="1"/>
+    <w:lsdException w:name="Normal Indent" w:semiHidden="1" w:unhideWhenUsed="1"/>
+    <w:lsdException w:name="footnote text" w:semiHidden="1" w:unhideWhenUsed="1"/>
+    <w:lsdException w:name="annotation text" w:semiHidden="1" w:unhideWhenUsed="1"/>
+    <w:lsdException w:name="header" w:semiHidden="1" w:unhideWhenUsed="1"/>
+    <w:lsdException w:name="footer" w:semiHidden="1" w:unhideWhenUsed="1"/>
+    <w:lsdException w:name="index heading" w:semiHidden="1" w:unhideWhenUsed="1"/>
+    <w:lsdException w:name="caption" w:semiHidden="1" w:uiPriority="35" w:unhideWhenUsed="1" w:qFormat="1"/>
+    <w:lsdException w:name="table of figures" w:semiHidden="1" w:unhideWhenUsed="1"/>
+    <w:lsdException w:name="envelope address" w:semiHidden="1" w:unhideWhenUsed="1"/>
+    <w:lsdException w:name="envelope return" w:semiHidden="1" w:unhideWhenUsed="1"/>
+    <w:lsdException w:name="footnote reference" w:semiHidden="1" w:unhideWhenUsed="1"/>
+    <w:lsdException w:name="annotation reference" w:semiHidden="1" w:unhideWhenUsed="1"/>
+    <w:lsdException w:name="line number" w:semiHidden="1" w:unhideWhenUsed="1"/>
+    <w:lsdException w:name="page number" w:semiHidden="1" w:unhideWhenUsed="1"/>
+    <w:lsdException w:name="endnote reference" w:semiHidden="1" w:unhideWhenUsed="1"/>
+    <w:lsdException w:name="endnote text" w:semiHidden="1" w:unhideWhenUsed="1"/>
+    <w:lsdException w:name="table of authorities" w:semiHidden="1" w:unhideWhenUsed="1"/>
+    <w:lsdException w:name="macro" w:semiHidden="1" w:unhideWhenUsed="1"/>
+    <w:lsdException w:name="toa heading" w:semiHidden="1" w:unhideWhenUsed="1"/>
+    <w:lsdException w:name="List" w:semiHidden="1" w:unhideWhenUsed="1"/>
+    <w:lsdException w:name="List Bullet" w:semiHidden="1" w:unhideWhenUsed="1"/>
+    <w:lsdException w:name="List Number" w:semiHidden="1" w:unhideWhenUsed="1"/>
+    <w:lsdException w:name="List 2" w:semiHidden="1" w:unhideWhenUsed="1"/>
+    <w:lsdException w:name="List 3" w:semiHidden="1" w:unhideWhenUsed="1"/>
+    <w:lsdException w:name="List 4" w:semiHidden="1" w:unhideWhenUsed="1"/>
+    <w:lsdException w:name="List 5" w:semiHidden="1" w:unhideWhenUsed="1"/>
+    <w:lsdException w:name="List Bullet 2" w:semiHidden="1" w:unhideWhenUsed="1"/>
+    <w:lsdException w:name="List Bullet 3" w:semiHidden="1" w:unhideWhenUsed="1"/>
+    <w:lsdException w:name="List Bullet 4" w:semiHidden="1" w:unhideWhenUsed="1"/>
+    <w:lsdException w:name="List Bullet 5" w:semiHidden="1" w:unhideWhenUsed="1"/>
+    <w:lsdException w:name="List Number 2" w:semiHidden="1" w:unhideWhenUsed="1"/>
+    <w:lsdException w:name="List Number 3" w:semiHidden="1" w:unhideWhenUsed="1"/>
+    <w:lsdException w:name="List Number 4" w:semiHidden="1" w:unhideWhenUsed="1"/>
+    <w:lsdException w:name="List Number 5" w:semiHidden="1" w:unhideWhenUsed="1"/>
+    <w:lsdException w:name="Title" w:uiPriority="0" w:qFormat="1"/>
+    <w:lsdException w:name="Closing" w:semiHidden="1" w:unhideWhenUsed="1"/>
+    <w:lsdException w:name="Signature" w:semiHidden="1" w:unhideWhenUsed="1"/>
+    <w:lsdException w:name="Default Paragraph Font" w:semiHidden="1" w:uiPriority="1" w:unhideWhenUsed="1"/>
+    <w:lsdException w:name="Body Text" w:semiHidden="1" w:unhideWhenUsed="1"/>
+    <w:lsdException w:name="Body Text Indent" w:semiHidden="1" w:unhideWhenUsed="1"/>
+    <w:lsdException w:name="List Continue" w:semiHidden="1" w:unhideWhenUsed="1"/>
+    <w:lsdException w:name="List Continue 2" w:semiHidden="1" w:unhideWhenUsed="1"/>
+    <w:lsdException w:name="List Continue 3" w:semiHidden="1" w:unhideWhenUsed="1"/>
+    <w:lsdException w:name="List Continue 4" w:semiHidden="1" w:unhideWhenUsed="1"/>
+    <w:lsdException w:name="List Continue 5" w:semiHidden="1" w:unhideWhenUsed="1"/>
+    <w:lsdException w:name="Message Header" w:semiHidden="1" w:unhideWhenUsed="1"/>
+    <w:lsdException w:name="Subtitle" w:uiPriority="11" w:qFormat="1"/>
+    <w:lsdException w:name="Salutation" w:semiHidden="1" w:unhideWhenUsed="1"/>
+    <w:lsdException w:name="Date" w:semiHidden="1" w:unhideWhenUsed="1"/>
+    <w:lsdException w:name="Body Text First Indent" w:semiHidden="1" w:unhideWhenUsed="1"/>
+    <w:lsdException w:name="Body Text First Indent 2" w:semiHidden="1" w:unhideWhenUsed="1"/>
+    <w:lsdException w:name="Note Heading" w:semiHidden="1" w:unhideWhenUsed="1"/>
+    <w:lsdException w:name="Body Text 2" w:semiHidden="1" w:unhideWhenUsed="1"/>
+    <w:lsdException w:name="Body Text 3" w:semiHidden="1" w:unhideWhenUsed="1"/>
+    <w:lsdException w:name="Body Text Indent 2" w:semiHidden="1" w:unhideWhenUsed="1"/>
+    <w:lsdException w:name="Body Text Indent 3" w:semiHidden="1" w:unhideWhenUsed="1"/>
+    <w:lsdException w:name="Block Text" w:semiHidden="1" w:unhideWhenUsed="1"/>
+    <w:lsdException w:name="Hyperlink" w:semiHidden="1" w:unhideWhenUsed="1"/>
+    <w:lsdException w:name="FollowedHyperlink" w:semiHidden="1" w:unhideWhenUsed="1"/>
+    <w:lsdException w:name="Strong" w:uiPriority="22" w:qFormat="1"/>
+    <w:lsdException w:name="Emphasis" w:uiPriority="20" w:qFormat="1"/>
+    <w:lsdException w:name="Document Map" w:semiHidden="1" w:unhideWhenUsed="1"/>
+    <w:lsdException w:name="Plain Text" w:semiHidden="1" w:unhideWhenUsed="1"/>
+    <w:lsdException w:name="E-mail Signature" w:semiHidden="1" w:unhideWhenUsed="1"/>
+    <w:lsdException w:name="HTML Top of Form" w:semiHidden="1" w:unhideWhenUsed="1"/>
+    <w:lsdException w:name="HTML Bottom of Form" w:semiHidden="1" w:unhideWhenUsed="1"/>
+    <w:lsdException w:name="Normal (Web)" w:semiHidden="1" w:unhideWhenUsed="1"/>
+    <w:lsdException w:name="HTML Acronym" w:semiHidden="1" w:unhideWhenUsed="1"/>
+    <w:lsdException w:name="HTML Address" w:semiHidden="1" w:unhideWhenUsed="1"/>
+    <w:lsdException w:name="HTML Cite" w:semiHidden="1" w:unhideWhenUsed="1"/>
+    <w:lsdException w:name="HTML Code" w:semiHidden="1" w:unhideWhenUsed="1"/>
+    <w:lsdException w:name="HTML Definition" w:semiHidden="1" w:unhideWhenUsed="1"/>
+    <w:lsdException w:name="HTML Keyboard" w:semiHidden="1" w:unhideWhenUsed="1"/>
+    <w:lsdException w:name="HTML Preformatted" w:semiHidden="1" w:unhideWhenUsed="1"/>
+    <w:lsdException w:name="HTML Sample" w:semiHidden="1" w:unhideWhenUsed="1"/>
+    <w:lsdException w:name="HTML Typewriter" w:semiHidden="1" w:unhideWhenUsed="1"/>
+    <w:lsdException w:name="HTML Variable" w:semiHidden="1" w:unhideWhenUsed="1"/>
+    <w:lsdException w:name="Normal Table" w:semiHidden="1" w:unhideWhenUsed="1"/>
+    <w:lsdException w:name="annotation subject" w:semiHidden="1" w:unhideWhenUsed="1"/>
+    <w:lsdException w:name="No List" w:semiHidden="1" w:unhideWhenUsed="1"/>
+    <w:lsdException w:name="Outline List 1" w:semiHidden="1" w:unhideWhenUsed="1"/>
+    <w:lsdException w:name="Outline List 2" w:semiHidden="1" w:unhideWhenUsed="1"/>
+    <w:lsdException w:name="Outline List 3" w:semiHidden="1" w:unhideWhenUsed="1"/>
+    <w:lsdException w:name="Table Simple 1" w:semiHidden="1" w:unhideWhenUsed="1"/>
+    <w:lsdException w:name="Table Simple 2" w:semiHidden="1" w:unhideWhenUsed="1"/>
+    <w:lsdException w:name="Table Simple 3" w:semiHidden="1" w:unhideWhenUsed="1"/>
+    <w:lsdException w:name="Table Classic 1" w:semiHidden="1" w:unhideWhenUsed="1"/>
+    <w:lsdException w:name="Table Classic 2" w:semiHidden="1" w:unhideWhenUsed="1"/>
+    <w:lsdException w:name="Table Classic 3" w:semiHidden="1" w:unhideWhenUsed="1"/>
+    <w:lsdException w:name="Table Classic 4" w:semiHidden="1" w:unhideWhenUsed="1"/>
+    <w:lsdException w:name="Table Colorful 1" w:semiHidden="1" w:unhideWhenUsed="1"/>
+    <w:lsdException w:name="Table Colorful 2" w:semiHidden="1" w:unhideWhenUsed="1"/>
+    <w:lsdException w:name="Table Colorful 3" w:semiHidden="1" w:unhideWhenUsed="1"/>
+    <w:lsdException w:name="Table Columns 1" w:semiHidden="1" w:unhideWhenUsed="1"/>
+    <w:lsdException w:name="Table Columns 2" w:semiHidden="1" w:unhideWhenUsed="1"/>
+    <w:lsdException w:name="Table Columns 3" w:semiHidden="1" w:unhideWhenUsed="1"/>
+    <w:lsdException w:name="Table Columns 4" w:semiHidden="1" w:unhideWhenUsed="1"/>
+    <w:lsdException w:name="Table Columns 5" w:semiHidden="1" w:unhideWhenUsed="1"/>
+    <w:lsdException w:name="Table Grid 1" w:semiHidden="1" w:unhideWhenUsed="1"/>
+    <w:lsdException w:name="Table Grid 2" w:semiHidden="1" w:unhideWhenUsed="1"/>
+    <w:lsdException w:name="Table Grid 3" w:semiHidden="1" w:unhideWhenUsed="1"/>
+    <w:lsdException w:name="Table Grid 4" w:semiHidden="1" w:unhideWhenUsed="1"/>
+    <w:lsdException w:name="Table Grid 5" w:semiHidden="1" w:unhideWhenUsed="1"/>
+    <w:lsdException w:name="Table Grid 6" w:semiHidden="1" w:unhideWhenUsed="1"/>
+    <w:lsdException w:name="Table Grid 7" w:semiHidden="1" w:unhideWhenUsed="1"/>
+    <w:lsdException w:name="Table Grid 8" w:semiHidden="1" w:unhideWhenUsed="1"/>
+    <w:lsdException w:name="Table List 1" w:semiHidden="1" w:unhideWhenUsed="1"/>
+    <w:lsdException w:name="Table List 2" w:semiHidden="1" w:unhideWhenUsed="1"/>
+    <w:lsdException w:name="Table List 3" w:semiHidden="1" w:unhideWhenUsed="1"/>
+    <w:lsdException w:name="Table List 4" w:semiHidden="1" w:unhideWhenUsed="1"/>
+    <w:lsdException w:name="Table List 5" w:semiHidden="1" w:unhideWhenUsed="1"/>
+    <w:lsdException w:name="Table List 6" w:semiHidden="1" w:unhideWhenUsed="1"/>
+    <w:lsdException w:name="Table List 7" w:semiHidden="1" w:unhideWhenUsed="1"/>
+    <w:lsdException w:name="Table List 8" w:semiHidden="1" w:unhideWhenUsed="1"/>
+    <w:lsdException w:name="Table 3D effects 1" w:semiHidden="1" w:unhideWhenUsed="1"/>
+    <w:lsdException w:name="Table 3D effects 2" w:semiHidden="1" w:unhideWhenUsed="1"/>
+    <w:lsdException w:name="Table 3D effects 3" w:semiHidden="1" w:unhideWhenUsed="1"/>
+    <w:lsdException w:name="Table Contemporary" w:semiHidden="1" w:unhideWhenUsed="1"/>
+    <w:lsdException w:name="Table Elegant" w:semiHidden="1" w:unhideWhenUsed="1"/>
+    <w:lsdException w:name="Table Professional" w:semiHidden="1" w:unhideWhenUsed="1"/>
+    <w:lsdException w:name="Table Subtle 1" w:semiHidden="1" w:unhideWhenUsed="1"/>
+    <w:lsdException w:name="Table Subtle 2" w:semiHidden="1" w:unhideWhenUsed="1"/>
+    <w:lsdException w:name="Table Web 1" w:semiHidden="1" w:unhideWhenUsed="1"/>
+    <w:lsdException w:name="Table Web 2" w:semiHidden="1" w:unhideWhenUsed="1"/>
+    <w:lsdException w:name="Table Web 3" w:semiHidden="1" w:unhideWhenUsed="1"/>
+    <w:lsdException w:name="Balloon Text" w:semiHidden="1" w:unhideWhenUsed="1"/>
+    <w:lsdException w:name="Table Grid" w:uiPriority="59"/>
+    <w:lsdException w:name="Table Theme" w:semiHidden="1" w:unhideWhenUsed="1"/>
+    <w:lsdException w:name="Placeholder Text" w:semiHidden="1"/>
+    <w:lsdException w:name="No Spacing" w:uiPriority="1" w:qFormat="1"/>
+    <w:lsdException w:name="Light Shading" w:uiPriority="60"/>
+    <w:lsdException w:name="Light List" w:uiPriority="61"/>
+    <w:lsdException w:name="Light Grid" w:uiPriority="62"/>
+    <w:lsdException w:name="Medium Shading 1" w:uiPriority="63"/>
+    <w:lsdException w:name="Medium Shading 2" w:uiPriority="64"/>
+    <w:lsdException w:name="Medium List 1" w:uiPriority="65"/>
+    <w:lsdException w:name="Medium List 2" w:uiPriority="66"/>
+    <w:lsdException w:name="Medium Grid 1" w:uiPriority="67"/>
+    <w:lsdException w:name="Medium Grid 2" w:uiPriority="68"/>
+    <w:lsdException w:name="Medium Grid 3" w:uiPriority="69"/>
+    <w:lsdException w:name="Dark List" w:uiPriority="70"/>
+    <w:lsdException w:name="Colorful Shading" w:uiPriority="71"/>
+    <w:lsdException w:name="Colorful List" w:uiPriority="72"/>
+    <w:lsdException w:name="Colorful Grid" w:uiPriority="73"/>
+    <w:lsdException w:name="Light Shading Accent 1" w:uiPriority="60"/>
+    <w:lsdException w:name="Light List Accent 1" w:uiPriority="61"/>
+    <w:lsdException w:name="Light Grid Accent 1" w:uiPriority="62"/>
+    <w:lsdException w:name="Medium Shading 1 Accent 1" w:uiPriority="63"/>
+    <w:lsdException w:name="Medium Shading 2 Accent 1" w:uiPriority="64"/>
+    <w:lsdException w:name="Medium List 1 Accent 1" w:uiPriority="65"/>
+    <w:lsdException w:name="Revision" w:semiHidden="1"/>
+    <w:lsdException w:name="List Paragraph" w:uiPriority="34" w:qFormat="1"/>
+    <w:lsdException w:name="Quote" w:uiPriority="29" w:qFormat="1"/>
+    <w:lsdException w:name="Intense Quote" w:uiPriority="30" w:qFormat="1"/>
+    <w:lsdException w:name="Medium List 2 Accent 1" w:uiPriority="66"/>
+    <w:lsdException w:name="Medium Grid 1 Accent 1" w:uiPriority="67"/>
+    <w:lsdException w:name="Medium Grid 2 Accent 1" w:uiPriority="68"/>
+    <w:lsdException w:name="Medium Grid 3 Accent 1" w:uiPriority="69"/>
+    <w:lsdException w:name="Dark List Accent 1" w:uiPriority="70"/>
+    <w:lsdException w:name="Colorful Shading Accent 1" w:uiPriority="71"/>
+    <w:lsdException w:name="Colorful List Accent 1" w:uiPriority="72"/>
+    <w:lsdException w:name="Colorful Grid Accent 1" w:uiPriority="73"/>
+    <w:lsdException w:name="Light Shading Accent 2" w:uiPriority="60"/>
+    <w:lsdException w:name="Light List Accent 2" w:uiPriority="61"/>
+    <w:lsdException w:name="Light Grid Accent 2" w:uiPriority="62"/>
+    <w:lsdException w:name="Medium Shading 1 Accent 2" w:uiPriority="63"/>
+    <w:lsdException w:name="Medium Shading 2 Accent 2" w:uiPriority="64"/>
+    <w:lsdException w:name="Medium List 1 Accent 2" w:uiPriority="65"/>
+    <w:lsdException w:name="Medium List 2 Accent 2" w:uiPriority="66"/>
+    <w:lsdException w:name="Medium Grid 1 Accent 2" w:uiPriority="67"/>
+    <w:lsdException w:name="Medium Grid 2 Accent 2" w:uiPriority="68"/>
+    <w:lsdException w:name="Medium Grid 3 Accent 2" w:uiPriority="69"/>
+    <w:lsdException w:name="Dark List Accent 2" w:uiPriority="70"/>
+    <w:lsdException w:name="Colorful Shading Accent 2" w:uiPriority="71"/>
+    <w:lsdException w:name="Colorful List Accent 2" w:uiPriority="72"/>
+    <w:lsdException w:name="Colorful Grid Accent 2" w:uiPriority="73"/>
+    <w:lsdException w:name="Light Shading Accent 3" w:uiPriority="60"/>
+    <w:lsdException w:name="Light List Accent 3" w:uiPriority="61"/>
+    <w:lsdException w:name="Light Grid Accent 3" w:uiPriority="62"/>
+    <w:lsdException w:name="Medium Shading 1 Accent 3" w:uiPriority="63"/>
+    <w:lsdException w:name="Medium Shading 2 Accent 3" w:uiPriority="64"/>
+    <w:lsdException w:name="Medium List 1 Accent 3" w:uiPriority="65"/>
+    <w:lsdException w:name="Medium List 2 Accent 3" w:uiPriority="66"/>
+    <w:lsdException w:name="Medium Grid 1 Accent 3" w:uiPriority="67"/>
+    <w:lsdException w:name="Medium Grid 2 Accent 3" w:uiPriority="68"/>
+    <w:lsdException w:name="Medium Grid 3 Accent 3" w:uiPriority="69"/>
+    <w:lsdException w:name="Dark List Accent 3" w:uiPriority="70"/>
+    <w:lsdException w:name="Colorful Shading Accent 3" w:uiPriority="71"/>
+    <w:lsdException w:name="Colorful List Accent 3" w:uiPriority="72"/>
+    <w:lsdException w:name="Colorful Grid Accent 3" w:uiPriority="73"/>
+    <w:lsdException w:name="Light Shading Accent 4" w:uiPriority="60"/>
+    <w:lsdException w:name="Light List Accent 4" w:uiPriority="61"/>
+    <w:lsdException w:name="Light Grid Accent 4" w:uiPriority="62"/>
+    <w:lsdException w:name="Medium Shading 1 Accent 4" w:uiPriority="63"/>
+    <w:lsdException w:name="Medium Shading 2 Accent 4" w:uiPriority="64"/>
+    <w:lsdException w:name="Medium List 1 Accent 4" w:uiPriority="65"/>
+    <w:lsdException w:name="Medium List 2 Accent 4" w:uiPriority="66"/>
+    <w:lsdException w:name="Medium Grid 1 Accent 4" w:uiPriority="67"/>
+    <w:lsdException w:name="Medium Grid 2 Accent 4" w:uiPriority="68"/>
+    <w:lsdException w:name="Medium Grid 3 Accent 4" w:uiPriority="69"/>
+    <w:lsdException w:name="Dark List Accent 4" w:uiPriority="70"/>
+    <w:lsdException w:name="Colorful Shading Accent 4" w:uiPriority="71"/>
+    <w:lsdException w:name="Colorful List Accent 4" w:uiPriority="72"/>
+    <w:lsdException w:name="Colorful Grid Accent 4" w:uiPriority="73"/>
+    <w:lsdException w:name="Light Shading Accent 5" w:uiPriority="60"/>
+    <w:lsdException w:name="Light List Accent 5" w:uiPriority="61"/>
+    <w:lsdException w:name="Light Grid Accent 5" w:uiPriority="62"/>
+    <w:lsdException w:name="Medium Shading 1 Accent 5" w:uiPriority="63"/>
+    <w:lsdException w:name="Medium Shading 2 Accent 5" w:uiPriority="64"/>
+    <w:lsdException w:name="Medium List 1 Accent 5" w:uiPriority="65"/>
+    <w:lsdException w:name="Medium List 2 Accent 5" w:uiPriority="66"/>
+    <w:lsdException w:name="Medium Grid 1 Accent 5" w:uiPriority="67"/>
+    <w:lsdException w:name="Medium Grid 2 Accent 5" w:uiPriority="68"/>
+    <w:lsdException w:name="Medium Grid 3 Accent 5" w:uiPriority="69"/>
+    <w:lsdException w:name="Dark List Accent 5" w:uiPriority="70"/>
+    <w:lsdException w:name="Colorful Shading Accent 5" w:uiPriority="71"/>
+    <w:lsdException w:name="Colorful List Accent 5" w:uiPriority="72"/>
+    <w:lsdException w:name="Colorful Grid Accent 5" w:uiPriority="73"/>
+    <w:lsdException w:name="Light Shading Accent 6" w:uiPriority="60"/>
+    <w:lsdException w:name="Light List Accent 6" w:uiPriority="61"/>
+    <w:lsdException w:name="Light Grid Accent 6" w:uiPriority="62"/>
+    <w:lsdException w:name="Medium Shading 1 Accent 6" w:uiPriority="63"/>
+    <w:lsdException w:name="Medium Shading 2 Accent 6" w:uiPriority="64"/>
+    <w:lsdException w:name="Medium List 1 Accent 6" w:uiPriority="65"/>
+    <w:lsdException w:name="Medium List 2 Accent 6" w:uiPriority="66"/>
+    <w:lsdException w:name="Medium Grid 1 Accent 6" w:uiPriority="67"/>
+    <w:lsdException w:name="Medium Grid 2 Accent 6" w:uiPriority="68"/>
+    <w:lsdException w:name="Medium Grid 3 Accent 6" w:uiPriority="69"/>
+    <w:lsdException w:name="Dark List Accent 6" w:uiPriority="70"/>
+    <w:lsdException w:name="Colorful Shading Accent 6" w:uiPriority="71"/>
+    <w:lsdException w:name="Colorful List Accent 6" w:uiPriority="72"/>
+    <w:lsdException w:name="Colorful Grid Accent 6" w:uiPriority="73"/>
+    <w:lsdException w:name="Subtle Emphasis" w:uiPriority="19" w:qFormat="1"/>
+    <w:lsdException w:name="Intense Emphasis" w:uiPriority="21" w:qFormat="1"/>
+    <w:lsdException w:name="Subtle Reference" w:uiPriority="31" w:qFormat="1"/>
+    <w:lsdException w:name="Intense Reference" w:uiPriority="32" w:qFormat="1"/>
+    <w:lsdException w:name="Book Title" w:uiPriority="33" w:qFormat="1"/>
+    <w:lsdException w:name="Bibliography" w:semiHidden="1" w:uiPriority="37" w:unhideWhenUsed="1"/>
+    <w:lsdException w:name="TOC Heading" w:semiHidden="1" w:uiPriority="39" w:unhideWhenUsed="1" w:qFormat="1"/>
+    <w:lsdException w:name="Plain Table 1" w:uiPriority="41"/>
+    <w:lsdException w:name="Plain Table 2" w:uiPriority="42"/>
+    <w:lsdException w:name="Plain Table 3" w:uiPriority="43"/>
+    <w:lsdException w:name="Plain Table 4" w:uiPriority="44"/>
+    <w:lsdException w:name="Plain Table 5" w:uiPriority="45"/>
+    <w:lsdException w:name="Grid Table Light" w:uiPriority="40"/>
+    <w:lsdException w:name="Grid Table 1 Light" w:uiPriority="46"/>
+    <w:lsdException w:name="Grid Table 2" w:uiPriority="47"/>
+    <w:lsdException w:name="Grid Table 3" w:uiPriority="48"/>
+    <w:lsdException w:name="Grid Table 4" w:uiPriority="49"/>
+    <w:lsdException w:name="Grid Table 5 Dark" w:uiPriority="50"/>
+    <w:lsdException w:name="Grid Table 6 Colorful" w:uiPriority="51"/>
+    <w:lsdException w:name="Grid Table 7 Colorful" w:uiPriority="52"/>
+    <w:lsdException w:name="Grid Table 1 Light Accent 1" w:uiPriority="46"/>
+    <w:lsdException w:name="Grid Table 2 Accent 1" w:uiPriority="47"/>
+    <w:lsdException w:name="Grid Table 3 Accent 1" w:uiPriority="48"/>
+    <w:lsdException w:name="Grid Table 4 Accent 1" w:uiPriority="49"/>
+    <w:lsdException w:name="Grid Table 5 Dark Accent 1" w:uiPriority="50"/>
+    <w:lsdException w:name="Grid Table 6 Colorful Accent 1" w:uiPriority="51"/>
+    <w:lsdException w:name="Grid Table 7 Colorful Accent 1" w:uiPriority="52"/>
+    <w:lsdException w:name="Grid Table 1 Light Accent 2" w:uiPriority="46"/>
+    <w:lsdException w:name="Grid Table 2 Accent 2" w:uiPriority="47"/>
+    <w:lsdException w:name="Grid Table 3 Accent 2" w:uiPriority="48"/>
+    <w:lsdException w:name="Grid Table 4 Accent 2" w:uiPriority="49"/>
+    <w:lsdException w:name="Grid Table 5 Dark Accent 2" w:uiPriority="50"/>
+    <w:lsdException w:name="Grid Table 6 Colorful Accent 2" w:uiPriority="51"/>
+    <w:lsdException w:name="Grid Table 7 Colorful Accent 2" w:uiPriority="52"/>
+    <w:lsdException w:name="Grid Table 1 Light Accent 3" w:uiPriority="46"/>
+    <w:lsdException w:name="Grid Table 2 Accent 3" w:uiPriority="47"/>
+    <w:lsdException w:name="Grid Table 3 Accent 3" w:uiPriority="48"/>
+    <w:lsdException w:name="Grid Table 4 Accent 3" w:uiPriority="49"/>
+    <w:lsdException w:name="Grid Table 5 Dark Accent 3" w:uiPriority="50"/>
+    <w:lsdException w:name="Grid Table 6 Colorful Accent 3" w:uiPriority="51"/>
+    <w:lsdException w:name="Grid Table 7 Colorful Accent 3" w:uiPriority="52"/>
+    <w:lsdException w:name="Grid Table 1 Light Accent 4" w:uiPriority="46"/>
+    <w:lsdException w:name="Grid Table 2 Accent 4" w:uiPriority="47"/>
+    <w:lsdException w:name="Grid Table 3 Accent 4" w:uiPriority="48"/>
+    <w:lsdException w:name="Grid Table 4 Accent 4" w:uiPriority="49"/>
+    <w:lsdException w:name="Grid Table 5 Dark Accent 4" w:uiPriority="50"/>
+    <w:lsdException w:name="Grid Table 6 Colorful Accent 4" w:uiPriority="51"/>
+    <w:lsdException w:name="Grid Table 7 Colorful Accent 4" w:uiPriority="52"/>
+    <w:lsdException w:name="Grid Table 1 Light Accent 5" w:uiPriority="46"/>
+    <w:lsdException w:name="Grid Table 2 Accent 5" w:uiPriority="47"/>
+    <w:lsdException w:name="Grid Table 3 Accent 5" w:uiPriority="48"/>
+    <w:lsdException w:name="Grid Table 4 Accent 5" w:uiPriority="49"/>
+    <w:lsdException w:name="Grid Table 5 Dark Accent 5" w:uiPriority="50"/>
+    <w:lsdException w:name="Grid Table 6 Colorful Accent 5" w:uiPriority="51"/>
+    <w:lsdException w:name="Grid Table 7 Colorful Accent 5" w:uiPriority="52"/>
+    <w:lsdException w:name="Grid Table 1 Light Accent 6" w:uiPriority="46"/>
+    <w:lsdException w:name="Grid Table 2 Accent 6" w:uiPriority="47"/>
+    <w:lsdException w:name="Grid Table 3 Accent 6" w:uiPriority="48"/>
+    <w:lsdException w:name="Grid Table 4 Accent 6" w:uiPriority="49"/>
+    <w:lsdException w:name="Grid Table 5 Dark Accent 6" w:uiPriority="50"/>
+    <w:lsdException w:name="Grid Table 6 Colorful Accent 6" w:uiPriority="51"/>
+    <w:lsdException w:name="Grid Table 7 Colorful Accent 6" w:uiPriority="52"/>
+    <w:lsdException w:name="List Table 1 Light" w:uiPriority="46"/>
+    <w:lsdException w:name="List Table 2" w:uiPriority="47"/>
+    <w:lsdException w:name="List Table 3" w:uiPriority="48"/>
+    <w:lsdException w:name="List Table 4" w:uiPriority="49"/>
+    <w:lsdException w:name="List Table 5 Dark" w:uiPriority="50"/>
+    <w:lsdException w:name="List Table 6 Colorful" w:uiPriority="51"/>
+    <w:lsdException w:name="List Table 7 Colorful" w:uiPriority="52"/>
+    <w:lsdException w:name="List Table 1 Light Accent 1" w:uiPriority="46"/>
+    <w:lsdException w:name="List Table 2 Accent 1" w:uiPriority="47"/>
+    <w:lsdException w:name="List Table 3 Accent 1" w:uiPriority="48"/>
+    <w:lsdException w:name="List Table 4 Accent 1" w:uiPriority="49"/>
+    <w:lsdException w:name="List Table 5 Dark Accent 1" w:uiPriority="50"/>
+    <w:lsdException w:name="List Table 6 Colorful Accent 1" w:uiPriority="51"/>
+    <w:lsdException w:name="List Table 7 Colorful Accent 1" w:uiPriority="52"/>
+    <w:lsdException w:name="List Table 1 Light Accent 2" w:uiPriority="46"/>
+    <w:lsdException w:name="List Table 2 Accent 2" w:uiPriority="47"/>
+    <w:lsdException w:name="List Table 3 Accent 2" w:uiPriority="48"/>
+    <w:lsdException w:name="List Table 4 Accent 2" w:uiPriority="49"/>
+    <w:lsdException w:name="List Table 5 Dark Accent 2" w:uiPriority="50"/>
+    <w:lsdException w:name="List Table 6 Colorful Accent 2" w:uiPriority="51"/>
+    <w:lsdException w:name="List Table 7 Colorful Accent 2" w:uiPriority="52"/>
+    <w:lsdException w:name="List Table 1 Light Accent 3" w:uiPriority="46"/>
+    <w:lsdException w:name="List Table 2 Accent 3" w:uiPriority="47"/>
+    <w:lsdException w:name="List Table 3 Accent 3" w:uiPriority="48"/>
+    <w:lsdException w:name="List Table 4 Accent 3" w:uiPriority="49"/>
+    <w:lsdException w:name="List Table 5 Dark Accent 3" w:uiPriority="50"/>
+    <w:lsdException w:name="List Table 6 Colorful Accent 3" w:uiPriority="51"/>
+    <w:lsdException w:name="List Table 7 Colorful Accent 3" w:uiPriority="52"/>
+    <w:lsdException w:name="List Table 1 Light Accent 4" w:uiPriority="46"/>
+    <w:lsdException w:name="List Table 2 Accent 4" w:uiPriority="47"/>
+    <w:lsdException w:name="List Table 3 Accent 4" w:uiPriority="48"/>
+    <w:lsdException w:name="List Table 4 Accent 4" w:uiPriority="49"/>
+    <w:lsdException w:name="List Table 5 Dark Accent 4" w:uiPriority="50"/>
+    <w:lsdException w:name="List Table 6 Colorful Accent 4" w:uiPriority="51"/>
+    <w:lsdException w:name="List Table 7 Colorful Accent 4" w:uiPriority="52"/>
+    <w:lsdException w:name="List Table 1 Light Accent 5" w:uiPriority="46"/>
+    <w:lsdException w:name="List Table 2 Accent 5" w:uiPriority="47"/>
+    <w:lsdException w:name="List Table 3 Accent 5" w:uiPriority="48"/>
+    <w:lsdException w:name="List Table 4 Accent 5" w:uiPriority="49"/>
+    <w:lsdException w:name="List Table 5 Dark Accent 5" w:uiPriority="50"/>
+    <w:lsdException w:name="List Table 6 Colorful Accent 5" w:uiPriority="51"/>
+    <w:lsdException w:name="List Table 7 Colorful Accent 5" w:uiPriority="52"/>
+    <w:lsdException w:name="List Table 1 Light Accent 6" w:uiPriority="46"/>
+    <w:lsdException w:name="List Table 2 Accent 6" w:uiPriority="47"/>
+    <w:lsdException w:name="List Table 3 Accent 6" w:uiPriority="48"/>
+    <w:lsdException w:name="List Table 4 Accent 6" w:uiPriority="49"/>
+    <w:lsdException w:name="List Table 5 Dark Accent 6" w:uiPriority="50"/>
+    <w:lsdException w:name="List Table 6 Colorful Accent 6" w:uiPriority="51"/>
+    <w:lsdException w:name="List Table 7 Colorful Accent 6" w:uiPriority="52"/>
   </w:latentStyles>
   <w:style w:type="paragraph" w:default="1" w:styleId="a">
     <w:name w:val="Normal"/>
@@ -1758,7 +2126,6 @@
     <w:uiPriority w:val="99"/>
     <w:semiHidden/>
     <w:unhideWhenUsed/>
-    <w:qFormat/>
     <w:tblPr>
       <w:tblInd w:w="0" w:type="dxa"/>
       <w:tblCellMar>
@@ -2347,7 +2714,6 @@
     <w:uiPriority w:val="59"/>
     <w:rsid w:val="000A2869"/>
     <w:tblPr>
-      <w:tblInd w:w="0" w:type="dxa"/>
       <w:tblBorders>
         <w:top w:val="single" w:sz="4" w:space="0" w:color="auto"/>
         <w:left w:val="single" w:sz="4" w:space="0" w:color="auto"/>
@@ -2356,12 +2722,6 @@
         <w:insideH w:val="single" w:sz="4" w:space="0" w:color="auto"/>
         <w:insideV w:val="single" w:sz="4" w:space="0" w:color="auto"/>
       </w:tblBorders>
-      <w:tblCellMar>
-        <w:top w:w="0" w:type="dxa"/>
-        <w:left w:w="108" w:type="dxa"/>
-        <w:bottom w:w="0" w:type="dxa"/>
-        <w:right w:w="108" w:type="dxa"/>
-      </w:tblCellMar>
     </w:tblPr>
   </w:style>
 </w:styles>
@@ -2655,7 +3015,7 @@
 </file>
 
 <file path=customXml/itemProps1.xml><?xml version="1.0" encoding="utf-8"?>
-<ds:datastoreItem xmlns:ds="http://schemas.openxmlformats.org/officeDocument/2006/customXml" ds:itemID="{578AD2E7-EDE3-4DA3-8611-A948059B8B52}">
+<ds:datastoreItem xmlns:ds="http://schemas.openxmlformats.org/officeDocument/2006/customXml" ds:itemID="{A8462B12-81D0-401B-B504-B664F5389467}">
   <ds:schemaRefs>
     <ds:schemaRef ds:uri="http://schemas.openxmlformats.org/officeDocument/2006/bibliography"/>
   </ds:schemaRefs>

--- a/programming_language/graphical_and_system_functions/graphics/setgraphicxscales.docx
+++ b/programming_language/graphical_and_system_functions/graphics/setgraphicxscales.docx
@@ -12,7 +12,6 @@
           <w:szCs w:val="36"/>
         </w:rPr>
       </w:pPr>
-      <w:proofErr w:type="spellStart"/>
       <w:proofErr w:type="gramStart"/>
       <w:r>
         <w:rPr>
@@ -47,7 +46,6 @@
         </w:rPr>
         <w:t>graphicxscales</w:t>
       </w:r>
-      <w:proofErr w:type="spellEnd"/>
       <w:proofErr w:type="gramEnd"/>
     </w:p>
     <w:p>
@@ -55,12 +53,17 @@
         <w:rPr>
           <w:rFonts w:ascii="Cambria" w:hAnsi="Cambria"/>
           <w:color w:val="4F81BD" w:themeColor="accent1"/>
+          <w:sz w:val="28"/>
+          <w:szCs w:val="28"/>
         </w:rPr>
       </w:pPr>
+      <w:bookmarkStart w:id="0" w:name="_GoBack"/>
       <w:r>
         <w:rPr>
           <w:rFonts w:ascii="Cambria" w:hAnsi="Cambria"/>
           <w:color w:val="0000FF"/>
+          <w:sz w:val="28"/>
+          <w:szCs w:val="28"/>
         </w:rPr>
         <w:t>Ф</w:t>
       </w:r>
@@ -68,6 +71,8 @@
         <w:rPr>
           <w:rFonts w:ascii="Cambria" w:hAnsi="Cambria"/>
           <w:color w:val="0000FF"/>
+          <w:sz w:val="28"/>
+          <w:szCs w:val="28"/>
         </w:rPr>
         <w:t>ун</w:t>
       </w:r>
@@ -75,6 +80,8 @@
         <w:rPr>
           <w:rFonts w:ascii="Cambria" w:hAnsi="Cambria"/>
           <w:color w:val="0000FF"/>
+          <w:sz w:val="28"/>
+          <w:szCs w:val="28"/>
         </w:rPr>
         <w:t>кция установки</w:t>
       </w:r>
@@ -82,6 +89,8 @@
         <w:rPr>
           <w:rFonts w:ascii="Cambria" w:hAnsi="Cambria"/>
           <w:color w:val="0000FF"/>
+          <w:sz w:val="28"/>
+          <w:szCs w:val="28"/>
         </w:rPr>
         <w:t xml:space="preserve"> </w:t>
       </w:r>
@@ -89,6 +98,8 @@
         <w:rPr>
           <w:rFonts w:ascii="Cambria" w:hAnsi="Cambria"/>
           <w:color w:val="0000FF"/>
+          <w:sz w:val="28"/>
+          <w:szCs w:val="28"/>
         </w:rPr>
         <w:t>значения свойств</w:t>
       </w:r>
@@ -96,6 +107,8 @@
         <w:rPr>
           <w:rFonts w:ascii="Cambria" w:hAnsi="Cambria"/>
           <w:color w:val="0000FF"/>
+          <w:sz w:val="28"/>
+          <w:szCs w:val="28"/>
         </w:rPr>
         <w:t xml:space="preserve"> </w:t>
       </w:r>
@@ -103,6 +116,8 @@
         <w:rPr>
           <w:rFonts w:ascii="Cambria" w:hAnsi="Cambria"/>
           <w:color w:val="0000FF"/>
+          <w:sz w:val="28"/>
+          <w:szCs w:val="28"/>
         </w:rPr>
         <w:t>графика</w:t>
       </w:r>
@@ -110,6 +125,8 @@
         <w:rPr>
           <w:rFonts w:ascii="Cambria" w:hAnsi="Cambria"/>
           <w:color w:val="0000FF"/>
+          <w:sz w:val="28"/>
+          <w:szCs w:val="28"/>
         </w:rPr>
         <w:t xml:space="preserve"> </w:t>
       </w:r>
@@ -117,6 +134,8 @@
         <w:rPr>
           <w:rFonts w:ascii="Cambria" w:hAnsi="Cambria"/>
           <w:color w:val="0000FF"/>
+          <w:sz w:val="28"/>
+          <w:szCs w:val="28"/>
         </w:rPr>
         <w:t>«Минимум шкалы</w:t>
       </w:r>
@@ -124,6 +143,8 @@
         <w:rPr>
           <w:rFonts w:ascii="Cambria" w:hAnsi="Cambria"/>
           <w:color w:val="0000FF"/>
+          <w:sz w:val="28"/>
+          <w:szCs w:val="28"/>
         </w:rPr>
         <w:t xml:space="preserve"> по оси X»</w:t>
       </w:r>
@@ -131,6 +152,8 @@
         <w:rPr>
           <w:rFonts w:ascii="Cambria" w:hAnsi="Cambria"/>
           <w:color w:val="0000FF"/>
+          <w:sz w:val="28"/>
+          <w:szCs w:val="28"/>
         </w:rPr>
         <w:t xml:space="preserve"> и «Максимум шкалы по оси X»</w:t>
       </w:r>
@@ -138,6 +161,8 @@
         <w:rPr>
           <w:rFonts w:ascii="Cambria" w:hAnsi="Cambria"/>
           <w:color w:val="0000FF"/>
+          <w:sz w:val="28"/>
+          <w:szCs w:val="28"/>
         </w:rPr>
         <w:t>.</w:t>
       </w:r>
@@ -145,6 +170,8 @@
         <w:rPr>
           <w:rFonts w:ascii="Cambria" w:hAnsi="Cambria"/>
           <w:color w:val="0070C0"/>
+          <w:sz w:val="28"/>
+          <w:szCs w:val="28"/>
         </w:rPr>
         <w:pict>
           <v:rect id="_x0000_i1025" style="width:467.75pt;height:1pt" o:hralign="center" o:hrstd="t" o:hrnoshade="t" o:hr="t" fillcolor="#4f81bd [3204]" stroked="f"/>
@@ -155,6 +182,8 @@
       <w:pPr>
         <w:rPr>
           <w:rFonts w:ascii="Cambria" w:hAnsi="Cambria"/>
+          <w:sz w:val="28"/>
+          <w:szCs w:val="28"/>
         </w:rPr>
       </w:pPr>
     </w:p>
@@ -164,12 +193,16 @@
         <w:rPr>
           <w:rFonts w:ascii="Cambria" w:hAnsi="Cambria"/>
           <w:b/>
+          <w:sz w:val="28"/>
+          <w:szCs w:val="28"/>
         </w:rPr>
       </w:pPr>
       <w:r>
         <w:rPr>
           <w:rFonts w:ascii="Cambria" w:hAnsi="Cambria"/>
           <w:b/>
+          <w:sz w:val="28"/>
+          <w:szCs w:val="28"/>
         </w:rPr>
         <w:t>Синтаксис</w:t>
       </w:r>
@@ -177,6 +210,8 @@
         <w:rPr>
           <w:rFonts w:ascii="Cambria" w:hAnsi="Cambria"/>
           <w:b/>
+          <w:sz w:val="28"/>
+          <w:szCs w:val="28"/>
         </w:rPr>
         <w:t>:</w:t>
       </w:r>
@@ -186,14 +221,17 @@
         <w:spacing w:line="360" w:lineRule="auto"/>
         <w:rPr>
           <w:rFonts w:ascii="Cambria" w:hAnsi="Cambria" w:cs="Courier New"/>
-          <w:szCs w:val="24"/>
+          <w:sz w:val="28"/>
+          <w:szCs w:val="28"/>
         </w:rPr>
       </w:pPr>
+      <w:proofErr w:type="gramStart"/>
       <w:r>
         <w:rPr>
           <w:rFonts w:ascii="Cambria" w:hAnsi="Cambria" w:cs="Courier New"/>
           <w:b/>
-          <w:szCs w:val="24"/>
+          <w:sz w:val="28"/>
+          <w:szCs w:val="28"/>
           <w:lang w:val="en-US"/>
         </w:rPr>
         <w:t>s</w:t>
@@ -202,7 +240,8 @@
         <w:rPr>
           <w:rFonts w:ascii="Cambria" w:hAnsi="Cambria" w:cs="Courier New"/>
           <w:b/>
-          <w:szCs w:val="24"/>
+          <w:sz w:val="28"/>
+          <w:szCs w:val="28"/>
           <w:lang w:val="en-US"/>
         </w:rPr>
         <w:t>et</w:t>
@@ -211,7 +250,8 @@
         <w:rPr>
           <w:rFonts w:ascii="Cambria" w:hAnsi="Cambria" w:cs="Courier New"/>
           <w:b/>
-          <w:szCs w:val="24"/>
+          <w:sz w:val="28"/>
+          <w:szCs w:val="28"/>
           <w:lang w:val="en-US"/>
         </w:rPr>
         <w:t>graphi</w:t>
@@ -220,7 +260,8 @@
         <w:rPr>
           <w:rFonts w:ascii="Cambria" w:hAnsi="Cambria" w:cs="Courier New"/>
           <w:b/>
-          <w:szCs w:val="24"/>
+          <w:sz w:val="28"/>
+          <w:szCs w:val="28"/>
           <w:lang w:val="en-US"/>
         </w:rPr>
         <w:t>c</w:t>
@@ -229,7 +270,8 @@
         <w:rPr>
           <w:rFonts w:ascii="Cambria" w:hAnsi="Cambria" w:cs="Courier New"/>
           <w:b/>
-          <w:szCs w:val="24"/>
+          <w:sz w:val="28"/>
+          <w:szCs w:val="28"/>
           <w:lang w:val="en-US"/>
         </w:rPr>
         <w:t>x</w:t>
@@ -238,7 +280,8 @@
         <w:rPr>
           <w:rFonts w:ascii="Cambria" w:hAnsi="Cambria" w:cs="Courier New"/>
           <w:b/>
-          <w:szCs w:val="24"/>
+          <w:sz w:val="28"/>
+          <w:szCs w:val="28"/>
           <w:lang w:val="en-US"/>
         </w:rPr>
         <w:t>scales</w:t>
@@ -246,15 +289,18 @@
       <w:r>
         <w:rPr>
           <w:rFonts w:ascii="Cambria" w:hAnsi="Cambria" w:cs="Courier New"/>
-          <w:szCs w:val="24"/>
+          <w:sz w:val="28"/>
+          <w:szCs w:val="28"/>
         </w:rPr>
         <w:t>(</w:t>
       </w:r>
+      <w:proofErr w:type="gramEnd"/>
       <w:r>
         <w:rPr>
           <w:rFonts w:ascii="Cambria" w:hAnsi="Cambria" w:cs="Courier New"/>
           <w:i/>
-          <w:szCs w:val="24"/>
+          <w:sz w:val="28"/>
+          <w:szCs w:val="28"/>
           <w:lang w:val="en-US"/>
         </w:rPr>
         <w:t>g</w:t>
@@ -263,7 +309,8 @@
         <w:rPr>
           <w:rFonts w:ascii="Cambria" w:hAnsi="Cambria" w:cs="Courier New"/>
           <w:i/>
-          <w:szCs w:val="24"/>
+          <w:sz w:val="28"/>
+          <w:szCs w:val="28"/>
           <w:lang w:val="en-US"/>
         </w:rPr>
         <w:t>id</w:t>
@@ -272,7 +319,8 @@
         <w:rPr>
           <w:rFonts w:ascii="Cambria" w:hAnsi="Cambria" w:cs="Courier New"/>
           <w:i/>
-          <w:szCs w:val="24"/>
+          <w:sz w:val="28"/>
+          <w:szCs w:val="28"/>
         </w:rPr>
         <w:t xml:space="preserve">, </w:t>
       </w:r>
@@ -280,7 +328,8 @@
         <w:rPr>
           <w:rFonts w:ascii="Cambria" w:hAnsi="Cambria" w:cs="Courier New"/>
           <w:i/>
-          <w:szCs w:val="24"/>
+          <w:sz w:val="28"/>
+          <w:szCs w:val="28"/>
           <w:lang w:val="en-US"/>
         </w:rPr>
         <w:t>val</w:t>
@@ -288,7 +337,8 @@
       <w:r>
         <w:rPr>
           <w:rFonts w:ascii="Cambria" w:hAnsi="Cambria" w:cs="Courier New"/>
-          <w:szCs w:val="24"/>
+          <w:sz w:val="28"/>
+          <w:szCs w:val="28"/>
         </w:rPr>
         <w:t>);</w:t>
       </w:r>
@@ -298,6 +348,8 @@
         <w:spacing w:line="360" w:lineRule="auto"/>
         <w:rPr>
           <w:rFonts w:ascii="Cambria" w:hAnsi="Cambria"/>
+          <w:sz w:val="28"/>
+          <w:szCs w:val="28"/>
         </w:rPr>
       </w:pPr>
     </w:p>
@@ -307,12 +359,16 @@
         <w:rPr>
           <w:rFonts w:ascii="Cambria" w:hAnsi="Cambria"/>
           <w:b/>
+          <w:sz w:val="28"/>
+          <w:szCs w:val="28"/>
         </w:rPr>
       </w:pPr>
       <w:r>
         <w:rPr>
           <w:rFonts w:ascii="Cambria" w:hAnsi="Cambria"/>
           <w:b/>
+          <w:sz w:val="28"/>
+          <w:szCs w:val="28"/>
         </w:rPr>
         <w:t>Аргументы:</w:t>
       </w:r>
@@ -322,12 +378,17 @@
         <w:spacing w:line="360" w:lineRule="auto"/>
         <w:rPr>
           <w:rFonts w:ascii="Cambria" w:hAnsi="Cambria"/>
+          <w:sz w:val="28"/>
+          <w:szCs w:val="28"/>
         </w:rPr>
       </w:pPr>
-      <w:r>
-        <w:rPr>
-          <w:rFonts w:ascii="Cambria" w:hAnsi="Cambria"/>
-          <w:i/>
+      <w:proofErr w:type="gramStart"/>
+      <w:r>
+        <w:rPr>
+          <w:rFonts w:ascii="Cambria" w:hAnsi="Cambria"/>
+          <w:i/>
+          <w:sz w:val="28"/>
+          <w:szCs w:val="28"/>
           <w:lang w:val="en-US"/>
         </w:rPr>
         <w:t>g</w:t>
@@ -336,25 +397,34 @@
         <w:rPr>
           <w:rFonts w:ascii="Cambria" w:hAnsi="Cambria"/>
           <w:i/>
+          <w:sz w:val="28"/>
+          <w:szCs w:val="28"/>
           <w:lang w:val="en-US"/>
         </w:rPr>
         <w:t>id</w:t>
       </w:r>
-      <w:r>
-        <w:rPr>
-          <w:rFonts w:ascii="Cambria" w:hAnsi="Cambria"/>
+      <w:proofErr w:type="gramEnd"/>
+      <w:r>
+        <w:rPr>
+          <w:rFonts w:ascii="Cambria" w:hAnsi="Cambria"/>
+          <w:sz w:val="28"/>
+          <w:szCs w:val="28"/>
         </w:rPr>
         <w:t xml:space="preserve"> – идентификатор объекта</w:t>
       </w:r>
       <w:r>
         <w:rPr>
           <w:rFonts w:ascii="Cambria" w:hAnsi="Cambria"/>
+          <w:sz w:val="28"/>
+          <w:szCs w:val="28"/>
         </w:rPr>
         <w:t xml:space="preserve"> типа «График»</w:t>
       </w:r>
       <w:r>
         <w:rPr>
           <w:rFonts w:ascii="Cambria" w:hAnsi="Cambria"/>
+          <w:sz w:val="28"/>
+          <w:szCs w:val="28"/>
         </w:rPr>
         <w:t>,</w:t>
       </w:r>
@@ -364,26 +434,36 @@
         <w:spacing w:line="360" w:lineRule="auto"/>
         <w:rPr>
           <w:rFonts w:ascii="Cambria" w:hAnsi="Cambria"/>
+          <w:sz w:val="28"/>
+          <w:szCs w:val="28"/>
         </w:rPr>
       </w:pPr>
-      <w:r>
-        <w:rPr>
-          <w:rFonts w:ascii="Cambria" w:hAnsi="Cambria"/>
-          <w:i/>
+      <w:proofErr w:type="gramStart"/>
+      <w:r>
+        <w:rPr>
+          <w:rFonts w:ascii="Cambria" w:hAnsi="Cambria"/>
+          <w:i/>
+          <w:sz w:val="28"/>
+          <w:szCs w:val="28"/>
           <w:lang w:val="en-US"/>
         </w:rPr>
         <w:t>val</w:t>
       </w:r>
-      <w:r>
-        <w:rPr>
-          <w:rFonts w:ascii="Cambria" w:hAnsi="Cambria"/>
-          <w:i/>
+      <w:proofErr w:type="gramEnd"/>
+      <w:r>
+        <w:rPr>
+          <w:rFonts w:ascii="Cambria" w:hAnsi="Cambria"/>
+          <w:i/>
+          <w:sz w:val="28"/>
+          <w:szCs w:val="28"/>
         </w:rPr>
         <w:t xml:space="preserve"> –</w:t>
       </w:r>
       <w:r>
         <w:rPr>
           <w:rFonts w:ascii="Cambria" w:hAnsi="Cambria"/>
+          <w:sz w:val="28"/>
+          <w:szCs w:val="28"/>
         </w:rPr>
         <w:t xml:space="preserve"> значение минимума и максимума шкалы графика по оси X. Тип</w:t>
       </w:r>
@@ -391,6 +471,8 @@
         <w:rPr>
           <w:rFonts w:ascii="Cambria" w:hAnsi="Cambria"/>
           <w:i/>
+          <w:sz w:val="28"/>
+          <w:szCs w:val="28"/>
         </w:rPr>
         <w:t xml:space="preserve"> </w:t>
       </w:r>
@@ -398,6 +480,8 @@
         <w:rPr>
           <w:rFonts w:ascii="Cambria" w:hAnsi="Cambria"/>
           <w:i/>
+          <w:sz w:val="28"/>
+          <w:szCs w:val="28"/>
           <w:lang w:val="en-US"/>
         </w:rPr>
         <w:t>complex</w:t>
@@ -405,6 +489,8 @@
       <w:r>
         <w:rPr>
           <w:rFonts w:ascii="Cambria" w:hAnsi="Cambria"/>
+          <w:sz w:val="28"/>
+          <w:szCs w:val="28"/>
         </w:rPr>
         <w:t>.</w:t>
       </w:r>
@@ -414,6 +500,8 @@
         <w:spacing w:line="360" w:lineRule="auto"/>
         <w:rPr>
           <w:rFonts w:ascii="Cambria" w:hAnsi="Cambria"/>
+          <w:sz w:val="28"/>
+          <w:szCs w:val="28"/>
         </w:rPr>
       </w:pPr>
     </w:p>
@@ -423,12 +511,16 @@
         <w:rPr>
           <w:rFonts w:ascii="Cambria" w:hAnsi="Cambria"/>
           <w:b/>
+          <w:sz w:val="28"/>
+          <w:szCs w:val="28"/>
         </w:rPr>
       </w:pPr>
       <w:r>
         <w:rPr>
           <w:rFonts w:ascii="Cambria" w:hAnsi="Cambria"/>
           <w:b/>
+          <w:sz w:val="28"/>
+          <w:szCs w:val="28"/>
         </w:rPr>
         <w:t>Описание:</w:t>
       </w:r>
@@ -438,12 +530,16 @@
         <w:spacing w:line="360" w:lineRule="auto"/>
         <w:rPr>
           <w:rFonts w:ascii="Cambria" w:hAnsi="Cambria"/>
+          <w:sz w:val="28"/>
+          <w:szCs w:val="28"/>
         </w:rPr>
       </w:pPr>
       <w:r>
         <w:rPr>
           <w:rFonts w:ascii="Cambria" w:hAnsi="Cambria"/>
           <w:i/>
+          <w:sz w:val="28"/>
+          <w:szCs w:val="28"/>
           <w:lang w:val="en-US"/>
         </w:rPr>
         <w:t>s</w:t>
@@ -452,6 +548,8 @@
         <w:rPr>
           <w:rFonts w:ascii="Cambria" w:hAnsi="Cambria"/>
           <w:i/>
+          <w:sz w:val="28"/>
+          <w:szCs w:val="28"/>
           <w:lang w:val="en-US"/>
         </w:rPr>
         <w:t>et</w:t>
@@ -460,6 +558,8 @@
         <w:rPr>
           <w:rFonts w:ascii="Cambria" w:hAnsi="Cambria"/>
           <w:i/>
+          <w:sz w:val="28"/>
+          <w:szCs w:val="28"/>
         </w:rPr>
         <w:t>graphic</w:t>
       </w:r>
@@ -467,6 +567,8 @@
         <w:rPr>
           <w:rFonts w:ascii="Cambria" w:hAnsi="Cambria"/>
           <w:i/>
+          <w:sz w:val="28"/>
+          <w:szCs w:val="28"/>
           <w:lang w:val="en-US"/>
         </w:rPr>
         <w:t>xscales</w:t>
@@ -475,6 +577,8 @@
         <w:rPr>
           <w:rFonts w:ascii="Cambria" w:hAnsi="Cambria"/>
           <w:i/>
+          <w:sz w:val="28"/>
+          <w:szCs w:val="28"/>
           <w:lang w:val="en-US"/>
         </w:rPr>
         <w:t>l</w:t>
@@ -483,6 +587,8 @@
         <w:rPr>
           <w:rFonts w:ascii="Cambria" w:hAnsi="Cambria"/>
           <w:i/>
+          <w:sz w:val="28"/>
+          <w:szCs w:val="28"/>
         </w:rPr>
         <w:t>(</w:t>
       </w:r>
@@ -490,6 +596,8 @@
         <w:rPr>
           <w:rFonts w:ascii="Cambria" w:hAnsi="Cambria"/>
           <w:i/>
+          <w:sz w:val="28"/>
+          <w:szCs w:val="28"/>
           <w:lang w:val="en-US"/>
         </w:rPr>
         <w:t>g</w:t>
@@ -498,6 +606,8 @@
         <w:rPr>
           <w:rFonts w:ascii="Cambria" w:hAnsi="Cambria"/>
           <w:i/>
+          <w:sz w:val="28"/>
+          <w:szCs w:val="28"/>
           <w:lang w:val="en-US"/>
         </w:rPr>
         <w:t>id</w:t>
@@ -506,6 +616,8 @@
         <w:rPr>
           <w:rFonts w:ascii="Cambria" w:hAnsi="Cambria"/>
           <w:i/>
+          <w:sz w:val="28"/>
+          <w:szCs w:val="28"/>
         </w:rPr>
         <w:t xml:space="preserve">, </w:t>
       </w:r>
@@ -513,6 +625,8 @@
         <w:rPr>
           <w:rFonts w:ascii="Cambria" w:hAnsi="Cambria"/>
           <w:i/>
+          <w:sz w:val="28"/>
+          <w:szCs w:val="28"/>
           <w:lang w:val="en-US"/>
         </w:rPr>
         <w:t>val</w:t>
@@ -521,6 +635,8 @@
         <w:rPr>
           <w:rFonts w:ascii="Cambria" w:hAnsi="Cambria"/>
           <w:i/>
+          <w:sz w:val="28"/>
+          <w:szCs w:val="28"/>
         </w:rPr>
         <w:t>)</w:t>
       </w:r>
@@ -528,6 +644,8 @@
         <w:rPr>
           <w:rFonts w:ascii="Cambria" w:hAnsi="Cambria"/>
           <w:i/>
+          <w:sz w:val="28"/>
+          <w:szCs w:val="28"/>
         </w:rPr>
         <w:t xml:space="preserve"> </w:t>
       </w:r>
@@ -535,6 +653,8 @@
         <w:rPr>
           <w:rFonts w:ascii="Cambria" w:hAnsi="Cambria"/>
           <w:i/>
+          <w:sz w:val="28"/>
+          <w:szCs w:val="28"/>
         </w:rPr>
         <w:t>–</w:t>
       </w:r>
@@ -542,36 +662,48 @@
         <w:rPr>
           <w:rFonts w:ascii="Cambria" w:hAnsi="Cambria"/>
           <w:i/>
+          <w:sz w:val="28"/>
+          <w:szCs w:val="28"/>
         </w:rPr>
         <w:t xml:space="preserve"> </w:t>
       </w:r>
       <w:r>
         <w:rPr>
           <w:rFonts w:ascii="Cambria" w:hAnsi="Cambria"/>
+          <w:sz w:val="28"/>
+          <w:szCs w:val="28"/>
         </w:rPr>
         <w:t xml:space="preserve">функция </w:t>
       </w:r>
       <w:r>
         <w:rPr>
           <w:rFonts w:ascii="Cambria" w:hAnsi="Cambria"/>
+          <w:sz w:val="28"/>
+          <w:szCs w:val="28"/>
         </w:rPr>
         <w:t>установки</w:t>
       </w:r>
       <w:r>
         <w:rPr>
           <w:rFonts w:ascii="Cambria" w:hAnsi="Cambria"/>
+          <w:sz w:val="28"/>
+          <w:szCs w:val="28"/>
         </w:rPr>
         <w:t xml:space="preserve"> значения</w:t>
       </w:r>
       <w:r>
         <w:rPr>
           <w:rFonts w:ascii="Cambria" w:hAnsi="Cambria"/>
+          <w:sz w:val="28"/>
+          <w:szCs w:val="28"/>
         </w:rPr>
         <w:t xml:space="preserve"> </w:t>
       </w:r>
       <w:r>
         <w:rPr>
           <w:rFonts w:ascii="Cambria" w:hAnsi="Cambria"/>
+          <w:sz w:val="28"/>
+          <w:szCs w:val="28"/>
           <w:lang w:val="en-US"/>
         </w:rPr>
         <w:t>val</w:t>
@@ -579,54 +711,72 @@
       <w:r>
         <w:rPr>
           <w:rFonts w:ascii="Cambria" w:hAnsi="Cambria"/>
+          <w:sz w:val="28"/>
+          <w:szCs w:val="28"/>
         </w:rPr>
         <w:t xml:space="preserve"> свойств</w:t>
       </w:r>
       <w:r>
         <w:rPr>
           <w:rFonts w:ascii="Cambria" w:hAnsi="Cambria"/>
+          <w:sz w:val="28"/>
+          <w:szCs w:val="28"/>
         </w:rPr>
         <w:t xml:space="preserve"> «</w:t>
       </w:r>
       <w:r>
         <w:rPr>
           <w:rFonts w:ascii="Cambria" w:hAnsi="Cambria"/>
+          <w:sz w:val="28"/>
+          <w:szCs w:val="28"/>
         </w:rPr>
         <w:t xml:space="preserve">Минимум шкалы </w:t>
       </w:r>
       <w:r>
         <w:rPr>
           <w:rFonts w:ascii="Cambria" w:hAnsi="Cambria"/>
+          <w:sz w:val="28"/>
+          <w:szCs w:val="28"/>
         </w:rPr>
         <w:t>по оси X»</w:t>
       </w:r>
       <w:r>
         <w:rPr>
           <w:rFonts w:ascii="Cambria" w:hAnsi="Cambria"/>
+          <w:sz w:val="28"/>
+          <w:szCs w:val="28"/>
         </w:rPr>
         <w:t xml:space="preserve"> и «Максимум шкалы по оси X»</w:t>
       </w:r>
       <w:r>
         <w:rPr>
           <w:rFonts w:ascii="Cambria" w:hAnsi="Cambria"/>
+          <w:sz w:val="28"/>
+          <w:szCs w:val="28"/>
         </w:rPr>
         <w:t xml:space="preserve"> объекта типа «График»</w:t>
       </w:r>
       <w:r>
         <w:rPr>
           <w:rFonts w:ascii="Cambria" w:hAnsi="Cambria"/>
+          <w:sz w:val="28"/>
+          <w:szCs w:val="28"/>
         </w:rPr>
         <w:t xml:space="preserve"> </w:t>
       </w:r>
       <w:r>
         <w:rPr>
           <w:rFonts w:ascii="Cambria" w:hAnsi="Cambria"/>
+          <w:sz w:val="28"/>
+          <w:szCs w:val="28"/>
         </w:rPr>
         <w:t>по идентификатору объекта</w:t>
       </w:r>
       <w:r>
         <w:rPr>
           <w:rFonts w:ascii="Cambria" w:hAnsi="Cambria"/>
+          <w:sz w:val="28"/>
+          <w:szCs w:val="28"/>
         </w:rPr>
         <w:t xml:space="preserve"> </w:t>
       </w:r>
@@ -634,6 +784,8 @@
         <w:rPr>
           <w:rFonts w:ascii="Cambria" w:hAnsi="Cambria"/>
           <w:i/>
+          <w:sz w:val="28"/>
+          <w:szCs w:val="28"/>
           <w:lang w:val="en-US"/>
         </w:rPr>
         <w:t>g</w:t>
@@ -642,12 +794,16 @@
         <w:rPr>
           <w:rFonts w:ascii="Cambria" w:hAnsi="Cambria"/>
           <w:i/>
+          <w:sz w:val="28"/>
+          <w:szCs w:val="28"/>
         </w:rPr>
         <w:t>id</w:t>
       </w:r>
       <w:r>
         <w:rPr>
           <w:rFonts w:ascii="Cambria" w:hAnsi="Cambria"/>
+          <w:sz w:val="28"/>
+          <w:szCs w:val="28"/>
         </w:rPr>
         <w:t xml:space="preserve">. Идентификатор объекта может быть получен функцией </w:t>
       </w:r>
@@ -655,6 +811,8 @@
         <w:rPr>
           <w:rFonts w:ascii="Cambria" w:hAnsi="Cambria"/>
           <w:i/>
+          <w:sz w:val="28"/>
+          <w:szCs w:val="28"/>
         </w:rPr>
         <w:t>get</w:t>
       </w:r>
@@ -662,6 +820,8 @@
         <w:rPr>
           <w:rFonts w:ascii="Cambria" w:hAnsi="Cambria"/>
           <w:i/>
+          <w:sz w:val="28"/>
+          <w:szCs w:val="28"/>
           <w:lang w:val="en-US"/>
         </w:rPr>
         <w:t>graphicid</w:t>
@@ -670,6 +830,8 @@
         <w:rPr>
           <w:rFonts w:ascii="Cambria" w:hAnsi="Cambria"/>
           <w:i/>
+          <w:sz w:val="28"/>
+          <w:szCs w:val="28"/>
         </w:rPr>
         <w:t>(</w:t>
       </w:r>
@@ -677,6 +839,8 @@
         <w:rPr>
           <w:rFonts w:ascii="Cambria" w:hAnsi="Cambria"/>
           <w:i/>
+          <w:sz w:val="28"/>
+          <w:szCs w:val="28"/>
           <w:lang w:val="en-US"/>
         </w:rPr>
         <w:t>gr</w:t>
@@ -685,6 +849,8 @@
         <w:rPr>
           <w:rFonts w:ascii="Cambria" w:hAnsi="Cambria"/>
           <w:i/>
+          <w:sz w:val="28"/>
+          <w:szCs w:val="28"/>
         </w:rPr>
         <w:t>_</w:t>
       </w:r>
@@ -692,6 +858,8 @@
         <w:rPr>
           <w:rFonts w:ascii="Cambria" w:hAnsi="Cambria"/>
           <w:i/>
+          <w:sz w:val="28"/>
+          <w:szCs w:val="28"/>
           <w:lang w:val="en-US"/>
         </w:rPr>
         <w:t>name</w:t>
@@ -700,36 +868,48 @@
         <w:rPr>
           <w:rFonts w:ascii="Cambria" w:hAnsi="Cambria"/>
           <w:i/>
+          <w:sz w:val="28"/>
+          <w:szCs w:val="28"/>
         </w:rPr>
         <w:t>)</w:t>
       </w:r>
       <w:r>
         <w:rPr>
           <w:rFonts w:ascii="Cambria" w:hAnsi="Cambria"/>
+          <w:sz w:val="28"/>
+          <w:szCs w:val="28"/>
         </w:rPr>
         <w:t xml:space="preserve"> и </w:t>
       </w:r>
       <w:r>
         <w:rPr>
           <w:rFonts w:ascii="Cambria" w:hAnsi="Cambria"/>
+          <w:sz w:val="28"/>
+          <w:szCs w:val="28"/>
         </w:rPr>
         <w:t>имеет тип указателя на объект.</w:t>
       </w:r>
       <w:r>
         <w:rPr>
           <w:rFonts w:ascii="Cambria" w:hAnsi="Cambria"/>
+          <w:sz w:val="28"/>
+          <w:szCs w:val="28"/>
         </w:rPr>
         <w:t xml:space="preserve"> </w:t>
       </w:r>
       <w:r>
         <w:rPr>
           <w:rFonts w:ascii="Cambria" w:hAnsi="Cambria"/>
+          <w:sz w:val="28"/>
+          <w:szCs w:val="28"/>
         </w:rPr>
         <w:t>Тип</w:t>
       </w:r>
       <w:r>
         <w:rPr>
           <w:rFonts w:ascii="Cambria" w:hAnsi="Cambria"/>
+          <w:sz w:val="28"/>
+          <w:szCs w:val="28"/>
         </w:rPr>
         <w:t xml:space="preserve"> аргумента </w:t>
       </w:r>
@@ -737,6 +917,8 @@
         <w:rPr>
           <w:rFonts w:ascii="Cambria" w:hAnsi="Cambria"/>
           <w:i/>
+          <w:sz w:val="28"/>
+          <w:szCs w:val="28"/>
           <w:lang w:val="en-US"/>
         </w:rPr>
         <w:t>val</w:t>
@@ -744,6 +926,8 @@
       <w:r>
         <w:rPr>
           <w:rFonts w:ascii="Cambria" w:hAnsi="Cambria"/>
+          <w:sz w:val="28"/>
+          <w:szCs w:val="28"/>
         </w:rPr>
         <w:t xml:space="preserve"> </w:t>
       </w:r>
@@ -751,33 +935,33 @@
         <w:rPr>
           <w:rFonts w:ascii="Cambria" w:hAnsi="Cambria"/>
           <w:i/>
+          <w:sz w:val="28"/>
+          <w:szCs w:val="28"/>
         </w:rPr>
         <w:t>–</w:t>
       </w:r>
       <w:r>
         <w:rPr>
           <w:rFonts w:ascii="Cambria" w:hAnsi="Cambria"/>
-        </w:rPr>
-        <w:t xml:space="preserve"> комплексное число, где действительная часть соответствует минимальному значе</w:t>
-      </w:r>
-      <w:bookmarkStart w:id="0" w:name="_GoBack"/>
-      <w:bookmarkEnd w:id="0"/>
-      <w:r>
-        <w:rPr>
-          <w:rFonts w:ascii="Cambria" w:hAnsi="Cambria"/>
-        </w:rPr>
-        <w:t xml:space="preserve">нию шкалы, мнимая </w:t>
-      </w:r>
-      <w:r>
-        <w:rPr>
-          <w:rFonts w:ascii="Cambria" w:hAnsi="Cambria"/>
-          <w:i/>
+          <w:sz w:val="28"/>
+          <w:szCs w:val="28"/>
+        </w:rPr>
+        <w:t xml:space="preserve"> комплексное число, где действительная часть соответствует минимальному значению шкалы, мнимая </w:t>
+      </w:r>
+      <w:r>
+        <w:rPr>
+          <w:rFonts w:ascii="Cambria" w:hAnsi="Cambria"/>
+          <w:i/>
+          <w:sz w:val="28"/>
+          <w:szCs w:val="28"/>
         </w:rPr>
         <w:t>–</w:t>
       </w:r>
       <w:r>
         <w:rPr>
           <w:rFonts w:ascii="Cambria" w:hAnsi="Cambria"/>
+          <w:sz w:val="28"/>
+          <w:szCs w:val="28"/>
         </w:rPr>
         <w:t xml:space="preserve"> максимальному.</w:t>
       </w:r>
@@ -787,14 +971,16 @@
         <w:rPr>
           <w:rFonts w:ascii="Cambria" w:hAnsi="Cambria"/>
           <w:iCs/>
-          <w:szCs w:val="24"/>
+          <w:sz w:val="28"/>
+          <w:szCs w:val="28"/>
         </w:rPr>
       </w:pPr>
       <w:r>
         <w:rPr>
           <w:rFonts w:ascii="Cambria" w:hAnsi="Cambria"/>
           <w:iCs/>
-          <w:szCs w:val="24"/>
+          <w:sz w:val="28"/>
+          <w:szCs w:val="28"/>
         </w:rPr>
         <w:t xml:space="preserve">Комплексное число задается выражением </w:t>
       </w:r>
@@ -803,7 +989,8 @@
           <w:rFonts w:ascii="Cambria" w:hAnsi="Cambria"/>
           <w:i/>
           <w:iCs/>
-          <w:szCs w:val="24"/>
+          <w:sz w:val="28"/>
+          <w:szCs w:val="28"/>
         </w:rPr>
         <w:t>a</w:t>
       </w:r>
@@ -811,7 +998,8 @@
         <w:rPr>
           <w:rFonts w:ascii="Cambria" w:hAnsi="Cambria"/>
           <w:iCs/>
-          <w:szCs w:val="24"/>
+          <w:sz w:val="28"/>
+          <w:szCs w:val="28"/>
         </w:rPr>
         <w:t>+</w:t>
       </w:r>
@@ -820,7 +1008,8 @@
           <w:rFonts w:ascii="Cambria" w:hAnsi="Cambria"/>
           <w:i/>
           <w:iCs/>
-          <w:szCs w:val="24"/>
+          <w:sz w:val="28"/>
+          <w:szCs w:val="28"/>
         </w:rPr>
         <w:t>b</w:t>
       </w:r>
@@ -828,7 +1017,8 @@
         <w:rPr>
           <w:rFonts w:ascii="Cambria" w:hAnsi="Cambria"/>
           <w:iCs/>
-          <w:szCs w:val="24"/>
+          <w:sz w:val="28"/>
+          <w:szCs w:val="28"/>
         </w:rPr>
         <w:t xml:space="preserve">i, где </w:t>
       </w:r>
@@ -837,7 +1027,8 @@
           <w:rFonts w:ascii="Cambria" w:hAnsi="Cambria"/>
           <w:i/>
           <w:iCs/>
-          <w:szCs w:val="24"/>
+          <w:sz w:val="28"/>
+          <w:szCs w:val="28"/>
         </w:rPr>
         <w:t>a</w:t>
       </w:r>
@@ -845,7 +1036,8 @@
         <w:rPr>
           <w:rFonts w:ascii="Cambria" w:hAnsi="Cambria"/>
           <w:iCs/>
-          <w:szCs w:val="24"/>
+          <w:sz w:val="28"/>
+          <w:szCs w:val="28"/>
         </w:rPr>
         <w:t xml:space="preserve"> и </w:t>
       </w:r>
@@ -854,7 +1046,8 @@
           <w:rFonts w:ascii="Cambria" w:hAnsi="Cambria"/>
           <w:i/>
           <w:iCs/>
-          <w:szCs w:val="24"/>
+          <w:sz w:val="28"/>
+          <w:szCs w:val="28"/>
         </w:rPr>
         <w:t>b</w:t>
       </w:r>
@@ -862,7 +1055,8 @@
         <w:rPr>
           <w:rFonts w:ascii="Cambria" w:hAnsi="Cambria"/>
           <w:iCs/>
-          <w:szCs w:val="24"/>
+          <w:sz w:val="28"/>
+          <w:szCs w:val="28"/>
         </w:rPr>
         <w:t xml:space="preserve"> вещественные и мнимые части числа соответственно.</w:t>
       </w:r>
@@ -872,6 +1066,8 @@
         <w:spacing w:line="360" w:lineRule="auto"/>
         <w:rPr>
           <w:rFonts w:ascii="Cambria" w:hAnsi="Cambria"/>
+          <w:sz w:val="28"/>
+          <w:szCs w:val="28"/>
         </w:rPr>
       </w:pPr>
     </w:p>
@@ -881,12 +1077,16 @@
         <w:rPr>
           <w:rFonts w:ascii="Cambria" w:hAnsi="Cambria"/>
           <w:b/>
+          <w:sz w:val="28"/>
+          <w:szCs w:val="28"/>
         </w:rPr>
       </w:pPr>
       <w:r>
         <w:rPr>
           <w:rFonts w:ascii="Cambria" w:hAnsi="Cambria"/>
           <w:b/>
+          <w:sz w:val="28"/>
+          <w:szCs w:val="28"/>
         </w:rPr>
         <w:t>Результат:</w:t>
       </w:r>
@@ -896,17 +1096,23 @@
         <w:spacing w:line="360" w:lineRule="auto"/>
         <w:rPr>
           <w:rFonts w:ascii="Cambria" w:hAnsi="Cambria"/>
+          <w:sz w:val="28"/>
+          <w:szCs w:val="28"/>
         </w:rPr>
       </w:pPr>
       <w:r>
         <w:rPr>
           <w:rFonts w:ascii="Cambria" w:hAnsi="Cambria"/>
+          <w:sz w:val="28"/>
+          <w:szCs w:val="28"/>
         </w:rPr>
         <w:t>н</w:t>
       </w:r>
       <w:r>
         <w:rPr>
           <w:rFonts w:ascii="Cambria" w:hAnsi="Cambria"/>
+          <w:sz w:val="28"/>
+          <w:szCs w:val="28"/>
           <w:lang w:val="en-US"/>
         </w:rPr>
         <w:t>ет.</w:t>
@@ -916,6 +1122,8 @@
       <w:pPr>
         <w:rPr>
           <w:rFonts w:ascii="Cambria" w:hAnsi="Cambria"/>
+          <w:sz w:val="28"/>
+          <w:szCs w:val="28"/>
         </w:rPr>
       </w:pPr>
     </w:p>
@@ -924,12 +1132,16 @@
         <w:rPr>
           <w:rFonts w:ascii="Cambria" w:hAnsi="Cambria"/>
           <w:b/>
+          <w:sz w:val="28"/>
+          <w:szCs w:val="28"/>
         </w:rPr>
       </w:pPr>
       <w:r>
         <w:rPr>
           <w:rFonts w:ascii="Cambria" w:hAnsi="Cambria"/>
           <w:b/>
+          <w:sz w:val="28"/>
+          <w:szCs w:val="28"/>
         </w:rPr>
         <w:t>Пример:</w:t>
       </w:r>
@@ -949,8 +1161,8 @@
         <w:tblLook w:val="04A0" w:firstRow="1" w:lastRow="0" w:firstColumn="1" w:lastColumn="0" w:noHBand="0" w:noVBand="1"/>
       </w:tblPr>
       <w:tblGrid>
-        <w:gridCol w:w="426"/>
-        <w:gridCol w:w="9145"/>
+        <w:gridCol w:w="418"/>
+        <w:gridCol w:w="8937"/>
       </w:tblGrid>
       <w:tr>
         <w:tc>
@@ -969,8 +1181,8 @@
               <w:spacing w:before="0" w:beforeAutospacing="0" w:after="0" w:afterAutospacing="0"/>
               <w:rPr>
                 <w:rFonts w:ascii="Cambria" w:hAnsi="Cambria" w:cs="Courier New"/>
-                <w:sz w:val="20"/>
-                <w:szCs w:val="20"/>
+                <w:sz w:val="28"/>
+                <w:szCs w:val="28"/>
               </w:rPr>
             </w:pPr>
           </w:p>
@@ -991,13 +1203,15 @@
               <w:spacing w:line="360" w:lineRule="auto"/>
               <w:rPr>
                 <w:rFonts w:ascii="Consolas" w:hAnsi="Consolas" w:cs="Consolas"/>
-                <w:szCs w:val="24"/>
+                <w:sz w:val="28"/>
+                <w:szCs w:val="28"/>
               </w:rPr>
             </w:pPr>
             <w:r>
               <w:rPr>
                 <w:rFonts w:ascii="Consolas" w:hAnsi="Consolas" w:cs="Consolas"/>
-                <w:szCs w:val="24"/>
+                <w:sz w:val="28"/>
+                <w:szCs w:val="28"/>
               </w:rPr>
               <w:t>//получим идентификатор график</w:t>
             </w:r>
@@ -1007,13 +1221,15 @@
               <w:spacing w:line="360" w:lineRule="auto"/>
               <w:rPr>
                 <w:rFonts w:ascii="Consolas" w:hAnsi="Consolas" w:cs="Consolas"/>
-                <w:szCs w:val="24"/>
+                <w:sz w:val="28"/>
+                <w:szCs w:val="28"/>
               </w:rPr>
             </w:pPr>
             <w:r>
               <w:rPr>
                 <w:rFonts w:ascii="Consolas" w:hAnsi="Consolas" w:cs="Consolas"/>
-                <w:szCs w:val="24"/>
+                <w:sz w:val="28"/>
+                <w:szCs w:val="28"/>
                 <w:lang w:val="en-US"/>
               </w:rPr>
               <w:t>gid</w:t>
@@ -1021,7 +1237,8 @@
             <w:r>
               <w:rPr>
                 <w:rFonts w:ascii="Consolas" w:hAnsi="Consolas" w:cs="Consolas"/>
-                <w:szCs w:val="24"/>
+                <w:sz w:val="28"/>
+                <w:szCs w:val="28"/>
               </w:rPr>
               <w:t xml:space="preserve"> = </w:t>
             </w:r>
@@ -1029,7 +1246,8 @@
               <w:rPr>
                 <w:rFonts w:ascii="Consolas" w:hAnsi="Consolas" w:cs="Consolas"/>
                 <w:b/>
-                <w:szCs w:val="24"/>
+                <w:sz w:val="28"/>
+                <w:szCs w:val="28"/>
                 <w:lang w:val="en-US"/>
               </w:rPr>
               <w:t>getgraphicid</w:t>
@@ -1037,14 +1255,16 @@
             <w:r>
               <w:rPr>
                 <w:rFonts w:ascii="Consolas" w:hAnsi="Consolas" w:cs="Consolas"/>
-                <w:szCs w:val="24"/>
+                <w:sz w:val="28"/>
+                <w:szCs w:val="28"/>
               </w:rPr>
               <w:t>(</w:t>
             </w:r>
             <w:r>
               <w:rPr>
                 <w:rFonts w:ascii="Consolas" w:hAnsi="Consolas" w:cs="Consolas"/>
-                <w:szCs w:val="24"/>
+                <w:sz w:val="28"/>
+                <w:szCs w:val="28"/>
                 <w:lang w:val="en-US"/>
               </w:rPr>
               <w:t>plot</w:t>
@@ -1052,7 +1272,8 @@
             <w:r>
               <w:rPr>
                 <w:rFonts w:ascii="Consolas" w:hAnsi="Consolas" w:cs="Consolas"/>
-                <w:szCs w:val="24"/>
+                <w:sz w:val="28"/>
+                <w:szCs w:val="28"/>
               </w:rPr>
               <w:t>);</w:t>
             </w:r>
@@ -1062,34 +1283,39 @@
               <w:spacing w:line="360" w:lineRule="auto"/>
               <w:rPr>
                 <w:rFonts w:ascii="Consolas" w:hAnsi="Consolas" w:cs="Consolas"/>
-                <w:szCs w:val="24"/>
+                <w:sz w:val="28"/>
+                <w:szCs w:val="28"/>
               </w:rPr>
             </w:pPr>
             <w:r>
               <w:rPr>
                 <w:rFonts w:ascii="Consolas" w:hAnsi="Consolas" w:cs="Consolas"/>
-                <w:szCs w:val="24"/>
+                <w:sz w:val="28"/>
+                <w:szCs w:val="28"/>
               </w:rPr>
               <w:t>//установим</w:t>
             </w:r>
             <w:r>
               <w:rPr>
                 <w:rFonts w:ascii="Consolas" w:hAnsi="Consolas" w:cs="Consolas"/>
-                <w:szCs w:val="24"/>
+                <w:sz w:val="28"/>
+                <w:szCs w:val="28"/>
               </w:rPr>
               <w:t xml:space="preserve"> </w:t>
             </w:r>
             <w:r>
               <w:rPr>
                 <w:rFonts w:ascii="Consolas" w:hAnsi="Consolas" w:cs="Consolas"/>
-                <w:szCs w:val="24"/>
+                <w:sz w:val="28"/>
+                <w:szCs w:val="28"/>
               </w:rPr>
               <w:t>мин. и</w:t>
             </w:r>
             <w:r>
               <w:rPr>
                 <w:rFonts w:ascii="Consolas" w:hAnsi="Consolas" w:cs="Consolas"/>
-                <w:szCs w:val="24"/>
+                <w:sz w:val="28"/>
+                <w:szCs w:val="28"/>
               </w:rPr>
               <w:t xml:space="preserve"> макс. шкалы по оси X</w:t>
             </w:r>
@@ -1100,11 +1326,15 @@
               <w:spacing w:before="0" w:beforeAutospacing="0" w:after="0" w:afterAutospacing="0" w:line="360" w:lineRule="auto"/>
               <w:rPr>
                 <w:rFonts w:ascii="Cambria" w:hAnsi="Cambria" w:cs="Courier New"/>
+                <w:sz w:val="28"/>
+                <w:szCs w:val="28"/>
               </w:rPr>
             </w:pPr>
             <w:r>
               <w:rPr>
                 <w:rFonts w:ascii="Consolas" w:hAnsi="Consolas" w:cs="Consolas"/>
+                <w:sz w:val="28"/>
+                <w:szCs w:val="28"/>
                 <w:lang w:val="en-US"/>
               </w:rPr>
               <w:t>val</w:t>
@@ -1112,6 +1342,8 @@
             <w:r>
               <w:rPr>
                 <w:rFonts w:ascii="Consolas" w:hAnsi="Consolas" w:cs="Consolas"/>
+                <w:sz w:val="28"/>
+                <w:szCs w:val="28"/>
               </w:rPr>
               <w:t xml:space="preserve"> = </w:t>
             </w:r>
@@ -1119,6 +1351,8 @@
               <w:rPr>
                 <w:rStyle w:val="a7"/>
                 <w:rFonts w:ascii="Consolas" w:hAnsi="Consolas" w:cs="Consolas"/>
+                <w:sz w:val="28"/>
+                <w:szCs w:val="28"/>
               </w:rPr>
               <w:t>s</w:t>
             </w:r>
@@ -1126,6 +1360,8 @@
               <w:rPr>
                 <w:rStyle w:val="a7"/>
                 <w:rFonts w:ascii="Consolas" w:hAnsi="Consolas" w:cs="Consolas"/>
+                <w:sz w:val="28"/>
+                <w:szCs w:val="28"/>
                 <w:lang w:val="en-US"/>
               </w:rPr>
               <w:t>etgraphic</w:t>
@@ -1134,6 +1370,8 @@
               <w:rPr>
                 <w:rStyle w:val="a7"/>
                 <w:rFonts w:ascii="Consolas" w:hAnsi="Consolas" w:cs="Consolas"/>
+                <w:sz w:val="28"/>
+                <w:szCs w:val="28"/>
                 <w:lang w:val="en-US"/>
               </w:rPr>
               <w:t>x</w:t>
@@ -1142,6 +1380,8 @@
               <w:rPr>
                 <w:rStyle w:val="a7"/>
                 <w:rFonts w:ascii="Consolas" w:hAnsi="Consolas" w:cs="Consolas"/>
+                <w:sz w:val="28"/>
+                <w:szCs w:val="28"/>
                 <w:lang w:val="en-US"/>
               </w:rPr>
               <w:t>scales</w:t>
@@ -1149,12 +1389,16 @@
             <w:r>
               <w:rPr>
                 <w:rFonts w:ascii="Consolas" w:hAnsi="Consolas" w:cs="Consolas"/>
+                <w:sz w:val="28"/>
+                <w:szCs w:val="28"/>
               </w:rPr>
               <w:t>(</w:t>
             </w:r>
             <w:r>
               <w:rPr>
                 <w:rFonts w:ascii="Consolas" w:hAnsi="Consolas" w:cs="Consolas"/>
+                <w:sz w:val="28"/>
+                <w:szCs w:val="28"/>
                 <w:lang w:val="en-US"/>
               </w:rPr>
               <w:t>gid</w:t>
@@ -1162,12 +1406,16 @@
             <w:r>
               <w:rPr>
                 <w:rFonts w:ascii="Consolas" w:hAnsi="Consolas" w:cs="Consolas"/>
+                <w:sz w:val="28"/>
+                <w:szCs w:val="28"/>
               </w:rPr>
               <w:t>, 0+100</w:t>
             </w:r>
             <w:r>
               <w:rPr>
                 <w:rFonts w:ascii="Consolas" w:hAnsi="Consolas" w:cs="Consolas"/>
+                <w:sz w:val="28"/>
+                <w:szCs w:val="28"/>
                 <w:lang w:val="en-US"/>
               </w:rPr>
               <w:t>i</w:t>
@@ -1175,12 +1423,16 @@
             <w:r>
               <w:rPr>
                 <w:rFonts w:ascii="Consolas" w:hAnsi="Consolas" w:cs="Consolas"/>
+                <w:sz w:val="28"/>
+                <w:szCs w:val="28"/>
               </w:rPr>
               <w:t>);</w:t>
             </w:r>
             <w:r>
               <w:rPr>
                 <w:rFonts w:ascii="Cambria" w:hAnsi="Cambria" w:cs="Courier New"/>
+                <w:sz w:val="28"/>
+                <w:szCs w:val="28"/>
               </w:rPr>
               <w:t xml:space="preserve"> </w:t>
             </w:r>
@@ -1193,92 +1445,124 @@
         <w:spacing w:line="360" w:lineRule="auto"/>
         <w:rPr>
           <w:rFonts w:ascii="Cambria" w:hAnsi="Cambria"/>
+          <w:sz w:val="28"/>
+          <w:szCs w:val="28"/>
         </w:rPr>
       </w:pPr>
       <w:r>
         <w:rPr>
           <w:rFonts w:ascii="Cambria" w:hAnsi="Cambria"/>
-        </w:rPr>
+          <w:sz w:val="28"/>
+          <w:szCs w:val="28"/>
+        </w:rPr>
+        <w:lastRenderedPageBreak/>
         <w:t>В результате выполнения данного примера происходит получение идентификатор</w:t>
       </w:r>
       <w:r>
         <w:rPr>
           <w:rFonts w:ascii="Cambria" w:hAnsi="Cambria"/>
+          <w:sz w:val="28"/>
+          <w:szCs w:val="28"/>
         </w:rPr>
         <w:t>а</w:t>
       </w:r>
       <w:r>
         <w:rPr>
           <w:rFonts w:ascii="Cambria" w:hAnsi="Cambria"/>
+          <w:sz w:val="28"/>
+          <w:szCs w:val="28"/>
         </w:rPr>
         <w:t xml:space="preserve"> </w:t>
       </w:r>
       <w:r>
         <w:rPr>
           <w:rFonts w:ascii="Cambria" w:hAnsi="Cambria"/>
+          <w:sz w:val="28"/>
+          <w:szCs w:val="28"/>
         </w:rPr>
         <w:t xml:space="preserve">графика </w:t>
       </w:r>
       <w:r>
         <w:rPr>
           <w:rFonts w:ascii="Cambria" w:hAnsi="Cambria"/>
+          <w:sz w:val="28"/>
+          <w:szCs w:val="28"/>
         </w:rPr>
         <w:t>и</w:t>
       </w:r>
       <w:r>
         <w:rPr>
           <w:rFonts w:ascii="Cambria" w:hAnsi="Cambria"/>
+          <w:sz w:val="28"/>
+          <w:szCs w:val="28"/>
         </w:rPr>
         <w:t xml:space="preserve"> установка</w:t>
       </w:r>
       <w:r>
         <w:rPr>
           <w:rFonts w:ascii="Cambria" w:hAnsi="Cambria"/>
+          <w:sz w:val="28"/>
+          <w:szCs w:val="28"/>
         </w:rPr>
         <w:t xml:space="preserve"> </w:t>
       </w:r>
       <w:r>
         <w:rPr>
           <w:rFonts w:ascii="Cambria" w:hAnsi="Cambria"/>
+          <w:sz w:val="28"/>
+          <w:szCs w:val="28"/>
         </w:rPr>
         <w:t>значений минимума</w:t>
       </w:r>
       <w:r>
         <w:rPr>
           <w:rFonts w:ascii="Cambria" w:hAnsi="Cambria"/>
+          <w:sz w:val="28"/>
+          <w:szCs w:val="28"/>
         </w:rPr>
         <w:t xml:space="preserve"> (0)</w:t>
       </w:r>
       <w:r>
         <w:rPr>
           <w:rFonts w:ascii="Cambria" w:hAnsi="Cambria"/>
+          <w:sz w:val="28"/>
+          <w:szCs w:val="28"/>
         </w:rPr>
         <w:t xml:space="preserve"> и максимума</w:t>
       </w:r>
       <w:r>
         <w:rPr>
           <w:rFonts w:ascii="Cambria" w:hAnsi="Cambria"/>
+          <w:sz w:val="28"/>
+          <w:szCs w:val="28"/>
         </w:rPr>
         <w:t xml:space="preserve"> (100)</w:t>
       </w:r>
       <w:r>
         <w:rPr>
           <w:rFonts w:ascii="Cambria" w:hAnsi="Cambria"/>
+          <w:sz w:val="28"/>
+          <w:szCs w:val="28"/>
         </w:rPr>
         <w:t xml:space="preserve"> шкалы графика по оси X</w:t>
       </w:r>
       <w:r>
         <w:rPr>
           <w:rFonts w:ascii="Cambria" w:hAnsi="Cambria"/>
+          <w:sz w:val="28"/>
+          <w:szCs w:val="28"/>
         </w:rPr>
         <w:t>.</w:t>
       </w:r>
     </w:p>
+    <w:bookmarkEnd w:id="0"/>
     <w:p>
       <w:pPr>
         <w:spacing w:line="360" w:lineRule="auto"/>
         <w:rPr>
           <w:rFonts w:ascii="Cambria" w:hAnsi="Cambria"/>
+          <w:sz w:val="28"/>
+          <w:szCs w:val="28"/>
         </w:rPr>
       </w:pPr>
     </w:p>
@@ -3015,7 +3299,7 @@
 </file>
 
 <file path=customXml/itemProps1.xml><?xml version="1.0" encoding="utf-8"?>
-<ds:datastoreItem xmlns:ds="http://schemas.openxmlformats.org/officeDocument/2006/customXml" ds:itemID="{A8462B12-81D0-401B-B504-B664F5389467}">
+<ds:datastoreItem xmlns:ds="http://schemas.openxmlformats.org/officeDocument/2006/customXml" ds:itemID="{87E1F1AE-1820-4727-9F20-6DD80E452E4A}">
   <ds:schemaRefs>
     <ds:schemaRef ds:uri="http://schemas.openxmlformats.org/officeDocument/2006/bibliography"/>
   </ds:schemaRefs>

--- a/programming_language/graphical_and_system_functions/graphics/setgraphicxscales.docx
+++ b/programming_language/graphical_and_system_functions/graphics/setgraphicxscales.docx
@@ -12,6 +12,7 @@
           <w:szCs w:val="36"/>
         </w:rPr>
       </w:pPr>
+      <w:proofErr w:type="spellStart"/>
       <w:proofErr w:type="gramStart"/>
       <w:r>
         <w:rPr>
@@ -46,6 +47,7 @@
         </w:rPr>
         <w:t>graphicxscales</w:t>
       </w:r>
+      <w:proofErr w:type="spellEnd"/>
       <w:proofErr w:type="gramEnd"/>
     </w:p>
     <w:p>
@@ -57,6 +59,33 @@
           <w:szCs w:val="28"/>
         </w:rPr>
       </w:pPr>
+      <w:r>
+        <w:rPr>
+          <w:rFonts w:ascii="Cambria" w:hAnsi="Cambria"/>
+          <w:color w:val="0000FF"/>
+          <w:sz w:val="28"/>
+          <w:szCs w:val="28"/>
+        </w:rPr>
+        <w:t>Ф</w:t>
+      </w:r>
+      <w:r>
+        <w:rPr>
+          <w:rFonts w:ascii="Cambria" w:hAnsi="Cambria"/>
+          <w:color w:val="0000FF"/>
+          <w:sz w:val="28"/>
+          <w:szCs w:val="28"/>
+        </w:rPr>
+        <w:t>ун</w:t>
+      </w:r>
+      <w:r>
+        <w:rPr>
+          <w:rFonts w:ascii="Cambria" w:hAnsi="Cambria"/>
+          <w:color w:val="0000FF"/>
+          <w:sz w:val="28"/>
+          <w:szCs w:val="28"/>
+        </w:rPr>
+        <w:t xml:space="preserve">кция </w:t>
+      </w:r>
       <w:bookmarkStart w:id="0" w:name="_GoBack"/>
       <w:r>
         <w:rPr>
@@ -65,7 +94,7 @@
           <w:sz w:val="28"/>
           <w:szCs w:val="28"/>
         </w:rPr>
-        <w:t>Ф</w:t>
+        <w:t>установки</w:t>
       </w:r>
       <w:r>
         <w:rPr>
@@ -74,7 +103,7 @@
           <w:sz w:val="28"/>
           <w:szCs w:val="28"/>
         </w:rPr>
-        <w:t>ун</w:t>
+        <w:t xml:space="preserve"> </w:t>
       </w:r>
       <w:r>
         <w:rPr>
@@ -83,7 +112,7 @@
           <w:sz w:val="28"/>
           <w:szCs w:val="28"/>
         </w:rPr>
-        <w:t>кция установки</w:t>
+        <w:t>значения свойств</w:t>
       </w:r>
       <w:r>
         <w:rPr>
@@ -101,7 +130,7 @@
           <w:sz w:val="28"/>
           <w:szCs w:val="28"/>
         </w:rPr>
-        <w:t>значения свойств</w:t>
+        <w:t>графика</w:t>
       </w:r>
       <w:r>
         <w:rPr>
@@ -119,7 +148,7 @@
           <w:sz w:val="28"/>
           <w:szCs w:val="28"/>
         </w:rPr>
-        <w:t>графика</w:t>
+        <w:t>«Минимум шкалы</w:t>
       </w:r>
       <w:r>
         <w:rPr>
@@ -128,7 +157,7 @@
           <w:sz w:val="28"/>
           <w:szCs w:val="28"/>
         </w:rPr>
-        <w:t xml:space="preserve"> </w:t>
+        <w:t xml:space="preserve"> по оси X»</w:t>
       </w:r>
       <w:r>
         <w:rPr>
@@ -137,7 +166,7 @@
           <w:sz w:val="28"/>
           <w:szCs w:val="28"/>
         </w:rPr>
-        <w:t>«Минимум шкалы</w:t>
+        <w:t xml:space="preserve"> и «Максимум шкалы по оси X»</w:t>
       </w:r>
       <w:r>
         <w:rPr>
@@ -146,26 +175,9 @@
           <w:sz w:val="28"/>
           <w:szCs w:val="28"/>
         </w:rPr>
-        <w:t xml:space="preserve"> по оси X»</w:t>
-      </w:r>
-      <w:r>
-        <w:rPr>
-          <w:rFonts w:ascii="Cambria" w:hAnsi="Cambria"/>
-          <w:color w:val="0000FF"/>
-          <w:sz w:val="28"/>
-          <w:szCs w:val="28"/>
-        </w:rPr>
-        <w:t xml:space="preserve"> и «Максимум шкалы по оси X»</w:t>
-      </w:r>
-      <w:r>
-        <w:rPr>
-          <w:rFonts w:ascii="Cambria" w:hAnsi="Cambria"/>
-          <w:color w:val="0000FF"/>
-          <w:sz w:val="28"/>
-          <w:szCs w:val="28"/>
-        </w:rPr>
         <w:t>.</w:t>
       </w:r>
+      <w:bookmarkEnd w:id="0"/>
       <w:r>
         <w:rPr>
           <w:rFonts w:ascii="Cambria" w:hAnsi="Cambria"/>
@@ -225,6 +237,7 @@
           <w:szCs w:val="28"/>
         </w:rPr>
       </w:pPr>
+      <w:proofErr w:type="spellStart"/>
       <w:proofErr w:type="gramStart"/>
       <w:r>
         <w:rPr>
@@ -286,6 +299,7 @@
         </w:rPr>
         <w:t>scales</w:t>
       </w:r>
+      <w:proofErr w:type="spellEnd"/>
       <w:r>
         <w:rPr>
           <w:rFonts w:ascii="Cambria" w:hAnsi="Cambria" w:cs="Courier New"/>
@@ -294,6 +308,7 @@
         </w:rPr>
         <w:t>(</w:t>
       </w:r>
+      <w:proofErr w:type="spellStart"/>
       <w:proofErr w:type="gramEnd"/>
       <w:r>
         <w:rPr>
@@ -315,6 +330,7 @@
         </w:rPr>
         <w:t>id</w:t>
       </w:r>
+      <w:proofErr w:type="spellEnd"/>
       <w:r>
         <w:rPr>
           <w:rFonts w:ascii="Cambria" w:hAnsi="Cambria" w:cs="Courier New"/>
@@ -324,6 +340,7 @@
         </w:rPr>
         <w:t xml:space="preserve">, </w:t>
       </w:r>
+      <w:proofErr w:type="spellStart"/>
       <w:r>
         <w:rPr>
           <w:rFonts w:ascii="Cambria" w:hAnsi="Cambria" w:cs="Courier New"/>
@@ -334,6 +351,7 @@
         </w:rPr>
         <w:t>val</w:t>
       </w:r>
+      <w:proofErr w:type="spellEnd"/>
       <w:r>
         <w:rPr>
           <w:rFonts w:ascii="Cambria" w:hAnsi="Cambria" w:cs="Courier New"/>
@@ -382,6 +400,7 @@
           <w:szCs w:val="28"/>
         </w:rPr>
       </w:pPr>
+      <w:proofErr w:type="spellStart"/>
       <w:proofErr w:type="gramStart"/>
       <w:r>
         <w:rPr>
@@ -403,6 +422,7 @@
         </w:rPr>
         <w:t>id</w:t>
       </w:r>
+      <w:proofErr w:type="spellEnd"/>
       <w:proofErr w:type="gramEnd"/>
       <w:r>
         <w:rPr>
@@ -438,6 +458,7 @@
           <w:szCs w:val="28"/>
         </w:rPr>
       </w:pPr>
+      <w:proofErr w:type="spellStart"/>
       <w:proofErr w:type="gramStart"/>
       <w:r>
         <w:rPr>
@@ -449,6 +470,7 @@
         </w:rPr>
         <w:t>val</w:t>
       </w:r>
+      <w:proofErr w:type="spellEnd"/>
       <w:proofErr w:type="gramEnd"/>
       <w:r>
         <w:rPr>
@@ -554,6 +576,7 @@
         </w:rPr>
         <w:t>et</w:t>
       </w:r>
+      <w:proofErr w:type="spellStart"/>
       <w:r>
         <w:rPr>
           <w:rFonts w:ascii="Cambria" w:hAnsi="Cambria"/>
@@ -583,6 +606,7 @@
         </w:rPr>
         <w:t>l</w:t>
       </w:r>
+      <w:proofErr w:type="spellEnd"/>
       <w:r>
         <w:rPr>
           <w:rFonts w:ascii="Cambria" w:hAnsi="Cambria"/>
@@ -592,6 +616,7 @@
         </w:rPr>
         <w:t>(</w:t>
       </w:r>
+      <w:proofErr w:type="spellStart"/>
       <w:r>
         <w:rPr>
           <w:rFonts w:ascii="Cambria" w:hAnsi="Cambria"/>
@@ -612,6 +637,7 @@
         </w:rPr>
         <w:t>id</w:t>
       </w:r>
+      <w:proofErr w:type="spellEnd"/>
       <w:r>
         <w:rPr>
           <w:rFonts w:ascii="Cambria" w:hAnsi="Cambria"/>
@@ -621,6 +647,7 @@
         </w:rPr>
         <w:t xml:space="preserve">, </w:t>
       </w:r>
+      <w:proofErr w:type="spellStart"/>
       <w:r>
         <w:rPr>
           <w:rFonts w:ascii="Cambria" w:hAnsi="Cambria"/>
@@ -631,6 +658,7 @@
         </w:rPr>
         <w:t>val</w:t>
       </w:r>
+      <w:proofErr w:type="spellEnd"/>
       <w:r>
         <w:rPr>
           <w:rFonts w:ascii="Cambria" w:hAnsi="Cambria"/>
@@ -699,6 +727,7 @@
         </w:rPr>
         <w:t xml:space="preserve"> </w:t>
       </w:r>
+      <w:proofErr w:type="spellStart"/>
       <w:r>
         <w:rPr>
           <w:rFonts w:ascii="Cambria" w:hAnsi="Cambria"/>
@@ -708,6 +737,7 @@
         </w:rPr>
         <w:t>val</w:t>
       </w:r>
+      <w:proofErr w:type="spellEnd"/>
       <w:r>
         <w:rPr>
           <w:rFonts w:ascii="Cambria" w:hAnsi="Cambria"/>
@@ -790,6 +820,7 @@
         </w:rPr>
         <w:t>g</w:t>
       </w:r>
+      <w:proofErr w:type="spellStart"/>
       <w:r>
         <w:rPr>
           <w:rFonts w:ascii="Cambria" w:hAnsi="Cambria"/>
@@ -799,6 +830,7 @@
         </w:rPr>
         <w:t>id</w:t>
       </w:r>
+      <w:proofErr w:type="spellEnd"/>
       <w:r>
         <w:rPr>
           <w:rFonts w:ascii="Cambria" w:hAnsi="Cambria"/>
@@ -807,6 +839,7 @@
         </w:rPr>
         <w:t xml:space="preserve">. Идентификатор объекта может быть получен функцией </w:t>
       </w:r>
+      <w:proofErr w:type="spellStart"/>
       <w:r>
         <w:rPr>
           <w:rFonts w:ascii="Cambria" w:hAnsi="Cambria"/>
@@ -826,6 +859,7 @@
         </w:rPr>
         <w:t>graphicid</w:t>
       </w:r>
+      <w:proofErr w:type="spellEnd"/>
       <w:r>
         <w:rPr>
           <w:rFonts w:ascii="Cambria" w:hAnsi="Cambria"/>
@@ -913,6 +947,7 @@
         </w:rPr>
         <w:t xml:space="preserve"> аргумента </w:t>
       </w:r>
+      <w:proofErr w:type="spellStart"/>
       <w:r>
         <w:rPr>
           <w:rFonts w:ascii="Cambria" w:hAnsi="Cambria"/>
@@ -923,6 +958,7 @@
         </w:rPr>
         <w:t>val</w:t>
       </w:r>
+      <w:proofErr w:type="spellEnd"/>
       <w:r>
         <w:rPr>
           <w:rFonts w:ascii="Cambria" w:hAnsi="Cambria"/>
@@ -984,6 +1020,7 @@
         </w:rPr>
         <w:t xml:space="preserve">Комплексное число задается выражением </w:t>
       </w:r>
+      <w:proofErr w:type="spellStart"/>
       <w:r>
         <w:rPr>
           <w:rFonts w:ascii="Cambria" w:hAnsi="Cambria"/>
@@ -1020,7 +1057,17 @@
           <w:sz w:val="28"/>
           <w:szCs w:val="28"/>
         </w:rPr>
-        <w:t xml:space="preserve">i, где </w:t>
+        <w:t>i</w:t>
+      </w:r>
+      <w:proofErr w:type="spellEnd"/>
+      <w:r>
+        <w:rPr>
+          <w:rFonts w:ascii="Cambria" w:hAnsi="Cambria"/>
+          <w:iCs/>
+          <w:sz w:val="28"/>
+          <w:szCs w:val="28"/>
+        </w:rPr>
+        <w:t xml:space="preserve">, где </w:t>
       </w:r>
       <w:r>
         <w:rPr>
@@ -1108,6 +1155,7 @@
         </w:rPr>
         <w:t>н</w:t>
       </w:r>
+      <w:proofErr w:type="spellStart"/>
       <w:r>
         <w:rPr>
           <w:rFonts w:ascii="Cambria" w:hAnsi="Cambria"/>
@@ -1115,7 +1163,17 @@
           <w:szCs w:val="28"/>
           <w:lang w:val="en-US"/>
         </w:rPr>
-        <w:t>ет.</w:t>
+        <w:t>ет</w:t>
+      </w:r>
+      <w:proofErr w:type="spellEnd"/>
+      <w:r>
+        <w:rPr>
+          <w:rFonts w:ascii="Cambria" w:hAnsi="Cambria"/>
+          <w:sz w:val="28"/>
+          <w:szCs w:val="28"/>
+          <w:lang w:val="en-US"/>
+        </w:rPr>
+        <w:t>.</w:t>
       </w:r>
     </w:p>
     <w:p>
@@ -1225,6 +1283,7 @@
                 <w:szCs w:val="28"/>
               </w:rPr>
             </w:pPr>
+            <w:proofErr w:type="spellStart"/>
             <w:r>
               <w:rPr>
                 <w:rFonts w:ascii="Consolas" w:hAnsi="Consolas" w:cs="Consolas"/>
@@ -1234,6 +1293,7 @@
               </w:rPr>
               <w:t>gid</w:t>
             </w:r>
+            <w:proofErr w:type="spellEnd"/>
             <w:r>
               <w:rPr>
                 <w:rFonts w:ascii="Consolas" w:hAnsi="Consolas" w:cs="Consolas"/>
@@ -1242,6 +1302,7 @@
               </w:rPr>
               <w:t xml:space="preserve"> = </w:t>
             </w:r>
+            <w:proofErr w:type="spellStart"/>
             <w:r>
               <w:rPr>
                 <w:rFonts w:ascii="Consolas" w:hAnsi="Consolas" w:cs="Consolas"/>
@@ -1252,6 +1313,7 @@
               </w:rPr>
               <w:t>getgraphicid</w:t>
             </w:r>
+            <w:proofErr w:type="spellEnd"/>
             <w:r>
               <w:rPr>
                 <w:rFonts w:ascii="Consolas" w:hAnsi="Consolas" w:cs="Consolas"/>
@@ -1330,6 +1392,7 @@
                 <w:szCs w:val="28"/>
               </w:rPr>
             </w:pPr>
+            <w:proofErr w:type="spellStart"/>
             <w:r>
               <w:rPr>
                 <w:rFonts w:ascii="Consolas" w:hAnsi="Consolas" w:cs="Consolas"/>
@@ -1339,6 +1402,7 @@
               </w:rPr>
               <w:t>val</w:t>
             </w:r>
+            <w:proofErr w:type="spellEnd"/>
             <w:r>
               <w:rPr>
                 <w:rFonts w:ascii="Consolas" w:hAnsi="Consolas" w:cs="Consolas"/>
@@ -1356,6 +1420,7 @@
               </w:rPr>
               <w:t>s</w:t>
             </w:r>
+            <w:proofErr w:type="spellStart"/>
             <w:r>
               <w:rPr>
                 <w:rStyle w:val="a7"/>
@@ -1386,6 +1451,7 @@
               </w:rPr>
               <w:t>scales</w:t>
             </w:r>
+            <w:proofErr w:type="spellEnd"/>
             <w:r>
               <w:rPr>
                 <w:rFonts w:ascii="Consolas" w:hAnsi="Consolas" w:cs="Consolas"/>
@@ -1394,6 +1460,7 @@
               </w:rPr>
               <w:t>(</w:t>
             </w:r>
+            <w:proofErr w:type="spellStart"/>
             <w:r>
               <w:rPr>
                 <w:rFonts w:ascii="Consolas" w:hAnsi="Consolas" w:cs="Consolas"/>
@@ -1403,6 +1470,7 @@
               </w:rPr>
               <w:t>gid</w:t>
             </w:r>
+            <w:proofErr w:type="spellEnd"/>
             <w:r>
               <w:rPr>
                 <w:rFonts w:ascii="Consolas" w:hAnsi="Consolas" w:cs="Consolas"/>
@@ -1411,6 +1479,7 @@
               </w:rPr>
               <w:t>, 0+100</w:t>
             </w:r>
+            <w:proofErr w:type="spellStart"/>
             <w:r>
               <w:rPr>
                 <w:rFonts w:ascii="Consolas" w:hAnsi="Consolas" w:cs="Consolas"/>
@@ -1420,6 +1489,7 @@
               </w:rPr>
               <w:t>i</w:t>
             </w:r>
+            <w:proofErr w:type="spellEnd"/>
             <w:r>
               <w:rPr>
                 <w:rFonts w:ascii="Consolas" w:hAnsi="Consolas" w:cs="Consolas"/>
@@ -1555,7 +1625,6 @@
         <w:t>.</w:t>
       </w:r>
     </w:p>
-    <w:bookmarkEnd w:id="0"/>
     <w:p>
       <w:pPr>
         <w:spacing w:line="360" w:lineRule="auto"/>
@@ -1578,7 +1647,7 @@
 
 <file path=word/numbering.xml><?xml version="1.0" encoding="utf-8"?>
 <w:numbering xmlns:wpc="http://schemas.microsoft.com/office/word/2010/wordprocessingCanvas" xmlns:mc="http://schemas.openxmlformats.org/markup-compatibility/2006" xmlns:o="urn:schemas-microsoft-com:office:office" xmlns:r="http://schemas.openxmlformats.org/officeDocument/2006/relationships" xmlns:m="http://schemas.openxmlformats.org/officeDocument/2006/math" xmlns:v="urn:schemas-microsoft-com:vml" xmlns:wp14="http://schemas.microsoft.com/office/word/2010/wordprocessingDrawing" xmlns:wp="http://schemas.openxmlformats.org/drawingml/2006/wordprocessingDrawing" xmlns:w10="urn:schemas-microsoft-com:office:word" xmlns:w="http://schemas.openxmlformats.org/wordprocessingml/2006/main" xmlns:w14="http://schemas.microsoft.com/office/word/2010/wordml" xmlns:w15="http://schemas.microsoft.com/office/word/2012/wordml" xmlns:wpg="http://schemas.microsoft.com/office/word/2010/wordprocessingGroup" xmlns:wpi="http://schemas.microsoft.com/office/word/2010/wordprocessingInk" xmlns:wne="http://schemas.microsoft.com/office/word/2006/wordml" xmlns:wps="http://schemas.microsoft.com/office/word/2010/wordprocessingShape" mc:Ignorable="w14 w15 wp14">
-  <w:abstractNum w:abstractNumId="0" w15:restartNumberingAfterBreak="0">
+  <w:abstractNum w:abstractNumId="0">
     <w:nsid w:val="FFFFFFFB"/>
     <w:multiLevelType w:val="multilevel"/>
     <w:tmpl w:val="FFFFFFFF"/>
@@ -1646,7 +1715,7 @@
       <w:lvlJc w:val="left"/>
     </w:lvl>
   </w:abstractNum>
-  <w:abstractNum w:abstractNumId="1" w15:restartNumberingAfterBreak="0">
+  <w:abstractNum w:abstractNumId="1">
     <w:nsid w:val="4AD519DD"/>
     <w:multiLevelType w:val="hybridMultilevel"/>
     <w:tmpl w:val="D7D83722"/>
@@ -2998,6 +3067,7 @@
     <w:uiPriority w:val="59"/>
     <w:rsid w:val="000A2869"/>
     <w:tblPr>
+      <w:tblInd w:w="0" w:type="dxa"/>
       <w:tblBorders>
         <w:top w:val="single" w:sz="4" w:space="0" w:color="auto"/>
         <w:left w:val="single" w:sz="4" w:space="0" w:color="auto"/>
@@ -3006,6 +3076,12 @@
         <w:insideH w:val="single" w:sz="4" w:space="0" w:color="auto"/>
         <w:insideV w:val="single" w:sz="4" w:space="0" w:color="auto"/>
       </w:tblBorders>
+      <w:tblCellMar>
+        <w:top w:w="0" w:type="dxa"/>
+        <w:left w:w="108" w:type="dxa"/>
+        <w:bottom w:w="0" w:type="dxa"/>
+        <w:right w:w="108" w:type="dxa"/>
+      </w:tblCellMar>
     </w:tblPr>
   </w:style>
 </w:styles>
@@ -3299,7 +3375,7 @@
 </file>
 
 <file path=customXml/itemProps1.xml><?xml version="1.0" encoding="utf-8"?>
-<ds:datastoreItem xmlns:ds="http://schemas.openxmlformats.org/officeDocument/2006/customXml" ds:itemID="{87E1F1AE-1820-4727-9F20-6DD80E452E4A}">
+<ds:datastoreItem xmlns:ds="http://schemas.openxmlformats.org/officeDocument/2006/customXml" ds:itemID="{EE67C168-FBFA-413D-983A-3785D4050767}">
   <ds:schemaRefs>
     <ds:schemaRef ds:uri="http://schemas.openxmlformats.org/officeDocument/2006/bibliography"/>
   </ds:schemaRefs>

--- a/programming_language/graphical_and_system_functions/graphics/setgraphicxscales.docx
+++ b/programming_language/graphical_and_system_functions/graphics/setgraphicxscales.docx
@@ -84,9 +84,8 @@
           <w:sz w:val="28"/>
           <w:szCs w:val="28"/>
         </w:rPr>
-        <w:t xml:space="preserve">кция </w:t>
-      </w:r>
-      <w:bookmarkStart w:id="0" w:name="_GoBack"/>
+        <w:t>кция установки</w:t>
+      </w:r>
       <w:r>
         <w:rPr>
           <w:rFonts w:ascii="Cambria" w:hAnsi="Cambria"/>
@@ -94,7 +93,7 @@
           <w:sz w:val="28"/>
           <w:szCs w:val="28"/>
         </w:rPr>
-        <w:t>установки</w:t>
+        <w:t xml:space="preserve"> </w:t>
       </w:r>
       <w:r>
         <w:rPr>
@@ -103,6 +102,15 @@
           <w:sz w:val="28"/>
           <w:szCs w:val="28"/>
         </w:rPr>
+        <w:t>значения свойств</w:t>
+      </w:r>
+      <w:r>
+        <w:rPr>
+          <w:rFonts w:ascii="Cambria" w:hAnsi="Cambria"/>
+          <w:color w:val="0000FF"/>
+          <w:sz w:val="28"/>
+          <w:szCs w:val="28"/>
+        </w:rPr>
         <w:t xml:space="preserve"> </w:t>
       </w:r>
       <w:r>
@@ -112,7 +120,7 @@
           <w:sz w:val="28"/>
           <w:szCs w:val="28"/>
         </w:rPr>
-        <w:t>значения свойств</w:t>
+        <w:t>графика</w:t>
       </w:r>
       <w:r>
         <w:rPr>
@@ -130,7 +138,7 @@
           <w:sz w:val="28"/>
           <w:szCs w:val="28"/>
         </w:rPr>
-        <w:t>графика</w:t>
+        <w:t>«Минимум шкалы</w:t>
       </w:r>
       <w:r>
         <w:rPr>
@@ -139,7 +147,7 @@
           <w:sz w:val="28"/>
           <w:szCs w:val="28"/>
         </w:rPr>
-        <w:t xml:space="preserve"> </w:t>
+        <w:t xml:space="preserve"> по оси X»</w:t>
       </w:r>
       <w:r>
         <w:rPr>
@@ -148,7 +156,7 @@
           <w:sz w:val="28"/>
           <w:szCs w:val="28"/>
         </w:rPr>
-        <w:t>«Минимум шкалы</w:t>
+        <w:t xml:space="preserve"> и «Максимум шкалы по оси X»</w:t>
       </w:r>
       <w:r>
         <w:rPr>
@@ -157,27 +165,8 @@
           <w:sz w:val="28"/>
           <w:szCs w:val="28"/>
         </w:rPr>
-        <w:t xml:space="preserve"> по оси X»</w:t>
-      </w:r>
-      <w:r>
-        <w:rPr>
-          <w:rFonts w:ascii="Cambria" w:hAnsi="Cambria"/>
-          <w:color w:val="0000FF"/>
-          <w:sz w:val="28"/>
-          <w:szCs w:val="28"/>
-        </w:rPr>
-        <w:t xml:space="preserve"> и «Максимум шкалы по оси X»</w:t>
-      </w:r>
-      <w:r>
-        <w:rPr>
-          <w:rFonts w:ascii="Cambria" w:hAnsi="Cambria"/>
-          <w:color w:val="0000FF"/>
-          <w:sz w:val="28"/>
-          <w:szCs w:val="28"/>
-        </w:rPr>
         <w:t>.</w:t>
       </w:r>
-      <w:bookmarkEnd w:id="0"/>
       <w:r>
         <w:rPr>
           <w:rFonts w:ascii="Cambria" w:hAnsi="Cambria"/>
@@ -235,6 +224,7 @@
           <w:rFonts w:ascii="Cambria" w:hAnsi="Cambria" w:cs="Courier New"/>
           <w:sz w:val="28"/>
           <w:szCs w:val="28"/>
+          <w:lang w:val="en-US"/>
         </w:rPr>
       </w:pPr>
       <w:proofErr w:type="spellStart"/>
@@ -305,6 +295,7 @@
           <w:rFonts w:ascii="Cambria" w:hAnsi="Cambria" w:cs="Courier New"/>
           <w:sz w:val="28"/>
           <w:szCs w:val="28"/>
+          <w:lang w:val="en-US"/>
         </w:rPr>
         <w:t>(</w:t>
       </w:r>
@@ -337,18 +328,81 @@
           <w:i/>
           <w:sz w:val="28"/>
           <w:szCs w:val="28"/>
-        </w:rPr>
-        <w:t xml:space="preserve">, </w:t>
+          <w:lang w:val="en-US"/>
+        </w:rPr>
+        <w:t>,</w:t>
+      </w:r>
+      <w:r>
+        <w:rPr>
+          <w:rFonts w:ascii="Cambria" w:hAnsi="Cambria" w:cs="Courier New"/>
+          <w:i/>
+          <w:sz w:val="28"/>
+          <w:szCs w:val="28"/>
+          <w:lang w:val="en-US"/>
+        </w:rPr>
+        <w:t xml:space="preserve"> </w:t>
       </w:r>
       <w:proofErr w:type="spellStart"/>
       <w:r>
         <w:rPr>
+          <w:rFonts w:ascii="Cambria" w:hAnsi="Cambria"/>
+          <w:i/>
+          <w:sz w:val="28"/>
+          <w:szCs w:val="28"/>
+          <w:lang w:val="en-US"/>
+        </w:rPr>
+        <w:t>ax</w:t>
+      </w:r>
+      <w:r>
+        <w:rPr>
+          <w:rFonts w:ascii="Cambria" w:hAnsi="Cambria"/>
+          <w:i/>
+          <w:sz w:val="28"/>
+          <w:szCs w:val="28"/>
+          <w:lang w:val="en-US"/>
+        </w:rPr>
+        <w:t>_</w:t>
+      </w:r>
+      <w:r>
+        <w:rPr>
+          <w:rFonts w:ascii="Cambria" w:hAnsi="Cambria"/>
+          <w:i/>
+          <w:sz w:val="28"/>
+          <w:szCs w:val="28"/>
+          <w:lang w:val="en-US"/>
+        </w:rPr>
+        <w:t>num</w:t>
+      </w:r>
+      <w:proofErr w:type="spellEnd"/>
+      <w:r>
+        <w:rPr>
+          <w:rFonts w:ascii="Cambria" w:hAnsi="Cambria"/>
+          <w:i/>
+          <w:sz w:val="28"/>
+          <w:szCs w:val="28"/>
+          <w:lang w:val="en-US"/>
+        </w:rPr>
+        <w:t>,</w:t>
+      </w:r>
+      <w:r>
+        <w:rPr>
           <w:rFonts w:ascii="Cambria" w:hAnsi="Cambria" w:cs="Courier New"/>
           <w:i/>
           <w:sz w:val="28"/>
           <w:szCs w:val="28"/>
           <w:lang w:val="en-US"/>
         </w:rPr>
+        <w:t xml:space="preserve"> </w:t>
+      </w:r>
+      <w:proofErr w:type="spellStart"/>
+      <w:r>
+        <w:rPr>
+          <w:rFonts w:ascii="Cambria" w:hAnsi="Cambria" w:cs="Courier New"/>
+          <w:i/>
+          <w:sz w:val="28"/>
+          <w:szCs w:val="28"/>
+          <w:lang w:val="en-US"/>
+        </w:rPr>
         <w:t>val</w:t>
       </w:r>
       <w:proofErr w:type="spellEnd"/>
@@ -357,6 +411,7 @@
           <w:rFonts w:ascii="Cambria" w:hAnsi="Cambria" w:cs="Courier New"/>
           <w:sz w:val="28"/>
           <w:szCs w:val="28"/>
+          <w:lang w:val="en-US"/>
         </w:rPr>
         <w:t>);</w:t>
       </w:r>
@@ -368,6 +423,7 @@
           <w:rFonts w:ascii="Cambria" w:hAnsi="Cambria"/>
           <w:sz w:val="28"/>
           <w:szCs w:val="28"/>
+          <w:lang w:val="en-US"/>
         </w:rPr>
       </w:pPr>
     </w:p>
@@ -458,6 +514,64 @@
           <w:szCs w:val="28"/>
         </w:rPr>
       </w:pPr>
+      <w:r>
+        <w:rPr>
+          <w:rFonts w:ascii="Cambria" w:hAnsi="Cambria"/>
+          <w:i/>
+          <w:sz w:val="28"/>
+          <w:szCs w:val="28"/>
+          <w:lang w:val="en-US"/>
+        </w:rPr>
+        <w:t>ax</w:t>
+      </w:r>
+      <w:r>
+        <w:rPr>
+          <w:rFonts w:ascii="Cambria" w:hAnsi="Cambria"/>
+          <w:i/>
+          <w:sz w:val="28"/>
+          <w:szCs w:val="28"/>
+        </w:rPr>
+        <w:t>_</w:t>
+      </w:r>
+      <w:proofErr w:type="spellStart"/>
+      <w:r>
+        <w:rPr>
+          <w:rFonts w:ascii="Cambria" w:hAnsi="Cambria"/>
+          <w:i/>
+          <w:sz w:val="28"/>
+          <w:szCs w:val="28"/>
+          <w:lang w:val="en-US"/>
+        </w:rPr>
+        <w:t>num</w:t>
+      </w:r>
+      <w:proofErr w:type="spellEnd"/>
+      <w:r>
+        <w:rPr>
+          <w:rFonts w:ascii="Cambria" w:hAnsi="Cambria"/>
+          <w:i/>
+          <w:sz w:val="28"/>
+          <w:szCs w:val="28"/>
+        </w:rPr>
+        <w:t xml:space="preserve"> </w:t>
+      </w:r>
+      <w:r>
+        <w:rPr>
+          <w:rFonts w:ascii="Cambria" w:hAnsi="Cambria"/>
+          <w:sz w:val="28"/>
+          <w:szCs w:val="28"/>
+        </w:rPr>
+        <w:t>– номер шкалы, начиная с 0,</w:t>
+      </w:r>
+    </w:p>
+    <w:p>
+      <w:pPr>
+        <w:spacing w:line="360" w:lineRule="auto"/>
+        <w:rPr>
+          <w:rFonts w:ascii="Cambria" w:hAnsi="Cambria"/>
+          <w:sz w:val="28"/>
+          <w:szCs w:val="28"/>
+        </w:rPr>
+      </w:pPr>
       <w:proofErr w:type="spellStart"/>
       <w:proofErr w:type="gramStart"/>
       <w:r>
@@ -647,6 +761,25 @@
         </w:rPr>
         <w:t xml:space="preserve">, </w:t>
       </w:r>
+      <w:r>
+        <w:rPr>
+          <w:rFonts w:ascii="Cambria" w:hAnsi="Cambria"/>
+          <w:i/>
+          <w:sz w:val="28"/>
+          <w:szCs w:val="28"/>
+          <w:lang w:val="en-US"/>
+        </w:rPr>
+        <w:t>ax</w:t>
+      </w:r>
+      <w:r>
+        <w:rPr>
+          <w:rFonts w:ascii="Cambria" w:hAnsi="Cambria"/>
+          <w:i/>
+          <w:sz w:val="28"/>
+          <w:szCs w:val="28"/>
+        </w:rPr>
+        <w:t>_</w:t>
+      </w:r>
       <w:proofErr w:type="spellStart"/>
       <w:r>
         <w:rPr>
@@ -656,6 +789,27 @@
           <w:szCs w:val="28"/>
           <w:lang w:val="en-US"/>
         </w:rPr>
+        <w:t>num</w:t>
+      </w:r>
+      <w:proofErr w:type="spellEnd"/>
+      <w:r>
+        <w:rPr>
+          <w:rFonts w:ascii="Cambria" w:hAnsi="Cambria"/>
+          <w:i/>
+          <w:sz w:val="28"/>
+          <w:szCs w:val="28"/>
+        </w:rPr>
+        <w:t xml:space="preserve"> , </w:t>
+      </w:r>
+      <w:proofErr w:type="spellStart"/>
+      <w:r>
+        <w:rPr>
+          <w:rFonts w:ascii="Cambria" w:hAnsi="Cambria"/>
+          <w:i/>
+          <w:sz w:val="28"/>
+          <w:szCs w:val="28"/>
+          <w:lang w:val="en-US"/>
+        </w:rPr>
         <w:t>val</w:t>
       </w:r>
       <w:proofErr w:type="spellEnd"/>
@@ -839,74 +993,18 @@
         </w:rPr>
         <w:t xml:space="preserve">. Идентификатор объекта может быть получен функцией </w:t>
       </w:r>
-      <w:proofErr w:type="spellStart"/>
-      <w:r>
-        <w:rPr>
-          <w:rFonts w:ascii="Cambria" w:hAnsi="Cambria"/>
-          <w:i/>
-          <w:sz w:val="28"/>
-          <w:szCs w:val="28"/>
-        </w:rPr>
-        <w:t>get</w:t>
-      </w:r>
-      <w:r>
-        <w:rPr>
-          <w:rFonts w:ascii="Cambria" w:hAnsi="Cambria"/>
-          <w:i/>
-          <w:sz w:val="28"/>
-          <w:szCs w:val="28"/>
-          <w:lang w:val="en-US"/>
-        </w:rPr>
-        <w:t>graphicid</w:t>
-      </w:r>
-      <w:proofErr w:type="spellEnd"/>
-      <w:r>
-        <w:rPr>
-          <w:rFonts w:ascii="Cambria" w:hAnsi="Cambria"/>
-          <w:i/>
-          <w:sz w:val="28"/>
-          <w:szCs w:val="28"/>
-        </w:rPr>
-        <w:t>(</w:t>
-      </w:r>
-      <w:r>
-        <w:rPr>
-          <w:rFonts w:ascii="Cambria" w:hAnsi="Cambria"/>
-          <w:i/>
-          <w:sz w:val="28"/>
-          <w:szCs w:val="28"/>
-          <w:lang w:val="en-US"/>
-        </w:rPr>
-        <w:t>gr</w:t>
-      </w:r>
-      <w:r>
-        <w:rPr>
-          <w:rFonts w:ascii="Cambria" w:hAnsi="Cambria"/>
-          <w:i/>
-          <w:sz w:val="28"/>
-          <w:szCs w:val="28"/>
-        </w:rPr>
-        <w:t>_</w:t>
-      </w:r>
-      <w:r>
-        <w:rPr>
-          <w:rFonts w:ascii="Cambria" w:hAnsi="Cambria"/>
-          <w:i/>
-          <w:sz w:val="28"/>
-          <w:szCs w:val="28"/>
-          <w:lang w:val="en-US"/>
-        </w:rPr>
-        <w:t>name</w:t>
-      </w:r>
-      <w:r>
-        <w:rPr>
-          <w:rFonts w:ascii="Cambria" w:hAnsi="Cambria"/>
-          <w:i/>
-          <w:sz w:val="28"/>
-          <w:szCs w:val="28"/>
-        </w:rPr>
-        <w:t>)</w:t>
-      </w:r>
+      <w:r>
+        <w:rPr>
+          <w:rFonts w:ascii="Consolas" w:hAnsi="Consolas" w:cs="Consolas"/>
+          <w:i/>
+          <w:sz w:val="28"/>
+          <w:szCs w:val="28"/>
+          <w:lang w:val="en-US"/>
+        </w:rPr>
+        <w:t>getgraphicidbyengine</w:t>
+      </w:r>
+      <w:bookmarkStart w:id="0" w:name="_GoBack"/>
+      <w:bookmarkEnd w:id="0"/>
       <w:r>
         <w:rPr>
           <w:rFonts w:ascii="Cambria" w:hAnsi="Cambria"/>
@@ -1219,8 +1317,8 @@
         <w:tblLook w:val="04A0" w:firstRow="1" w:lastRow="0" w:firstColumn="1" w:lastColumn="0" w:noHBand="0" w:noVBand="1"/>
       </w:tblPr>
       <w:tblGrid>
-        <w:gridCol w:w="418"/>
-        <w:gridCol w:w="8937"/>
+        <w:gridCol w:w="426"/>
+        <w:gridCol w:w="9145"/>
       </w:tblGrid>
       <w:tr>
         <w:tc>
@@ -1281,6 +1379,77 @@
                 <w:rFonts w:ascii="Consolas" w:hAnsi="Consolas" w:cs="Consolas"/>
                 <w:sz w:val="28"/>
                 <w:szCs w:val="28"/>
+                <w:lang w:val="en-US"/>
+              </w:rPr>
+            </w:pPr>
+            <w:proofErr w:type="spellStart"/>
+            <w:r>
+              <w:rPr>
+                <w:rFonts w:ascii="Consolas" w:hAnsi="Consolas" w:cs="Consolas"/>
+                <w:sz w:val="28"/>
+                <w:szCs w:val="28"/>
+                <w:lang w:val="en-US"/>
+              </w:rPr>
+              <w:t>eid</w:t>
+            </w:r>
+            <w:proofErr w:type="spellEnd"/>
+            <w:r>
+              <w:rPr>
+                <w:rFonts w:ascii="Consolas" w:hAnsi="Consolas" w:cs="Consolas"/>
+                <w:sz w:val="28"/>
+                <w:szCs w:val="28"/>
+                <w:lang w:val="en-US"/>
+              </w:rPr>
+              <w:t xml:space="preserve"> = </w:t>
+            </w:r>
+            <w:proofErr w:type="spellStart"/>
+            <w:r>
+              <w:rPr>
+                <w:rFonts w:ascii="Consolas" w:hAnsi="Consolas" w:cs="Consolas"/>
+                <w:b/>
+                <w:sz w:val="28"/>
+                <w:szCs w:val="28"/>
+                <w:lang w:val="en-US"/>
+              </w:rPr>
+              <w:t>getengineofblock</w:t>
+            </w:r>
+            <w:proofErr w:type="spellEnd"/>
+            <w:r>
+              <w:rPr>
+                <w:rFonts w:ascii="Consolas" w:hAnsi="Consolas" w:cs="Consolas"/>
+                <w:sz w:val="28"/>
+                <w:szCs w:val="28"/>
+                <w:lang w:val="en-US"/>
+              </w:rPr>
+              <w:t>(</w:t>
+            </w:r>
+            <w:r>
+              <w:rPr>
+                <w:rFonts w:ascii="Consolas" w:hAnsi="Consolas" w:cs="Consolas"/>
+                <w:sz w:val="28"/>
+                <w:szCs w:val="28"/>
+                <w:lang w:val="en-US"/>
+              </w:rPr>
+              <w:t>TimeGraphic</w:t>
+            </w:r>
+            <w:r>
+              <w:rPr>
+                <w:rFonts w:ascii="Consolas" w:hAnsi="Consolas" w:cs="Consolas"/>
+                <w:sz w:val="28"/>
+                <w:szCs w:val="28"/>
+                <w:lang w:val="en-US"/>
+              </w:rPr>
+              <w:t>8);</w:t>
+            </w:r>
+          </w:p>
+          <w:p>
+            <w:pPr>
+              <w:spacing w:line="360" w:lineRule="auto"/>
+              <w:rPr>
+                <w:rFonts w:ascii="Consolas" w:hAnsi="Consolas" w:cs="Consolas"/>
+                <w:sz w:val="28"/>
+                <w:szCs w:val="28"/>
+                <w:lang w:val="en-US"/>
               </w:rPr>
             </w:pPr>
             <w:proofErr w:type="spellStart"/>
@@ -1299,6 +1468,7 @@
                 <w:rFonts w:ascii="Consolas" w:hAnsi="Consolas" w:cs="Consolas"/>
                 <w:sz w:val="28"/>
                 <w:szCs w:val="28"/>
+                <w:lang w:val="en-US"/>
               </w:rPr>
               <w:t xml:space="preserve"> = </w:t>
             </w:r>
@@ -1311,7 +1481,7 @@
                 <w:szCs w:val="28"/>
                 <w:lang w:val="en-US"/>
               </w:rPr>
-              <w:t>getgraphicid</w:t>
+              <w:t>getgraphicidbyengine</w:t>
             </w:r>
             <w:proofErr w:type="spellEnd"/>
             <w:r>
@@ -1319,9 +1489,11 @@
                 <w:rFonts w:ascii="Consolas" w:hAnsi="Consolas" w:cs="Consolas"/>
                 <w:sz w:val="28"/>
                 <w:szCs w:val="28"/>
+                <w:lang w:val="en-US"/>
               </w:rPr>
               <w:t>(</w:t>
             </w:r>
+            <w:proofErr w:type="spellStart"/>
             <w:r>
               <w:rPr>
                 <w:rFonts w:ascii="Consolas" w:hAnsi="Consolas" w:cs="Consolas"/>
@@ -1329,13 +1501,15 @@
                 <w:szCs w:val="28"/>
                 <w:lang w:val="en-US"/>
               </w:rPr>
-              <w:t>plot</w:t>
+              <w:t>eid</w:t>
             </w:r>
+            <w:proofErr w:type="spellEnd"/>
             <w:r>
               <w:rPr>
                 <w:rFonts w:ascii="Consolas" w:hAnsi="Consolas" w:cs="Consolas"/>
                 <w:sz w:val="28"/>
                 <w:szCs w:val="28"/>
+                <w:lang w:val="en-US"/>
               </w:rPr>
               <w:t>);</w:t>
             </w:r>
@@ -1477,7 +1651,24 @@
                 <w:sz w:val="28"/>
                 <w:szCs w:val="28"/>
               </w:rPr>
-              <w:t>, 0+100</w:t>
+              <w:t xml:space="preserve">, </w:t>
+            </w:r>
+            <w:r>
+              <w:rPr>
+                <w:rFonts w:ascii="Consolas" w:hAnsi="Consolas" w:cs="Consolas"/>
+                <w:sz w:val="28"/>
+                <w:szCs w:val="28"/>
+                <w:lang w:val="en-US"/>
+              </w:rPr>
+              <w:t xml:space="preserve">0, </w:t>
+            </w:r>
+            <w:r>
+              <w:rPr>
+                <w:rFonts w:ascii="Consolas" w:hAnsi="Consolas" w:cs="Consolas"/>
+                <w:sz w:val="28"/>
+                <w:szCs w:val="28"/>
+              </w:rPr>
+              <w:t>0+100</w:t>
             </w:r>
             <w:proofErr w:type="spellStart"/>
             <w:r>
@@ -1525,7 +1716,6 @@
           <w:sz w:val="28"/>
           <w:szCs w:val="28"/>
         </w:rPr>
-        <w:lastRenderedPageBreak/>
         <w:t>В результате выполнения данного примера происходит получение идентификатор</w:t>
       </w:r>
       <w:r>
@@ -3375,7 +3565,7 @@
 </file>
 
 <file path=customXml/itemProps1.xml><?xml version="1.0" encoding="utf-8"?>
-<ds:datastoreItem xmlns:ds="http://schemas.openxmlformats.org/officeDocument/2006/customXml" ds:itemID="{EE67C168-FBFA-413D-983A-3785D4050767}">
+<ds:datastoreItem xmlns:ds="http://schemas.openxmlformats.org/officeDocument/2006/customXml" ds:itemID="{345ABA15-3179-4C0B-A1C0-CFCF51F7F290}">
   <ds:schemaRefs>
     <ds:schemaRef ds:uri="http://schemas.openxmlformats.org/officeDocument/2006/bibliography"/>
   </ds:schemaRefs>
